--- a/report/191191叶宇涛第二次实验.docx
+++ b/report/191191叶宇涛第二次实验.docx
@@ -10,7 +10,7 @@
         </w:rPr>
       </w:pPr>
       <w:bookmarkStart w:id="0" w:name="_Toc98692365"/>
-      <w:bookmarkStart w:id="1" w:name="_Toc99568208"/>
+      <w:bookmarkStart w:id="1" w:name="_Toc99611631"/>
       <w:r>
         <w:rPr>
           <w:rFonts w:hint="eastAsia"/>
@@ -47,7 +47,7 @@
         <w:pStyle w:val="a7"/>
       </w:pPr>
       <w:bookmarkStart w:id="2" w:name="_Toc98692366"/>
-      <w:bookmarkStart w:id="3" w:name="_Toc99568209"/>
+      <w:bookmarkStart w:id="3" w:name="_Toc99611632"/>
       <w:r>
         <w:rPr>
           <w:rFonts w:hint="eastAsia"/>
@@ -373,7 +373,7 @@
           <w:r>
             <w:fldChar w:fldCharType="separate"/>
           </w:r>
-          <w:hyperlink w:anchor="_Toc99568208" w:history="1">
+          <w:hyperlink w:anchor="_Toc99611631" w:history="1">
             <w:r>
               <w:rPr>
                 <w:rStyle w:val="a9"/>
@@ -401,7 +401,7 @@
                 <w:noProof/>
                 <w:webHidden/>
               </w:rPr>
-              <w:instrText xml:space="preserve"> PAGEREF _Toc99568208 \h </w:instrText>
+              <w:instrText xml:space="preserve"> PAGEREF _Toc99611631 \h </w:instrText>
             </w:r>
             <w:r>
               <w:rPr>
@@ -445,7 +445,7 @@
               <w:sz w:val="21"/>
             </w:rPr>
           </w:pPr>
-          <w:hyperlink w:anchor="_Toc99568209" w:history="1">
+          <w:hyperlink w:anchor="_Toc99611632" w:history="1">
             <w:r>
               <w:rPr>
                 <w:rStyle w:val="a9"/>
@@ -473,7 +473,7 @@
                 <w:noProof/>
                 <w:webHidden/>
               </w:rPr>
-              <w:instrText xml:space="preserve"> PAGEREF _Toc99568209 \h </w:instrText>
+              <w:instrText xml:space="preserve"> PAGEREF _Toc99611632 \h </w:instrText>
             </w:r>
             <w:r>
               <w:rPr>
@@ -517,7 +517,7 @@
               <w:sz w:val="21"/>
             </w:rPr>
           </w:pPr>
-          <w:hyperlink w:anchor="_Toc99568210" w:history="1">
+          <w:hyperlink w:anchor="_Toc99611633" w:history="1">
             <w:r>
               <w:rPr>
                 <w:rStyle w:val="a9"/>
@@ -559,7 +559,7 @@
                 <w:noProof/>
                 <w:webHidden/>
               </w:rPr>
-              <w:instrText xml:space="preserve"> PAGEREF _Toc99568210 \h </w:instrText>
+              <w:instrText xml:space="preserve"> PAGEREF _Toc99611633 \h </w:instrText>
             </w:r>
             <w:r>
               <w:rPr>
@@ -579,7 +579,7 @@
                 <w:noProof/>
                 <w:webHidden/>
               </w:rPr>
-              <w:t>2</w:t>
+              <w:t>3</w:t>
             </w:r>
             <w:r>
               <w:rPr>
@@ -603,7 +603,7 @@
               <w:sz w:val="21"/>
             </w:rPr>
           </w:pPr>
-          <w:hyperlink w:anchor="_Toc99568211" w:history="1">
+          <w:hyperlink w:anchor="_Toc99611634" w:history="1">
             <w:r>
               <w:rPr>
                 <w:rStyle w:val="a9"/>
@@ -630,7 +630,7 @@
                 <w:noProof/>
                 <w:webHidden/>
               </w:rPr>
-              <w:instrText xml:space="preserve"> PAGEREF _Toc99568211 \h </w:instrText>
+              <w:instrText xml:space="preserve"> PAGEREF _Toc99611634 \h </w:instrText>
             </w:r>
             <w:r>
               <w:rPr>
@@ -650,7 +650,7 @@
                 <w:noProof/>
                 <w:webHidden/>
               </w:rPr>
-              <w:t>2</w:t>
+              <w:t>3</w:t>
             </w:r>
             <w:r>
               <w:rPr>
@@ -674,7 +674,7 @@
               <w:sz w:val="21"/>
             </w:rPr>
           </w:pPr>
-          <w:hyperlink w:anchor="_Toc99568212" w:history="1">
+          <w:hyperlink w:anchor="_Toc99611635" w:history="1">
             <w:r>
               <w:rPr>
                 <w:rStyle w:val="a9"/>
@@ -701,7 +701,7 @@
                 <w:noProof/>
                 <w:webHidden/>
               </w:rPr>
-              <w:instrText xml:space="preserve"> PAGEREF _Toc99568212 \h </w:instrText>
+              <w:instrText xml:space="preserve"> PAGEREF _Toc99611635 \h </w:instrText>
             </w:r>
             <w:r>
               <w:rPr>
@@ -745,7 +745,7 @@
               <w:sz w:val="21"/>
             </w:rPr>
           </w:pPr>
-          <w:hyperlink w:anchor="_Toc99568213" w:history="1">
+          <w:hyperlink w:anchor="_Toc99611636" w:history="1">
             <w:r>
               <w:rPr>
                 <w:rStyle w:val="a9"/>
@@ -772,7 +772,7 @@
                 <w:noProof/>
                 <w:webHidden/>
               </w:rPr>
-              <w:instrText xml:space="preserve"> PAGEREF _Toc99568213 \h </w:instrText>
+              <w:instrText xml:space="preserve"> PAGEREF _Toc99611636 \h </w:instrText>
             </w:r>
             <w:r>
               <w:rPr>
@@ -816,7 +816,7 @@
               <w:sz w:val="21"/>
             </w:rPr>
           </w:pPr>
-          <w:hyperlink w:anchor="_Toc99568214" w:history="1">
+          <w:hyperlink w:anchor="_Toc99611637" w:history="1">
             <w:r>
               <w:rPr>
                 <w:rStyle w:val="a9"/>
@@ -843,7 +843,7 @@
                 <w:noProof/>
                 <w:webHidden/>
               </w:rPr>
-              <w:instrText xml:space="preserve"> PAGEREF _Toc99568214 \h </w:instrText>
+              <w:instrText xml:space="preserve"> PAGEREF _Toc99611637 \h </w:instrText>
             </w:r>
             <w:r>
               <w:rPr>
@@ -863,7 +863,7 @@
                 <w:noProof/>
                 <w:webHidden/>
               </w:rPr>
-              <w:t>6</w:t>
+              <w:t>7</w:t>
             </w:r>
             <w:r>
               <w:rPr>
@@ -887,7 +887,7 @@
               <w:sz w:val="21"/>
             </w:rPr>
           </w:pPr>
-          <w:hyperlink w:anchor="_Toc99568215" w:history="1">
+          <w:hyperlink w:anchor="_Toc99611638" w:history="1">
             <w:r>
               <w:rPr>
                 <w:rStyle w:val="a9"/>
@@ -914,7 +914,7 @@
                 <w:noProof/>
                 <w:webHidden/>
               </w:rPr>
-              <w:instrText xml:space="preserve"> PAGEREF _Toc99568215 \h </w:instrText>
+              <w:instrText xml:space="preserve"> PAGEREF _Toc99611638 \h </w:instrText>
             </w:r>
             <w:r>
               <w:rPr>
@@ -934,7 +934,7 @@
                 <w:noProof/>
                 <w:webHidden/>
               </w:rPr>
-              <w:t>15</w:t>
+              <w:t>16</w:t>
             </w:r>
             <w:r>
               <w:rPr>
@@ -958,7 +958,7 @@
               <w:sz w:val="21"/>
             </w:rPr>
           </w:pPr>
-          <w:hyperlink w:anchor="_Toc99568216" w:history="1">
+          <w:hyperlink w:anchor="_Toc99611639" w:history="1">
             <w:r>
               <w:rPr>
                 <w:rStyle w:val="a9"/>
@@ -985,7 +985,7 @@
                 <w:noProof/>
                 <w:webHidden/>
               </w:rPr>
-              <w:instrText xml:space="preserve"> PAGEREF _Toc99568216 \h </w:instrText>
+              <w:instrText xml:space="preserve"> PAGEREF _Toc99611639 \h </w:instrText>
             </w:r>
             <w:r>
               <w:rPr>
@@ -1005,7 +1005,7 @@
                 <w:noProof/>
                 <w:webHidden/>
               </w:rPr>
-              <w:t>17</w:t>
+              <w:t>18</w:t>
             </w:r>
             <w:r>
               <w:rPr>
@@ -1029,7 +1029,7 @@
               <w:sz w:val="21"/>
             </w:rPr>
           </w:pPr>
-          <w:hyperlink w:anchor="_Toc99568217" w:history="1">
+          <w:hyperlink w:anchor="_Toc99611640" w:history="1">
             <w:r>
               <w:rPr>
                 <w:rStyle w:val="a9"/>
@@ -1056,7 +1056,7 @@
                 <w:noProof/>
                 <w:webHidden/>
               </w:rPr>
-              <w:instrText xml:space="preserve"> PAGEREF _Toc99568217 \h </w:instrText>
+              <w:instrText xml:space="preserve"> PAGEREF _Toc99611640 \h </w:instrText>
             </w:r>
             <w:r>
               <w:rPr>
@@ -1076,7 +1076,1176 @@
                 <w:noProof/>
                 <w:webHidden/>
               </w:rPr>
-              <w:t>17</w:t>
+              <w:t>18</w:t>
+            </w:r>
+            <w:r>
+              <w:rPr>
+                <w:noProof/>
+                <w:webHidden/>
+              </w:rPr>
+              <w:fldChar w:fldCharType="end"/>
+            </w:r>
+          </w:hyperlink>
+        </w:p>
+        <w:p>
+          <w:pPr>
+            <w:pStyle w:val="TOC1"/>
+            <w:tabs>
+              <w:tab w:val="right" w:leader="dot" w:pos="8296"/>
+            </w:tabs>
+            <w:rPr>
+              <w:rFonts w:asciiTheme="minorHAnsi" w:eastAsiaTheme="minorEastAsia" w:hAnsiTheme="minorHAnsi" w:cstheme="minorBidi"/>
+              <w:noProof/>
+              <w:kern w:val="2"/>
+              <w:sz w:val="21"/>
+            </w:rPr>
+          </w:pPr>
+          <w:hyperlink w:anchor="_Toc99611641" w:history="1">
+            <w:r>
+              <w:rPr>
+                <w:rStyle w:val="a9"/>
+                <w:noProof/>
+                <w:lang w:val="en-GB"/>
+              </w:rPr>
+              <w:t>[4.2]选择表4.2</w:t>
+            </w:r>
+            <w:r>
+              <w:rPr>
+                <w:rStyle w:val="a9"/>
+                <w:noProof/>
+                <w:lang w:val="en-GB"/>
+              </w:rPr>
+              <w:t>的</w:t>
+            </w:r>
+            <w:r>
+              <w:rPr>
+                <w:rStyle w:val="a9"/>
+                <w:noProof/>
+                <w:lang w:val="en-GB"/>
+              </w:rPr>
+              <w:t>西瓜数据集，采用”队列”数据结构，编程实现基于信息增益划分选择的非递归的深度优先搜索的未剪枝决策树算法，计算验证集精度。</w:t>
+            </w:r>
+            <w:r>
+              <w:rPr>
+                <w:noProof/>
+                <w:webHidden/>
+              </w:rPr>
+              <w:tab/>
+            </w:r>
+            <w:r>
+              <w:rPr>
+                <w:noProof/>
+                <w:webHidden/>
+              </w:rPr>
+              <w:fldChar w:fldCharType="begin"/>
+            </w:r>
+            <w:r>
+              <w:rPr>
+                <w:noProof/>
+                <w:webHidden/>
+              </w:rPr>
+              <w:instrText xml:space="preserve"> PAGEREF _Toc99611641 \h </w:instrText>
+            </w:r>
+            <w:r>
+              <w:rPr>
+                <w:noProof/>
+                <w:webHidden/>
+              </w:rPr>
+            </w:r>
+            <w:r>
+              <w:rPr>
+                <w:noProof/>
+                <w:webHidden/>
+              </w:rPr>
+              <w:fldChar w:fldCharType="separate"/>
+            </w:r>
+            <w:r>
+              <w:rPr>
+                <w:noProof/>
+                <w:webHidden/>
+              </w:rPr>
+              <w:t>19</w:t>
+            </w:r>
+            <w:r>
+              <w:rPr>
+                <w:noProof/>
+                <w:webHidden/>
+              </w:rPr>
+              <w:fldChar w:fldCharType="end"/>
+            </w:r>
+          </w:hyperlink>
+        </w:p>
+        <w:p>
+          <w:pPr>
+            <w:pStyle w:val="TOC2"/>
+            <w:tabs>
+              <w:tab w:val="right" w:leader="dot" w:pos="8296"/>
+            </w:tabs>
+            <w:rPr>
+              <w:rFonts w:asciiTheme="minorHAnsi" w:eastAsiaTheme="minorEastAsia" w:hAnsiTheme="minorHAnsi" w:cstheme="minorBidi"/>
+              <w:noProof/>
+              <w:kern w:val="2"/>
+              <w:sz w:val="21"/>
+            </w:rPr>
+          </w:pPr>
+          <w:hyperlink w:anchor="_Toc99611642" w:history="1">
+            <w:r>
+              <w:rPr>
+                <w:rStyle w:val="a9"/>
+                <w:noProof/>
+              </w:rPr>
+              <w:t>编程题目理解</w:t>
+            </w:r>
+            <w:r>
+              <w:rPr>
+                <w:noProof/>
+                <w:webHidden/>
+              </w:rPr>
+              <w:tab/>
+            </w:r>
+            <w:r>
+              <w:rPr>
+                <w:noProof/>
+                <w:webHidden/>
+              </w:rPr>
+              <w:fldChar w:fldCharType="begin"/>
+            </w:r>
+            <w:r>
+              <w:rPr>
+                <w:noProof/>
+                <w:webHidden/>
+              </w:rPr>
+              <w:instrText xml:space="preserve"> PAGEREF _Toc99611642 \h </w:instrText>
+            </w:r>
+            <w:r>
+              <w:rPr>
+                <w:noProof/>
+                <w:webHidden/>
+              </w:rPr>
+            </w:r>
+            <w:r>
+              <w:rPr>
+                <w:noProof/>
+                <w:webHidden/>
+              </w:rPr>
+              <w:fldChar w:fldCharType="separate"/>
+            </w:r>
+            <w:r>
+              <w:rPr>
+                <w:noProof/>
+                <w:webHidden/>
+              </w:rPr>
+              <w:t>19</w:t>
+            </w:r>
+            <w:r>
+              <w:rPr>
+                <w:noProof/>
+                <w:webHidden/>
+              </w:rPr>
+              <w:fldChar w:fldCharType="end"/>
+            </w:r>
+          </w:hyperlink>
+        </w:p>
+        <w:p>
+          <w:pPr>
+            <w:pStyle w:val="TOC2"/>
+            <w:tabs>
+              <w:tab w:val="right" w:leader="dot" w:pos="8296"/>
+            </w:tabs>
+            <w:rPr>
+              <w:rFonts w:asciiTheme="minorHAnsi" w:eastAsiaTheme="minorEastAsia" w:hAnsiTheme="minorHAnsi" w:cstheme="minorBidi"/>
+              <w:noProof/>
+              <w:kern w:val="2"/>
+              <w:sz w:val="21"/>
+            </w:rPr>
+          </w:pPr>
+          <w:hyperlink w:anchor="_Toc99611643" w:history="1">
+            <w:r>
+              <w:rPr>
+                <w:rStyle w:val="a9"/>
+                <w:noProof/>
+              </w:rPr>
+              <w:t>决策树算法原理阐述</w:t>
+            </w:r>
+            <w:r>
+              <w:rPr>
+                <w:noProof/>
+                <w:webHidden/>
+              </w:rPr>
+              <w:tab/>
+            </w:r>
+            <w:r>
+              <w:rPr>
+                <w:noProof/>
+                <w:webHidden/>
+              </w:rPr>
+              <w:fldChar w:fldCharType="begin"/>
+            </w:r>
+            <w:r>
+              <w:rPr>
+                <w:noProof/>
+                <w:webHidden/>
+              </w:rPr>
+              <w:instrText xml:space="preserve"> PAGEREF _Toc99611643 \h </w:instrText>
+            </w:r>
+            <w:r>
+              <w:rPr>
+                <w:noProof/>
+                <w:webHidden/>
+              </w:rPr>
+            </w:r>
+            <w:r>
+              <w:rPr>
+                <w:noProof/>
+                <w:webHidden/>
+              </w:rPr>
+              <w:fldChar w:fldCharType="separate"/>
+            </w:r>
+            <w:r>
+              <w:rPr>
+                <w:noProof/>
+                <w:webHidden/>
+              </w:rPr>
+              <w:t>19</w:t>
+            </w:r>
+            <w:r>
+              <w:rPr>
+                <w:noProof/>
+                <w:webHidden/>
+              </w:rPr>
+              <w:fldChar w:fldCharType="end"/>
+            </w:r>
+          </w:hyperlink>
+        </w:p>
+        <w:p>
+          <w:pPr>
+            <w:pStyle w:val="TOC2"/>
+            <w:tabs>
+              <w:tab w:val="right" w:leader="dot" w:pos="8296"/>
+            </w:tabs>
+            <w:rPr>
+              <w:rFonts w:asciiTheme="minorHAnsi" w:eastAsiaTheme="minorEastAsia" w:hAnsiTheme="minorHAnsi" w:cstheme="minorBidi"/>
+              <w:noProof/>
+              <w:kern w:val="2"/>
+              <w:sz w:val="21"/>
+            </w:rPr>
+          </w:pPr>
+          <w:hyperlink w:anchor="_Toc99611644" w:history="1">
+            <w:r>
+              <w:rPr>
+                <w:rStyle w:val="a9"/>
+                <w:noProof/>
+              </w:rPr>
+              <w:t>算法设计思路</w:t>
+            </w:r>
+            <w:r>
+              <w:rPr>
+                <w:noProof/>
+                <w:webHidden/>
+              </w:rPr>
+              <w:tab/>
+            </w:r>
+            <w:r>
+              <w:rPr>
+                <w:noProof/>
+                <w:webHidden/>
+              </w:rPr>
+              <w:fldChar w:fldCharType="begin"/>
+            </w:r>
+            <w:r>
+              <w:rPr>
+                <w:noProof/>
+                <w:webHidden/>
+              </w:rPr>
+              <w:instrText xml:space="preserve"> PAGEREF _Toc99611644 \h </w:instrText>
+            </w:r>
+            <w:r>
+              <w:rPr>
+                <w:noProof/>
+                <w:webHidden/>
+              </w:rPr>
+            </w:r>
+            <w:r>
+              <w:rPr>
+                <w:noProof/>
+                <w:webHidden/>
+              </w:rPr>
+              <w:fldChar w:fldCharType="separate"/>
+            </w:r>
+            <w:r>
+              <w:rPr>
+                <w:noProof/>
+                <w:webHidden/>
+              </w:rPr>
+              <w:t>19</w:t>
+            </w:r>
+            <w:r>
+              <w:rPr>
+                <w:noProof/>
+                <w:webHidden/>
+              </w:rPr>
+              <w:fldChar w:fldCharType="end"/>
+            </w:r>
+          </w:hyperlink>
+        </w:p>
+        <w:p>
+          <w:pPr>
+            <w:pStyle w:val="TOC2"/>
+            <w:tabs>
+              <w:tab w:val="right" w:leader="dot" w:pos="8296"/>
+            </w:tabs>
+            <w:rPr>
+              <w:rFonts w:asciiTheme="minorHAnsi" w:eastAsiaTheme="minorEastAsia" w:hAnsiTheme="minorHAnsi" w:cstheme="minorBidi"/>
+              <w:noProof/>
+              <w:kern w:val="2"/>
+              <w:sz w:val="21"/>
+            </w:rPr>
+          </w:pPr>
+          <w:hyperlink w:anchor="_Toc99611645" w:history="1">
+            <w:r>
+              <w:rPr>
+                <w:rStyle w:val="a9"/>
+                <w:noProof/>
+              </w:rPr>
+              <w:t>实验流程、测试结果及分析</w:t>
+            </w:r>
+            <w:r>
+              <w:rPr>
+                <w:noProof/>
+                <w:webHidden/>
+              </w:rPr>
+              <w:tab/>
+            </w:r>
+            <w:r>
+              <w:rPr>
+                <w:noProof/>
+                <w:webHidden/>
+              </w:rPr>
+              <w:fldChar w:fldCharType="begin"/>
+            </w:r>
+            <w:r>
+              <w:rPr>
+                <w:noProof/>
+                <w:webHidden/>
+              </w:rPr>
+              <w:instrText xml:space="preserve"> PAGEREF _Toc99611645 \h </w:instrText>
+            </w:r>
+            <w:r>
+              <w:rPr>
+                <w:noProof/>
+                <w:webHidden/>
+              </w:rPr>
+            </w:r>
+            <w:r>
+              <w:rPr>
+                <w:noProof/>
+                <w:webHidden/>
+              </w:rPr>
+              <w:fldChar w:fldCharType="separate"/>
+            </w:r>
+            <w:r>
+              <w:rPr>
+                <w:noProof/>
+                <w:webHidden/>
+              </w:rPr>
+              <w:t>19</w:t>
+            </w:r>
+            <w:r>
+              <w:rPr>
+                <w:noProof/>
+                <w:webHidden/>
+              </w:rPr>
+              <w:fldChar w:fldCharType="end"/>
+            </w:r>
+          </w:hyperlink>
+        </w:p>
+        <w:p>
+          <w:pPr>
+            <w:pStyle w:val="TOC2"/>
+            <w:tabs>
+              <w:tab w:val="right" w:leader="dot" w:pos="8296"/>
+            </w:tabs>
+            <w:rPr>
+              <w:rFonts w:asciiTheme="minorHAnsi" w:eastAsiaTheme="minorEastAsia" w:hAnsiTheme="minorHAnsi" w:cstheme="minorBidi"/>
+              <w:noProof/>
+              <w:kern w:val="2"/>
+              <w:sz w:val="21"/>
+            </w:rPr>
+          </w:pPr>
+          <w:hyperlink w:anchor="_Toc99611646" w:history="1">
+            <w:r>
+              <w:rPr>
+                <w:rStyle w:val="a9"/>
+                <w:noProof/>
+              </w:rPr>
+              <w:t>代码结构，核心代码简要分析</w:t>
+            </w:r>
+            <w:r>
+              <w:rPr>
+                <w:noProof/>
+                <w:webHidden/>
+              </w:rPr>
+              <w:tab/>
+            </w:r>
+            <w:r>
+              <w:rPr>
+                <w:noProof/>
+                <w:webHidden/>
+              </w:rPr>
+              <w:fldChar w:fldCharType="begin"/>
+            </w:r>
+            <w:r>
+              <w:rPr>
+                <w:noProof/>
+                <w:webHidden/>
+              </w:rPr>
+              <w:instrText xml:space="preserve"> PAGEREF _Toc99611646 \h </w:instrText>
+            </w:r>
+            <w:r>
+              <w:rPr>
+                <w:noProof/>
+                <w:webHidden/>
+              </w:rPr>
+            </w:r>
+            <w:r>
+              <w:rPr>
+                <w:noProof/>
+                <w:webHidden/>
+              </w:rPr>
+              <w:fldChar w:fldCharType="separate"/>
+            </w:r>
+            <w:r>
+              <w:rPr>
+                <w:noProof/>
+                <w:webHidden/>
+              </w:rPr>
+              <w:t>19</w:t>
+            </w:r>
+            <w:r>
+              <w:rPr>
+                <w:noProof/>
+                <w:webHidden/>
+              </w:rPr>
+              <w:fldChar w:fldCharType="end"/>
+            </w:r>
+          </w:hyperlink>
+        </w:p>
+        <w:p>
+          <w:pPr>
+            <w:pStyle w:val="TOC2"/>
+            <w:tabs>
+              <w:tab w:val="right" w:leader="dot" w:pos="8296"/>
+            </w:tabs>
+            <w:rPr>
+              <w:rFonts w:asciiTheme="minorHAnsi" w:eastAsiaTheme="minorEastAsia" w:hAnsiTheme="minorHAnsi" w:cstheme="minorBidi"/>
+              <w:noProof/>
+              <w:kern w:val="2"/>
+              <w:sz w:val="21"/>
+            </w:rPr>
+          </w:pPr>
+          <w:hyperlink w:anchor="_Toc99611647" w:history="1">
+            <w:r>
+              <w:rPr>
+                <w:rStyle w:val="a9"/>
+                <w:noProof/>
+              </w:rPr>
+              <w:t>本次实验解决的主要问题，主要收获</w:t>
+            </w:r>
+            <w:r>
+              <w:rPr>
+                <w:noProof/>
+                <w:webHidden/>
+              </w:rPr>
+              <w:tab/>
+            </w:r>
+            <w:r>
+              <w:rPr>
+                <w:noProof/>
+                <w:webHidden/>
+              </w:rPr>
+              <w:fldChar w:fldCharType="begin"/>
+            </w:r>
+            <w:r>
+              <w:rPr>
+                <w:noProof/>
+                <w:webHidden/>
+              </w:rPr>
+              <w:instrText xml:space="preserve"> PAGEREF _Toc99611647 \h </w:instrText>
+            </w:r>
+            <w:r>
+              <w:rPr>
+                <w:noProof/>
+                <w:webHidden/>
+              </w:rPr>
+            </w:r>
+            <w:r>
+              <w:rPr>
+                <w:noProof/>
+                <w:webHidden/>
+              </w:rPr>
+              <w:fldChar w:fldCharType="separate"/>
+            </w:r>
+            <w:r>
+              <w:rPr>
+                <w:noProof/>
+                <w:webHidden/>
+              </w:rPr>
+              <w:t>19</w:t>
+            </w:r>
+            <w:r>
+              <w:rPr>
+                <w:noProof/>
+                <w:webHidden/>
+              </w:rPr>
+              <w:fldChar w:fldCharType="end"/>
+            </w:r>
+          </w:hyperlink>
+        </w:p>
+        <w:p>
+          <w:pPr>
+            <w:pStyle w:val="TOC2"/>
+            <w:tabs>
+              <w:tab w:val="right" w:leader="dot" w:pos="8296"/>
+            </w:tabs>
+            <w:rPr>
+              <w:rFonts w:asciiTheme="minorHAnsi" w:eastAsiaTheme="minorEastAsia" w:hAnsiTheme="minorHAnsi" w:cstheme="minorBidi"/>
+              <w:noProof/>
+              <w:kern w:val="2"/>
+              <w:sz w:val="21"/>
+            </w:rPr>
+          </w:pPr>
+          <w:hyperlink w:anchor="_Toc99611648" w:history="1">
+            <w:r>
+              <w:rPr>
+                <w:rStyle w:val="a9"/>
+                <w:noProof/>
+              </w:rPr>
+              <w:t>编码及内容撰写中的参考来源</w:t>
+            </w:r>
+            <w:r>
+              <w:rPr>
+                <w:noProof/>
+                <w:webHidden/>
+              </w:rPr>
+              <w:tab/>
+            </w:r>
+            <w:r>
+              <w:rPr>
+                <w:noProof/>
+                <w:webHidden/>
+              </w:rPr>
+              <w:fldChar w:fldCharType="begin"/>
+            </w:r>
+            <w:r>
+              <w:rPr>
+                <w:noProof/>
+                <w:webHidden/>
+              </w:rPr>
+              <w:instrText xml:space="preserve"> PAGEREF _Toc99611648 \h </w:instrText>
+            </w:r>
+            <w:r>
+              <w:rPr>
+                <w:noProof/>
+                <w:webHidden/>
+              </w:rPr>
+            </w:r>
+            <w:r>
+              <w:rPr>
+                <w:noProof/>
+                <w:webHidden/>
+              </w:rPr>
+              <w:fldChar w:fldCharType="separate"/>
+            </w:r>
+            <w:r>
+              <w:rPr>
+                <w:noProof/>
+                <w:webHidden/>
+              </w:rPr>
+              <w:t>19</w:t>
+            </w:r>
+            <w:r>
+              <w:rPr>
+                <w:noProof/>
+                <w:webHidden/>
+              </w:rPr>
+              <w:fldChar w:fldCharType="end"/>
+            </w:r>
+          </w:hyperlink>
+        </w:p>
+        <w:p>
+          <w:pPr>
+            <w:pStyle w:val="TOC1"/>
+            <w:tabs>
+              <w:tab w:val="right" w:leader="dot" w:pos="8296"/>
+            </w:tabs>
+            <w:rPr>
+              <w:rFonts w:asciiTheme="minorHAnsi" w:eastAsiaTheme="minorEastAsia" w:hAnsiTheme="minorHAnsi" w:cstheme="minorBidi"/>
+              <w:noProof/>
+              <w:kern w:val="2"/>
+              <w:sz w:val="21"/>
+            </w:rPr>
+          </w:pPr>
+          <w:hyperlink w:anchor="_Toc99611649" w:history="1">
+            <w:r>
+              <w:rPr>
+                <w:rStyle w:val="a9"/>
+                <w:noProof/>
+                <w:lang w:val="en-GB"/>
+              </w:rPr>
+              <w:t>[4.3]</w:t>
+            </w:r>
+            <w:r>
+              <w:rPr>
+                <w:rStyle w:val="a9"/>
+                <w:noProof/>
+              </w:rPr>
+              <w:t xml:space="preserve"> </w:t>
+            </w:r>
+            <w:r>
+              <w:rPr>
+                <w:rStyle w:val="a9"/>
+                <w:noProof/>
+                <w:lang w:val="en-GB"/>
+              </w:rPr>
+              <w:t>选择表4.2的西瓜数据集，改写为基于信息增益划分选择的非递归的广度优先搜索的未剪枝决策树算法，计算验证集的精度。</w:t>
+            </w:r>
+            <w:r>
+              <w:rPr>
+                <w:noProof/>
+                <w:webHidden/>
+              </w:rPr>
+              <w:tab/>
+            </w:r>
+            <w:r>
+              <w:rPr>
+                <w:noProof/>
+                <w:webHidden/>
+              </w:rPr>
+              <w:fldChar w:fldCharType="begin"/>
+            </w:r>
+            <w:r>
+              <w:rPr>
+                <w:noProof/>
+                <w:webHidden/>
+              </w:rPr>
+              <w:instrText xml:space="preserve"> PAGEREF _Toc99611649 \h </w:instrText>
+            </w:r>
+            <w:r>
+              <w:rPr>
+                <w:noProof/>
+                <w:webHidden/>
+              </w:rPr>
+            </w:r>
+            <w:r>
+              <w:rPr>
+                <w:noProof/>
+                <w:webHidden/>
+              </w:rPr>
+              <w:fldChar w:fldCharType="separate"/>
+            </w:r>
+            <w:r>
+              <w:rPr>
+                <w:noProof/>
+                <w:webHidden/>
+              </w:rPr>
+              <w:t>19</w:t>
+            </w:r>
+            <w:r>
+              <w:rPr>
+                <w:noProof/>
+                <w:webHidden/>
+              </w:rPr>
+              <w:fldChar w:fldCharType="end"/>
+            </w:r>
+          </w:hyperlink>
+        </w:p>
+        <w:p>
+          <w:pPr>
+            <w:pStyle w:val="TOC2"/>
+            <w:tabs>
+              <w:tab w:val="right" w:leader="dot" w:pos="8296"/>
+            </w:tabs>
+            <w:rPr>
+              <w:rFonts w:asciiTheme="minorHAnsi" w:eastAsiaTheme="minorEastAsia" w:hAnsiTheme="minorHAnsi" w:cstheme="minorBidi"/>
+              <w:noProof/>
+              <w:kern w:val="2"/>
+              <w:sz w:val="21"/>
+            </w:rPr>
+          </w:pPr>
+          <w:hyperlink w:anchor="_Toc99611650" w:history="1">
+            <w:r>
+              <w:rPr>
+                <w:rStyle w:val="a9"/>
+                <w:noProof/>
+              </w:rPr>
+              <w:t>编程题目理解</w:t>
+            </w:r>
+            <w:r>
+              <w:rPr>
+                <w:noProof/>
+                <w:webHidden/>
+              </w:rPr>
+              <w:tab/>
+            </w:r>
+            <w:r>
+              <w:rPr>
+                <w:noProof/>
+                <w:webHidden/>
+              </w:rPr>
+              <w:fldChar w:fldCharType="begin"/>
+            </w:r>
+            <w:r>
+              <w:rPr>
+                <w:noProof/>
+                <w:webHidden/>
+              </w:rPr>
+              <w:instrText xml:space="preserve"> PAGEREF _Toc99611650 \h </w:instrText>
+            </w:r>
+            <w:r>
+              <w:rPr>
+                <w:noProof/>
+                <w:webHidden/>
+              </w:rPr>
+            </w:r>
+            <w:r>
+              <w:rPr>
+                <w:noProof/>
+                <w:webHidden/>
+              </w:rPr>
+              <w:fldChar w:fldCharType="separate"/>
+            </w:r>
+            <w:r>
+              <w:rPr>
+                <w:noProof/>
+                <w:webHidden/>
+              </w:rPr>
+              <w:t>19</w:t>
+            </w:r>
+            <w:r>
+              <w:rPr>
+                <w:noProof/>
+                <w:webHidden/>
+              </w:rPr>
+              <w:fldChar w:fldCharType="end"/>
+            </w:r>
+          </w:hyperlink>
+        </w:p>
+        <w:p>
+          <w:pPr>
+            <w:pStyle w:val="TOC2"/>
+            <w:tabs>
+              <w:tab w:val="right" w:leader="dot" w:pos="8296"/>
+            </w:tabs>
+            <w:rPr>
+              <w:rFonts w:asciiTheme="minorHAnsi" w:eastAsiaTheme="minorEastAsia" w:hAnsiTheme="minorHAnsi" w:cstheme="minorBidi"/>
+              <w:noProof/>
+              <w:kern w:val="2"/>
+              <w:sz w:val="21"/>
+            </w:rPr>
+          </w:pPr>
+          <w:hyperlink w:anchor="_Toc99611651" w:history="1">
+            <w:r>
+              <w:rPr>
+                <w:rStyle w:val="a9"/>
+                <w:noProof/>
+              </w:rPr>
+              <w:t>决策树算法原理阐述</w:t>
+            </w:r>
+            <w:r>
+              <w:rPr>
+                <w:noProof/>
+                <w:webHidden/>
+              </w:rPr>
+              <w:tab/>
+            </w:r>
+            <w:r>
+              <w:rPr>
+                <w:noProof/>
+                <w:webHidden/>
+              </w:rPr>
+              <w:fldChar w:fldCharType="begin"/>
+            </w:r>
+            <w:r>
+              <w:rPr>
+                <w:noProof/>
+                <w:webHidden/>
+              </w:rPr>
+              <w:instrText xml:space="preserve"> PAGEREF _Toc99611651 \h </w:instrText>
+            </w:r>
+            <w:r>
+              <w:rPr>
+                <w:noProof/>
+                <w:webHidden/>
+              </w:rPr>
+            </w:r>
+            <w:r>
+              <w:rPr>
+                <w:noProof/>
+                <w:webHidden/>
+              </w:rPr>
+              <w:fldChar w:fldCharType="separate"/>
+            </w:r>
+            <w:r>
+              <w:rPr>
+                <w:noProof/>
+                <w:webHidden/>
+              </w:rPr>
+              <w:t>20</w:t>
+            </w:r>
+            <w:r>
+              <w:rPr>
+                <w:noProof/>
+                <w:webHidden/>
+              </w:rPr>
+              <w:fldChar w:fldCharType="end"/>
+            </w:r>
+          </w:hyperlink>
+        </w:p>
+        <w:p>
+          <w:pPr>
+            <w:pStyle w:val="TOC2"/>
+            <w:tabs>
+              <w:tab w:val="right" w:leader="dot" w:pos="8296"/>
+            </w:tabs>
+            <w:rPr>
+              <w:rFonts w:asciiTheme="minorHAnsi" w:eastAsiaTheme="minorEastAsia" w:hAnsiTheme="minorHAnsi" w:cstheme="minorBidi"/>
+              <w:noProof/>
+              <w:kern w:val="2"/>
+              <w:sz w:val="21"/>
+            </w:rPr>
+          </w:pPr>
+          <w:hyperlink w:anchor="_Toc99611652" w:history="1">
+            <w:r>
+              <w:rPr>
+                <w:rStyle w:val="a9"/>
+                <w:noProof/>
+              </w:rPr>
+              <w:t>算法设计思路</w:t>
+            </w:r>
+            <w:r>
+              <w:rPr>
+                <w:noProof/>
+                <w:webHidden/>
+              </w:rPr>
+              <w:tab/>
+            </w:r>
+            <w:r>
+              <w:rPr>
+                <w:noProof/>
+                <w:webHidden/>
+              </w:rPr>
+              <w:fldChar w:fldCharType="begin"/>
+            </w:r>
+            <w:r>
+              <w:rPr>
+                <w:noProof/>
+                <w:webHidden/>
+              </w:rPr>
+              <w:instrText xml:space="preserve"> PAGEREF _Toc99611652 \h </w:instrText>
+            </w:r>
+            <w:r>
+              <w:rPr>
+                <w:noProof/>
+                <w:webHidden/>
+              </w:rPr>
+            </w:r>
+            <w:r>
+              <w:rPr>
+                <w:noProof/>
+                <w:webHidden/>
+              </w:rPr>
+              <w:fldChar w:fldCharType="separate"/>
+            </w:r>
+            <w:r>
+              <w:rPr>
+                <w:noProof/>
+                <w:webHidden/>
+              </w:rPr>
+              <w:t>20</w:t>
+            </w:r>
+            <w:r>
+              <w:rPr>
+                <w:noProof/>
+                <w:webHidden/>
+              </w:rPr>
+              <w:fldChar w:fldCharType="end"/>
+            </w:r>
+          </w:hyperlink>
+        </w:p>
+        <w:p>
+          <w:pPr>
+            <w:pStyle w:val="TOC2"/>
+            <w:tabs>
+              <w:tab w:val="right" w:leader="dot" w:pos="8296"/>
+            </w:tabs>
+            <w:rPr>
+              <w:rFonts w:asciiTheme="minorHAnsi" w:eastAsiaTheme="minorEastAsia" w:hAnsiTheme="minorHAnsi" w:cstheme="minorBidi"/>
+              <w:noProof/>
+              <w:kern w:val="2"/>
+              <w:sz w:val="21"/>
+            </w:rPr>
+          </w:pPr>
+          <w:hyperlink w:anchor="_Toc99611653" w:history="1">
+            <w:r>
+              <w:rPr>
+                <w:rStyle w:val="a9"/>
+                <w:noProof/>
+              </w:rPr>
+              <w:t>实验流程、测试结果及分析</w:t>
+            </w:r>
+            <w:r>
+              <w:rPr>
+                <w:noProof/>
+                <w:webHidden/>
+              </w:rPr>
+              <w:tab/>
+            </w:r>
+            <w:r>
+              <w:rPr>
+                <w:noProof/>
+                <w:webHidden/>
+              </w:rPr>
+              <w:fldChar w:fldCharType="begin"/>
+            </w:r>
+            <w:r>
+              <w:rPr>
+                <w:noProof/>
+                <w:webHidden/>
+              </w:rPr>
+              <w:instrText xml:space="preserve"> PAGEREF _Toc99611653 \h </w:instrText>
+            </w:r>
+            <w:r>
+              <w:rPr>
+                <w:noProof/>
+                <w:webHidden/>
+              </w:rPr>
+            </w:r>
+            <w:r>
+              <w:rPr>
+                <w:noProof/>
+                <w:webHidden/>
+              </w:rPr>
+              <w:fldChar w:fldCharType="separate"/>
+            </w:r>
+            <w:r>
+              <w:rPr>
+                <w:noProof/>
+                <w:webHidden/>
+              </w:rPr>
+              <w:t>20</w:t>
+            </w:r>
+            <w:r>
+              <w:rPr>
+                <w:noProof/>
+                <w:webHidden/>
+              </w:rPr>
+              <w:fldChar w:fldCharType="end"/>
+            </w:r>
+          </w:hyperlink>
+        </w:p>
+        <w:p>
+          <w:pPr>
+            <w:pStyle w:val="TOC2"/>
+            <w:tabs>
+              <w:tab w:val="right" w:leader="dot" w:pos="8296"/>
+            </w:tabs>
+            <w:rPr>
+              <w:rFonts w:asciiTheme="minorHAnsi" w:eastAsiaTheme="minorEastAsia" w:hAnsiTheme="minorHAnsi" w:cstheme="minorBidi"/>
+              <w:noProof/>
+              <w:kern w:val="2"/>
+              <w:sz w:val="21"/>
+            </w:rPr>
+          </w:pPr>
+          <w:hyperlink w:anchor="_Toc99611654" w:history="1">
+            <w:r>
+              <w:rPr>
+                <w:rStyle w:val="a9"/>
+                <w:noProof/>
+              </w:rPr>
+              <w:t>代码结构，核心代码简要分析</w:t>
+            </w:r>
+            <w:r>
+              <w:rPr>
+                <w:noProof/>
+                <w:webHidden/>
+              </w:rPr>
+              <w:tab/>
+            </w:r>
+            <w:r>
+              <w:rPr>
+                <w:noProof/>
+                <w:webHidden/>
+              </w:rPr>
+              <w:fldChar w:fldCharType="begin"/>
+            </w:r>
+            <w:r>
+              <w:rPr>
+                <w:noProof/>
+                <w:webHidden/>
+              </w:rPr>
+              <w:instrText xml:space="preserve"> PAGEREF _Toc99611654 \h </w:instrText>
+            </w:r>
+            <w:r>
+              <w:rPr>
+                <w:noProof/>
+                <w:webHidden/>
+              </w:rPr>
+            </w:r>
+            <w:r>
+              <w:rPr>
+                <w:noProof/>
+                <w:webHidden/>
+              </w:rPr>
+              <w:fldChar w:fldCharType="separate"/>
+            </w:r>
+            <w:r>
+              <w:rPr>
+                <w:noProof/>
+                <w:webHidden/>
+              </w:rPr>
+              <w:t>20</w:t>
+            </w:r>
+            <w:r>
+              <w:rPr>
+                <w:noProof/>
+                <w:webHidden/>
+              </w:rPr>
+              <w:fldChar w:fldCharType="end"/>
+            </w:r>
+          </w:hyperlink>
+        </w:p>
+        <w:p>
+          <w:pPr>
+            <w:pStyle w:val="TOC2"/>
+            <w:tabs>
+              <w:tab w:val="right" w:leader="dot" w:pos="8296"/>
+            </w:tabs>
+            <w:rPr>
+              <w:rFonts w:asciiTheme="minorHAnsi" w:eastAsiaTheme="minorEastAsia" w:hAnsiTheme="minorHAnsi" w:cstheme="minorBidi"/>
+              <w:noProof/>
+              <w:kern w:val="2"/>
+              <w:sz w:val="21"/>
+            </w:rPr>
+          </w:pPr>
+          <w:hyperlink w:anchor="_Toc99611655" w:history="1">
+            <w:r>
+              <w:rPr>
+                <w:rStyle w:val="a9"/>
+                <w:noProof/>
+              </w:rPr>
+              <w:t>本次实验解决的主要问题，主要收获</w:t>
+            </w:r>
+            <w:r>
+              <w:rPr>
+                <w:noProof/>
+                <w:webHidden/>
+              </w:rPr>
+              <w:tab/>
+            </w:r>
+            <w:r>
+              <w:rPr>
+                <w:noProof/>
+                <w:webHidden/>
+              </w:rPr>
+              <w:fldChar w:fldCharType="begin"/>
+            </w:r>
+            <w:r>
+              <w:rPr>
+                <w:noProof/>
+                <w:webHidden/>
+              </w:rPr>
+              <w:instrText xml:space="preserve"> PAGEREF _Toc99611655 \h </w:instrText>
+            </w:r>
+            <w:r>
+              <w:rPr>
+                <w:noProof/>
+                <w:webHidden/>
+              </w:rPr>
+            </w:r>
+            <w:r>
+              <w:rPr>
+                <w:noProof/>
+                <w:webHidden/>
+              </w:rPr>
+              <w:fldChar w:fldCharType="separate"/>
+            </w:r>
+            <w:r>
+              <w:rPr>
+                <w:noProof/>
+                <w:webHidden/>
+              </w:rPr>
+              <w:t>20</w:t>
+            </w:r>
+            <w:r>
+              <w:rPr>
+                <w:noProof/>
+                <w:webHidden/>
+              </w:rPr>
+              <w:fldChar w:fldCharType="end"/>
+            </w:r>
+          </w:hyperlink>
+        </w:p>
+        <w:p>
+          <w:pPr>
+            <w:pStyle w:val="TOC2"/>
+            <w:tabs>
+              <w:tab w:val="right" w:leader="dot" w:pos="8296"/>
+            </w:tabs>
+            <w:rPr>
+              <w:rFonts w:asciiTheme="minorHAnsi" w:eastAsiaTheme="minorEastAsia" w:hAnsiTheme="minorHAnsi" w:cstheme="minorBidi"/>
+              <w:noProof/>
+              <w:kern w:val="2"/>
+              <w:sz w:val="21"/>
+            </w:rPr>
+          </w:pPr>
+          <w:hyperlink w:anchor="_Toc99611656" w:history="1">
+            <w:r>
+              <w:rPr>
+                <w:rStyle w:val="a9"/>
+                <w:noProof/>
+              </w:rPr>
+              <w:t>编码及内容撰写中的参考来源</w:t>
+            </w:r>
+            <w:r>
+              <w:rPr>
+                <w:noProof/>
+                <w:webHidden/>
+              </w:rPr>
+              <w:tab/>
+            </w:r>
+            <w:r>
+              <w:rPr>
+                <w:noProof/>
+                <w:webHidden/>
+              </w:rPr>
+              <w:fldChar w:fldCharType="begin"/>
+            </w:r>
+            <w:r>
+              <w:rPr>
+                <w:noProof/>
+                <w:webHidden/>
+              </w:rPr>
+              <w:instrText xml:space="preserve"> PAGEREF _Toc99611656 \h </w:instrText>
+            </w:r>
+            <w:r>
+              <w:rPr>
+                <w:noProof/>
+                <w:webHidden/>
+              </w:rPr>
+            </w:r>
+            <w:r>
+              <w:rPr>
+                <w:noProof/>
+                <w:webHidden/>
+              </w:rPr>
+              <w:fldChar w:fldCharType="separate"/>
+            </w:r>
+            <w:r>
+              <w:rPr>
+                <w:noProof/>
+                <w:webHidden/>
+              </w:rPr>
+              <w:t>20</w:t>
             </w:r>
             <w:r>
               <w:rPr>
@@ -1103,8 +2272,9 @@
         <w:pStyle w:val="1"/>
         <w:ind w:left="0" w:firstLine="0"/>
       </w:pPr>
-      <w:bookmarkStart w:id="4" w:name="_Toc99568210"/>
-      <w:r>
+      <w:bookmarkStart w:id="4" w:name="_Toc99611633"/>
+      <w:r>
+        <w:lastRenderedPageBreak/>
         <w:t>[</w:t>
       </w:r>
       <w:r>
@@ -1173,7 +2343,7 @@
       <w:pPr>
         <w:pStyle w:val="2"/>
       </w:pPr>
-      <w:bookmarkStart w:id="5" w:name="_Toc99568211"/>
+      <w:bookmarkStart w:id="5" w:name="_Toc99611634"/>
       <w:r>
         <w:t>编程题目理解</w:t>
       </w:r>
@@ -1254,7 +2424,6 @@
         </w:rPr>
         <w:t>、</w:t>
       </w:r>
-      <w:proofErr w:type="spellStart"/>
       <w:r>
         <w:rPr>
           <w:rFonts w:hint="eastAsia"/>
@@ -1268,7 +2437,6 @@
         </w:rPr>
         <w:t>_cancer</w:t>
       </w:r>
-      <w:proofErr w:type="spellEnd"/>
       <w:r>
         <w:rPr>
           <w:rFonts w:hint="eastAsia"/>
@@ -1343,46 +2511,52 @@
       <w:pPr>
         <w:pStyle w:val="2"/>
       </w:pPr>
-      <w:bookmarkStart w:id="6" w:name="_Toc99568212"/>
+      <w:bookmarkStart w:id="6" w:name="_Toc99611635"/>
+      <w:r>
+        <w:rPr>
+          <w:rFonts w:hint="eastAsia"/>
+        </w:rPr>
+        <w:t>决策树</w:t>
+      </w:r>
+      <w:r>
+        <w:t>算法原理阐述</w:t>
+      </w:r>
+      <w:bookmarkEnd w:id="6"/>
+    </w:p>
+    <w:p>
+      <w:r>
+        <w:tab/>
+      </w:r>
+      <w:r>
+        <w:rPr>
+          <w:rFonts w:hint="eastAsia"/>
+        </w:rPr>
+        <w:t>决策树是一种分类模型。</w:t>
+      </w:r>
+      <w:r>
+        <w:rPr>
+          <w:rFonts w:hint="eastAsia"/>
+        </w:rPr>
+        <w:t>其输入是带有标签的数据，输出是一颗决策树。其非叶节点代表的是逻辑判断；叶节点代表的是分类的子集。决策树算法原理是通过训练数据形成</w:t>
+      </w:r>
+      <w:r>
+        <w:rPr>
+          <w:rFonts w:hint="eastAsia"/>
+        </w:rPr>
+        <w:t>if-then</w:t>
+      </w:r>
+      <w:r>
+        <w:rPr>
+          <w:rFonts w:hint="eastAsia"/>
+        </w:rPr>
+        <w:t>的判断结构。从树的根节点到叶节点的每一条路径构成一个判断规则。我们需要选择合适的特征作为判断节点，可以快速的分类，减少决策树的深度。最理想的情况是，通过特征的选择把不同类别的数据集贴上对应类标签，树的叶子节点代表一个集合，集合中数据类别差异越小，其数据纯度</w:t>
+      </w:r>
       <w:r>
         <w:rPr>
           <w:rFonts w:hint="eastAsia"/>
         </w:rPr>
         <w:lastRenderedPageBreak/>
-        <w:t>决策树</w:t>
-      </w:r>
-      <w:r>
-        <w:t>算法原理阐述</w:t>
-      </w:r>
-      <w:bookmarkEnd w:id="6"/>
-    </w:p>
-    <w:p>
-      <w:r>
-        <w:tab/>
-      </w:r>
-      <w:r>
-        <w:rPr>
-          <w:rFonts w:hint="eastAsia"/>
-        </w:rPr>
-        <w:t>决策树是一种分类模型。</w:t>
-      </w:r>
-      <w:r>
-        <w:rPr>
-          <w:rFonts w:hint="eastAsia"/>
-        </w:rPr>
-        <w:t>其输入是带有标签的数据，输出是一颗决策树。其非叶节点代表的是逻辑判断；叶节点代表的是分类的子集。决策树算法原理是通过训练数据形成</w:t>
-      </w:r>
-      <w:r>
-        <w:rPr>
-          <w:rFonts w:hint="eastAsia"/>
-        </w:rPr>
-        <w:t>if-then</w:t>
-      </w:r>
-      <w:r>
-        <w:rPr>
-          <w:rFonts w:hint="eastAsia"/>
-        </w:rPr>
-        <w:t>的判断结构。从树的根节点到叶节点的每一条路径构成一个判断规则。我们需要选择合适的特征作为判断节点，可以快速的分类，减少决策树的深度。最理想的情况是，通过特征的选择把不同类别的数据集贴上对应类标签，树的叶子节点代表一个集合，集合中数据类别差异越小，其数据纯度越高。</w:t>
+        <w:t>越高。</w:t>
       </w:r>
     </w:p>
     <w:p>
@@ -1645,7 +2819,6 @@
         <w:rPr>
           <w:rFonts w:hint="eastAsia"/>
         </w:rPr>
-        <w:lastRenderedPageBreak/>
         <w:t>其中，</w:t>
       </w:r>
     </w:p>
@@ -1778,6 +2951,7 @@
     </w:p>
     <w:p>
       <w:r>
+        <w:lastRenderedPageBreak/>
         <w:tab/>
         <w:t>CART</w:t>
       </w:r>
@@ -2088,7 +3262,6 @@
         <w:rPr>
           <w:noProof/>
         </w:rPr>
-        <w:lastRenderedPageBreak/>
         <w:drawing>
           <wp:inline distT="0" distB="0" distL="0" distR="0" wp14:anchorId="4D8F56B1" wp14:editId="0EFDB60C">
             <wp:extent cx="2195529" cy="2976584"/>
@@ -2197,7 +3370,7 @@
       <w:pPr>
         <w:pStyle w:val="2"/>
       </w:pPr>
-      <w:bookmarkStart w:id="7" w:name="_Toc99568213"/>
+      <w:bookmarkStart w:id="7" w:name="_Toc99611636"/>
       <w:r>
         <w:t>算法设计思路</w:t>
       </w:r>
@@ -2228,7 +3401,14 @@
         <w:rPr>
           <w:rFonts w:hint="eastAsia"/>
         </w:rPr>
-        <w:t>存放该节点的子树节点、特征类别等变量。再设置一个决策树类，初始化的时候初始化根节点、以及采用基尼指数或者信息增益的方法。</w:t>
+        <w:t>存放该节点的子树节点、特征类别等变量。再设置一个决策树类，初始</w:t>
+      </w:r>
+      <w:r>
+        <w:rPr>
+          <w:rFonts w:hint="eastAsia"/>
+        </w:rPr>
+        <w:lastRenderedPageBreak/>
+        <w:t>化的时候初始化根节点、以及采用基尼指数或者信息增益的方法。</w:t>
       </w:r>
       <w:r>
         <w:rPr>
@@ -2490,7 +3670,6 @@
           <w:bCs/>
           <w:lang w:val="en-GB"/>
         </w:rPr>
-        <w:lastRenderedPageBreak/>
         <w:t>对于如何选择最佳信息增益，分别根据离散值以及连续值进行判断</w:t>
       </w:r>
       <w:r>
@@ -2745,7 +3924,6 @@
         </w:numPr>
         <w:ind w:firstLineChars="0"/>
         <w:rPr>
-          <w:rFonts w:hint="eastAsia"/>
           <w:lang w:val="en-GB"/>
         </w:rPr>
       </w:pPr>
@@ -2796,8 +3974,9 @@
       <w:pPr>
         <w:pStyle w:val="2"/>
       </w:pPr>
-      <w:bookmarkStart w:id="8" w:name="_Toc99568214"/>
-      <w:r>
+      <w:bookmarkStart w:id="8" w:name="_Toc99611637"/>
+      <w:r>
+        <w:lastRenderedPageBreak/>
         <w:t>实验流程、测试结果及分析</w:t>
       </w:r>
       <w:bookmarkEnd w:id="8"/>
@@ -2936,7 +4115,6 @@
         <w:rPr>
           <w:noProof/>
         </w:rPr>
-        <w:lastRenderedPageBreak/>
         <w:drawing>
           <wp:inline distT="0" distB="0" distL="0" distR="0" wp14:anchorId="3DA0E89D" wp14:editId="511DC6FE">
             <wp:extent cx="5274310" cy="2822575"/>
@@ -3172,6 +4350,7 @@
         <w:rPr>
           <w:noProof/>
         </w:rPr>
+        <w:lastRenderedPageBreak/>
         <w:drawing>
           <wp:inline distT="0" distB="0" distL="0" distR="0" wp14:anchorId="24E88D8A" wp14:editId="230A4669">
             <wp:extent cx="5274310" cy="2822575"/>
@@ -3404,7 +4583,6 @@
         <w:rPr>
           <w:noProof/>
         </w:rPr>
-        <w:lastRenderedPageBreak/>
         <w:drawing>
           <wp:inline distT="0" distB="0" distL="0" distR="0" wp14:anchorId="57449236" wp14:editId="41FA11F9">
             <wp:extent cx="5274310" cy="2822575"/>
@@ -3499,13 +4677,8 @@
         <w:fldChar w:fldCharType="end"/>
       </w:r>
       <w:r>
-        <w:t xml:space="preserve"> </w:t>
-      </w:r>
-      <w:proofErr w:type="spellStart"/>
-      <w:r>
-        <w:t>breast_cancer</w:t>
-      </w:r>
-      <w:proofErr w:type="spellEnd"/>
+        <w:t xml:space="preserve"> breast_cancer</w:t>
+      </w:r>
       <w:r>
         <w:rPr>
           <w:rFonts w:hint="eastAsia"/>
@@ -3619,13 +4792,8 @@
         <w:fldChar w:fldCharType="end"/>
       </w:r>
       <w:r>
-        <w:t xml:space="preserve"> </w:t>
-      </w:r>
-      <w:proofErr w:type="spellStart"/>
-      <w:r>
-        <w:t>breast_cancer</w:t>
-      </w:r>
-      <w:proofErr w:type="spellEnd"/>
+        <w:t xml:space="preserve"> breast_cancer</w:t>
+      </w:r>
       <w:r>
         <w:rPr>
           <w:rFonts w:hint="eastAsia"/>
@@ -3641,6 +4809,7 @@
         <w:rPr>
           <w:noProof/>
         </w:rPr>
+        <w:lastRenderedPageBreak/>
         <w:drawing>
           <wp:inline distT="0" distB="0" distL="0" distR="0" wp14:anchorId="56AB0F2A" wp14:editId="1245C203">
             <wp:extent cx="5274310" cy="2822575"/>
@@ -4143,9 +5312,6 @@
       <w:pPr>
         <w:keepNext/>
         <w:jc w:val="center"/>
-        <w:rPr>
-          <w:rFonts w:hint="eastAsia"/>
-        </w:rPr>
       </w:pPr>
       <w:r>
         <w:rPr>
@@ -4317,9 +5483,6 @@
       <w:pPr>
         <w:keepNext/>
         <w:jc w:val="center"/>
-        <w:rPr>
-          <w:rFonts w:hint="eastAsia"/>
-        </w:rPr>
       </w:pPr>
       <w:r>
         <w:rPr>
@@ -4419,11 +5582,7 @@
         <w:fldChar w:fldCharType="end"/>
       </w:r>
       <w:r>
-        <w:t xml:space="preserve"> </w:t>
-      </w:r>
-      <w:proofErr w:type="spellStart"/>
-      <w:r>
-        <w:t>breast</w:t>
+        <w:t xml:space="preserve"> breast</w:t>
       </w:r>
       <w:r>
         <w:rPr>
@@ -4434,7 +5593,6 @@
       <w:r>
         <w:t>cancer</w:t>
       </w:r>
-      <w:proofErr w:type="spellEnd"/>
       <w:r>
         <w:rPr>
           <w:rFonts w:hint="eastAsia"/>
@@ -4445,7 +5603,6 @@
     <w:p>
       <w:pPr>
         <w:rPr>
-          <w:rFonts w:hint="eastAsia"/>
           <w:lang w:val="en-GB"/>
         </w:rPr>
       </w:pPr>
@@ -4615,7 +5772,6 @@
       <w:r>
         <w:t xml:space="preserve"> </w:t>
       </w:r>
-      <w:proofErr w:type="spellStart"/>
       <w:r>
         <w:rPr>
           <w:rFonts w:hint="eastAsia"/>
@@ -4625,7 +5781,6 @@
       <w:r>
         <w:t>_cancer</w:t>
       </w:r>
-      <w:proofErr w:type="spellEnd"/>
       <w:r>
         <w:rPr>
           <w:rFonts w:hint="eastAsia"/>
@@ -5026,7 +6181,6 @@
       <w:pPr>
         <w:jc w:val="center"/>
         <w:rPr>
-          <w:rFonts w:hint="eastAsia"/>
           <w:lang w:val="en-GB"/>
         </w:rPr>
       </w:pPr>
@@ -5143,7 +6297,6 @@
         <w:pStyle w:val="aa"/>
         <w:jc w:val="center"/>
         <w:rPr>
-          <w:rFonts w:hint="eastAsia"/>
           <w:lang w:val="en-GB"/>
         </w:rPr>
       </w:pPr>
@@ -5204,11 +6357,9 @@
         </w:rPr>
         <w:t>预剪枝后的</w:t>
       </w:r>
-      <w:proofErr w:type="spellStart"/>
       <w:r>
         <w:t>bresat_cancer</w:t>
       </w:r>
-      <w:proofErr w:type="spellEnd"/>
       <w:r>
         <w:t>数据集</w:t>
       </w:r>
@@ -5392,7 +6543,6 @@
     <w:p>
       <w:pPr>
         <w:rPr>
-          <w:rFonts w:hint="eastAsia"/>
           <w:lang w:val="en-GB"/>
         </w:rPr>
       </w:pPr>
@@ -5454,7 +6604,6 @@
             <w:pPr>
               <w:cnfStyle w:val="100000000000" w:firstRow="1" w:lastRow="0" w:firstColumn="0" w:lastColumn="0" w:oddVBand="0" w:evenVBand="0" w:oddHBand="0" w:evenHBand="0" w:firstRowFirstColumn="0" w:firstRowLastColumn="0" w:lastRowFirstColumn="0" w:lastRowLastColumn="0"/>
               <w:rPr>
-                <w:rFonts w:hint="eastAsia"/>
                 <w:lang w:val="en-GB"/>
               </w:rPr>
             </w:pPr>
@@ -5475,7 +6624,6 @@
             <w:pPr>
               <w:cnfStyle w:val="100000000000" w:firstRow="1" w:lastRow="0" w:firstColumn="0" w:lastColumn="0" w:oddVBand="0" w:evenVBand="0" w:oddHBand="0" w:evenHBand="0" w:firstRowFirstColumn="0" w:firstRowLastColumn="0" w:lastRowFirstColumn="0" w:lastRowLastColumn="0"/>
               <w:rPr>
-                <w:rFonts w:hint="eastAsia"/>
                 <w:lang w:val="en-GB"/>
               </w:rPr>
             </w:pPr>
@@ -5516,37 +6664,29 @@
             <w:pPr>
               <w:cnfStyle w:val="100000000000" w:firstRow="1" w:lastRow="0" w:firstColumn="0" w:lastColumn="0" w:oddVBand="0" w:evenVBand="0" w:oddHBand="0" w:evenHBand="0" w:firstRowFirstColumn="0" w:firstRowLastColumn="0" w:lastRowFirstColumn="0" w:lastRowLastColumn="0"/>
               <w:rPr>
+                <w:lang w:val="en-GB"/>
+              </w:rPr>
+            </w:pPr>
+            <w:r>
+              <w:rPr>
                 <w:rFonts w:hint="eastAsia"/>
                 <w:lang w:val="en-GB"/>
               </w:rPr>
-            </w:pPr>
+              <w:t>基尼指数</w:t>
+            </w:r>
             <w:r>
               <w:rPr>
                 <w:rFonts w:hint="eastAsia"/>
                 <w:lang w:val="en-GB"/>
               </w:rPr>
-              <w:t>基尼指数</w:t>
+              <w:t>(</w:t>
             </w:r>
             <w:r>
               <w:rPr>
                 <w:rFonts w:hint="eastAsia"/>
                 <w:lang w:val="en-GB"/>
               </w:rPr>
-              <w:t>(</w:t>
-            </w:r>
-            <w:r>
-              <w:rPr>
-                <w:rFonts w:hint="eastAsia"/>
-                <w:lang w:val="en-GB"/>
-              </w:rPr>
-              <w:t>未</w:t>
-            </w:r>
-            <w:r>
-              <w:rPr>
-                <w:rFonts w:hint="eastAsia"/>
-                <w:lang w:val="en-GB"/>
-              </w:rPr>
-              <w:t>剪枝</w:t>
+              <w:t>未剪枝</w:t>
             </w:r>
             <w:r>
               <w:rPr>
@@ -5590,7 +6730,6 @@
             <w:pPr>
               <w:cnfStyle w:val="000000100000" w:firstRow="0" w:lastRow="0" w:firstColumn="0" w:lastColumn="0" w:oddVBand="0" w:evenVBand="0" w:oddHBand="1" w:evenHBand="0" w:firstRowFirstColumn="0" w:firstRowLastColumn="0" w:lastRowFirstColumn="0" w:lastRowLastColumn="0"/>
               <w:rPr>
-                <w:rFonts w:hint="eastAsia"/>
                 <w:lang w:val="en-GB"/>
               </w:rPr>
             </w:pPr>
@@ -5643,7 +6782,6 @@
             <w:pPr>
               <w:cnfStyle w:val="000000100000" w:firstRow="0" w:lastRow="0" w:firstColumn="0" w:lastColumn="0" w:oddVBand="0" w:evenVBand="0" w:oddHBand="1" w:evenHBand="0" w:firstRowFirstColumn="0" w:firstRowLastColumn="0" w:lastRowFirstColumn="0" w:lastRowLastColumn="0"/>
               <w:rPr>
-                <w:rFonts w:hint="eastAsia"/>
                 <w:lang w:val="en-GB"/>
               </w:rPr>
             </w:pPr>
@@ -5747,7 +6885,6 @@
             <w:pPr>
               <w:cnfStyle w:val="000000000000" w:firstRow="0" w:lastRow="0" w:firstColumn="0" w:lastColumn="0" w:oddVBand="0" w:evenVBand="0" w:oddHBand="0" w:evenHBand="0" w:firstRowFirstColumn="0" w:firstRowLastColumn="0" w:lastRowFirstColumn="0" w:lastRowLastColumn="0"/>
               <w:rPr>
-                <w:rFonts w:hint="eastAsia"/>
                 <w:lang w:val="en-GB"/>
               </w:rPr>
             </w:pPr>
@@ -5783,7 +6920,6 @@
                 <w:lang w:val="en-GB"/>
               </w:rPr>
             </w:pPr>
-            <w:proofErr w:type="spellStart"/>
             <w:r>
               <w:rPr>
                 <w:rFonts w:hint="eastAsia"/>
@@ -5797,7 +6933,6 @@
               </w:rPr>
               <w:t>_cancer</w:t>
             </w:r>
-            <w:proofErr w:type="spellEnd"/>
           </w:p>
         </w:tc>
         <w:tc>
@@ -5808,7 +6943,6 @@
             <w:pPr>
               <w:cnfStyle w:val="000000100000" w:firstRow="0" w:lastRow="0" w:firstColumn="0" w:lastColumn="0" w:oddVBand="0" w:evenVBand="0" w:oddHBand="1" w:evenHBand="0" w:firstRowFirstColumn="0" w:firstRowLastColumn="0" w:lastRowFirstColumn="0" w:lastRowLastColumn="0"/>
               <w:rPr>
-                <w:rFonts w:hint="eastAsia"/>
                 <w:lang w:val="en-GB"/>
               </w:rPr>
             </w:pPr>
@@ -5861,7 +6995,6 @@
             <w:pPr>
               <w:cnfStyle w:val="000000100000" w:firstRow="0" w:lastRow="0" w:firstColumn="0" w:lastColumn="0" w:oddVBand="0" w:evenVBand="0" w:oddHBand="1" w:evenHBand="0" w:firstRowFirstColumn="0" w:firstRowLastColumn="0" w:lastRowFirstColumn="0" w:lastRowLastColumn="0"/>
               <w:rPr>
-                <w:rFonts w:hint="eastAsia"/>
                 <w:lang w:val="en-GB"/>
               </w:rPr>
             </w:pPr>
@@ -5893,7 +7026,6 @@
           <w:p>
             <w:pPr>
               <w:rPr>
-                <w:rFonts w:hint="eastAsia"/>
                 <w:lang w:val="en-GB"/>
               </w:rPr>
             </w:pPr>
@@ -5972,7 +7104,6 @@
             <w:pPr>
               <w:cnfStyle w:val="000000000000" w:firstRow="0" w:lastRow="0" w:firstColumn="0" w:lastColumn="0" w:oddVBand="0" w:evenVBand="0" w:oddHBand="0" w:evenHBand="0" w:firstRowFirstColumn="0" w:firstRowLastColumn="0" w:lastRowFirstColumn="0" w:lastRowLastColumn="0"/>
               <w:rPr>
-                <w:rFonts w:hint="eastAsia"/>
                 <w:lang w:val="en-GB"/>
               </w:rPr>
             </w:pPr>
@@ -6052,7 +7183,6 @@
         </w:rPr>
         <w:t>拟合的效果比较好，最后的正确率也比较高。而</w:t>
       </w:r>
-      <w:proofErr w:type="spellStart"/>
       <w:r>
         <w:rPr>
           <w:rFonts w:hint="eastAsia"/>
@@ -6066,7 +7196,6 @@
         </w:rPr>
         <w:t>_cancer</w:t>
       </w:r>
-      <w:proofErr w:type="spellEnd"/>
       <w:r>
         <w:rPr>
           <w:rFonts w:hint="eastAsia"/>
@@ -6127,7 +7256,6 @@
       <w:pPr>
         <w:ind w:firstLine="420"/>
         <w:rPr>
-          <w:rFonts w:hint="eastAsia"/>
           <w:lang w:val="en-GB"/>
         </w:rPr>
       </w:pPr>
@@ -6136,7 +7264,6 @@
       <w:pPr>
         <w:jc w:val="center"/>
         <w:rPr>
-          <w:rFonts w:hint="eastAsia"/>
           <w:lang w:val="en-GB"/>
         </w:rPr>
       </w:pPr>
@@ -6145,7 +7272,7 @@
       <w:pPr>
         <w:pStyle w:val="2"/>
       </w:pPr>
-      <w:bookmarkStart w:id="9" w:name="_Toc99568215"/>
+      <w:bookmarkStart w:id="9" w:name="_Toc99611638"/>
       <w:r>
         <w:lastRenderedPageBreak/>
         <w:t>代码结构，核心代码简要分析</w:t>
@@ -6153,11 +7280,6 @@
       <w:bookmarkEnd w:id="9"/>
     </w:p>
     <w:p>
-      <w:pPr>
-        <w:rPr>
-          <w:rFonts w:hint="eastAsia"/>
-        </w:rPr>
-      </w:pPr>
       <w:r>
         <w:rPr>
           <w:rFonts w:hint="eastAsia"/>
@@ -6209,79 +7331,7 @@
           <w:szCs w:val="18"/>
           <w:bdr w:val="none" w:sz="0" w:space="0" w:color="auto" w:frame="1"/>
         </w:rPr>
-        <w:t> </w:t>
-      </w:r>
-      <w:proofErr w:type="spellStart"/>
-      <w:r>
-        <w:rPr>
-          <w:rFonts w:eastAsia="宋体" w:cs="宋体"/>
-          <w:color w:val="000000"/>
-          <w:kern w:val="0"/>
-          <w:sz w:val="18"/>
-          <w:szCs w:val="18"/>
-          <w:bdr w:val="none" w:sz="0" w:space="0" w:color="auto" w:frame="1"/>
-        </w:rPr>
-        <w:t>geerate_tree</w:t>
-      </w:r>
-      <w:proofErr w:type="spellEnd"/>
-      <w:r>
-        <w:rPr>
-          <w:rFonts w:eastAsia="宋体" w:cs="宋体"/>
-          <w:color w:val="000000"/>
-          <w:kern w:val="0"/>
-          <w:sz w:val="18"/>
-          <w:szCs w:val="18"/>
-          <w:bdr w:val="none" w:sz="0" w:space="0" w:color="auto" w:frame="1"/>
-        </w:rPr>
-        <w:t>(self, </w:t>
-      </w:r>
-      <w:proofErr w:type="spellStart"/>
-      <w:r>
-        <w:rPr>
-          <w:rFonts w:eastAsia="宋体" w:cs="宋体"/>
-          <w:color w:val="000000"/>
-          <w:kern w:val="0"/>
-          <w:sz w:val="18"/>
-          <w:szCs w:val="18"/>
-          <w:bdr w:val="none" w:sz="0" w:space="0" w:color="auto" w:frame="1"/>
-        </w:rPr>
-        <w:t>X_train</w:t>
-      </w:r>
-      <w:proofErr w:type="spellEnd"/>
-      <w:r>
-        <w:rPr>
-          <w:rFonts w:eastAsia="宋体" w:cs="宋体"/>
-          <w:color w:val="000000"/>
-          <w:kern w:val="0"/>
-          <w:sz w:val="18"/>
-          <w:szCs w:val="18"/>
-          <w:bdr w:val="none" w:sz="0" w:space="0" w:color="auto" w:frame="1"/>
-        </w:rPr>
-        <w:t>, </w:t>
-      </w:r>
-      <w:proofErr w:type="spellStart"/>
-      <w:r>
-        <w:rPr>
-          <w:rFonts w:eastAsia="宋体" w:cs="宋体"/>
-          <w:color w:val="000000"/>
-          <w:kern w:val="0"/>
-          <w:sz w:val="18"/>
-          <w:szCs w:val="18"/>
-          <w:bdr w:val="none" w:sz="0" w:space="0" w:color="auto" w:frame="1"/>
-        </w:rPr>
-        <w:t>y_train</w:t>
-      </w:r>
-      <w:proofErr w:type="spellEnd"/>
-      <w:r>
-        <w:rPr>
-          <w:rFonts w:eastAsia="宋体" w:cs="宋体"/>
-          <w:color w:val="000000"/>
-          <w:kern w:val="0"/>
-          <w:sz w:val="18"/>
-          <w:szCs w:val="18"/>
-          <w:bdr w:val="none" w:sz="0" w:space="0" w:color="auto" w:frame="1"/>
-        </w:rPr>
-        <w:t>):  </w:t>
+        <w:t> geerate_tree(self, X_train, y_train):  </w:t>
       </w:r>
     </w:p>
     <w:p>
@@ -6315,31 +7365,7 @@
           <w:szCs w:val="18"/>
           <w:bdr w:val="none" w:sz="0" w:space="0" w:color="auto" w:frame="1"/>
         </w:rPr>
-        <w:t>        </w:t>
-      </w:r>
-      <w:proofErr w:type="spellStart"/>
-      <w:r>
-        <w:rPr>
-          <w:rFonts w:eastAsia="宋体" w:cs="宋体"/>
-          <w:color w:val="000000"/>
-          <w:kern w:val="0"/>
-          <w:sz w:val="18"/>
-          <w:szCs w:val="18"/>
-          <w:bdr w:val="none" w:sz="0" w:space="0" w:color="auto" w:frame="1"/>
-        </w:rPr>
-        <w:t>my_tree</w:t>
-      </w:r>
-      <w:proofErr w:type="spellEnd"/>
-      <w:r>
-        <w:rPr>
-          <w:rFonts w:eastAsia="宋体" w:cs="宋体"/>
-          <w:color w:val="000000"/>
-          <w:kern w:val="0"/>
-          <w:sz w:val="18"/>
-          <w:szCs w:val="18"/>
-          <w:bdr w:val="none" w:sz="0" w:space="0" w:color="auto" w:frame="1"/>
-        </w:rPr>
-        <w:t> = Node()</w:t>
+        <w:t>        my_tree = Node()</w:t>
       </w:r>
       <w:r>
         <w:rPr>
@@ -6406,31 +7432,7 @@
           <w:szCs w:val="18"/>
           <w:bdr w:val="none" w:sz="0" w:space="0" w:color="auto" w:frame="1"/>
         </w:rPr>
-        <w:t>        </w:t>
-      </w:r>
-      <w:proofErr w:type="spellStart"/>
-      <w:r>
-        <w:rPr>
-          <w:rFonts w:eastAsia="宋体" w:cs="宋体"/>
-          <w:color w:val="000000"/>
-          <w:kern w:val="0"/>
-          <w:sz w:val="18"/>
-          <w:szCs w:val="18"/>
-          <w:bdr w:val="none" w:sz="0" w:space="0" w:color="auto" w:frame="1"/>
-        </w:rPr>
-        <w:t>my_tree.leaf_num</w:t>
-      </w:r>
-      <w:proofErr w:type="spellEnd"/>
-      <w:r>
-        <w:rPr>
-          <w:rFonts w:eastAsia="宋体" w:cs="宋体"/>
-          <w:color w:val="000000"/>
-          <w:kern w:val="0"/>
-          <w:sz w:val="18"/>
-          <w:szCs w:val="18"/>
-          <w:bdr w:val="none" w:sz="0" w:space="0" w:color="auto" w:frame="1"/>
-        </w:rPr>
-        <w:t> = 0</w:t>
+        <w:t>        my_tree.leaf_num = 0</w:t>
       </w:r>
       <w:r>
         <w:rPr>
@@ -6521,31 +7523,7 @@
           <w:szCs w:val="18"/>
           <w:bdr w:val="none" w:sz="0" w:space="0" w:color="auto" w:frame="1"/>
         </w:rPr>
-        <w:t> </w:t>
-      </w:r>
-      <w:proofErr w:type="spellStart"/>
-      <w:r>
-        <w:rPr>
-          <w:rFonts w:eastAsia="宋体" w:cs="宋体"/>
-          <w:color w:val="000000"/>
-          <w:kern w:val="0"/>
-          <w:sz w:val="18"/>
-          <w:szCs w:val="18"/>
-          <w:bdr w:val="none" w:sz="0" w:space="0" w:color="auto" w:frame="1"/>
-        </w:rPr>
-        <w:t>y_train.nunique</w:t>
-      </w:r>
-      <w:proofErr w:type="spellEnd"/>
-      <w:r>
-        <w:rPr>
-          <w:rFonts w:eastAsia="宋体" w:cs="宋体"/>
-          <w:color w:val="000000"/>
-          <w:kern w:val="0"/>
-          <w:sz w:val="18"/>
-          <w:szCs w:val="18"/>
-          <w:bdr w:val="none" w:sz="0" w:space="0" w:color="auto" w:frame="1"/>
-        </w:rPr>
-        <w:t>() == 1:  </w:t>
+        <w:t> y_train.nunique() == 1:  </w:t>
       </w:r>
       <w:r>
         <w:rPr>
@@ -6612,31 +7590,7 @@
           <w:szCs w:val="18"/>
           <w:bdr w:val="none" w:sz="0" w:space="0" w:color="auto" w:frame="1"/>
         </w:rPr>
-        <w:t>            </w:t>
-      </w:r>
-      <w:proofErr w:type="spellStart"/>
-      <w:r>
-        <w:rPr>
-          <w:rFonts w:eastAsia="宋体" w:cs="宋体"/>
-          <w:color w:val="000000"/>
-          <w:kern w:val="0"/>
-          <w:sz w:val="18"/>
-          <w:szCs w:val="18"/>
-          <w:bdr w:val="none" w:sz="0" w:space="0" w:color="auto" w:frame="1"/>
-        </w:rPr>
-        <w:t>my_tree.is_leaf</w:t>
-      </w:r>
-      <w:proofErr w:type="spellEnd"/>
-      <w:r>
-        <w:rPr>
-          <w:rFonts w:eastAsia="宋体" w:cs="宋体"/>
-          <w:color w:val="000000"/>
-          <w:kern w:val="0"/>
-          <w:sz w:val="18"/>
-          <w:szCs w:val="18"/>
-          <w:bdr w:val="none" w:sz="0" w:space="0" w:color="auto" w:frame="1"/>
-        </w:rPr>
-        <w:t> = True</w:t>
+        <w:t>            my_tree.is_leaf = True</w:t>
       </w:r>
       <w:r>
         <w:rPr>
@@ -6703,55 +7657,7 @@
           <w:szCs w:val="18"/>
           <w:bdr w:val="none" w:sz="0" w:space="0" w:color="auto" w:frame="1"/>
         </w:rPr>
-        <w:t>            </w:t>
-      </w:r>
-      <w:proofErr w:type="spellStart"/>
-      <w:r>
-        <w:rPr>
-          <w:rFonts w:eastAsia="宋体" w:cs="宋体"/>
-          <w:color w:val="000000"/>
-          <w:kern w:val="0"/>
-          <w:sz w:val="18"/>
-          <w:szCs w:val="18"/>
-          <w:bdr w:val="none" w:sz="0" w:space="0" w:color="auto" w:frame="1"/>
-        </w:rPr>
-        <w:t>my_tree.leaf_class</w:t>
-      </w:r>
-      <w:proofErr w:type="spellEnd"/>
-      <w:r>
-        <w:rPr>
-          <w:rFonts w:eastAsia="宋体" w:cs="宋体"/>
-          <w:color w:val="000000"/>
-          <w:kern w:val="0"/>
-          <w:sz w:val="18"/>
-          <w:szCs w:val="18"/>
-          <w:bdr w:val="none" w:sz="0" w:space="0" w:color="auto" w:frame="1"/>
-        </w:rPr>
-        <w:t> = </w:t>
-      </w:r>
-      <w:proofErr w:type="spellStart"/>
-      <w:r>
-        <w:rPr>
-          <w:rFonts w:eastAsia="宋体" w:cs="宋体"/>
-          <w:color w:val="000000"/>
-          <w:kern w:val="0"/>
-          <w:sz w:val="18"/>
-          <w:szCs w:val="18"/>
-          <w:bdr w:val="none" w:sz="0" w:space="0" w:color="auto" w:frame="1"/>
-        </w:rPr>
-        <w:t>y_train.values</w:t>
-      </w:r>
-      <w:proofErr w:type="spellEnd"/>
-      <w:r>
-        <w:rPr>
-          <w:rFonts w:eastAsia="宋体" w:cs="宋体"/>
-          <w:color w:val="000000"/>
-          <w:kern w:val="0"/>
-          <w:sz w:val="18"/>
-          <w:szCs w:val="18"/>
-          <w:bdr w:val="none" w:sz="0" w:space="0" w:color="auto" w:frame="1"/>
-        </w:rPr>
-        <w:t>[0]</w:t>
+        <w:t>            my_tree.leaf_class = y_train.values[0]</w:t>
       </w:r>
       <w:r>
         <w:rPr>
@@ -6818,31 +7724,7 @@
           <w:szCs w:val="18"/>
           <w:bdr w:val="none" w:sz="0" w:space="0" w:color="auto" w:frame="1"/>
         </w:rPr>
-        <w:t>            </w:t>
-      </w:r>
-      <w:proofErr w:type="spellStart"/>
-      <w:r>
-        <w:rPr>
-          <w:rFonts w:eastAsia="宋体" w:cs="宋体"/>
-          <w:color w:val="000000"/>
-          <w:kern w:val="0"/>
-          <w:sz w:val="18"/>
-          <w:szCs w:val="18"/>
-          <w:bdr w:val="none" w:sz="0" w:space="0" w:color="auto" w:frame="1"/>
-        </w:rPr>
-        <w:t>my_tree.high</w:t>
-      </w:r>
-      <w:proofErr w:type="spellEnd"/>
-      <w:r>
-        <w:rPr>
-          <w:rFonts w:eastAsia="宋体" w:cs="宋体"/>
-          <w:color w:val="000000"/>
-          <w:kern w:val="0"/>
-          <w:sz w:val="18"/>
-          <w:szCs w:val="18"/>
-          <w:bdr w:val="none" w:sz="0" w:space="0" w:color="auto" w:frame="1"/>
-        </w:rPr>
-        <w:t> = 0</w:t>
+        <w:t>            my_tree.high = 0</w:t>
       </w:r>
       <w:r>
         <w:rPr>
@@ -6909,31 +7791,7 @@
           <w:szCs w:val="18"/>
           <w:bdr w:val="none" w:sz="0" w:space="0" w:color="auto" w:frame="1"/>
         </w:rPr>
-        <w:t>            </w:t>
-      </w:r>
-      <w:proofErr w:type="spellStart"/>
-      <w:r>
-        <w:rPr>
-          <w:rFonts w:eastAsia="宋体" w:cs="宋体"/>
-          <w:color w:val="000000"/>
-          <w:kern w:val="0"/>
-          <w:sz w:val="18"/>
-          <w:szCs w:val="18"/>
-          <w:bdr w:val="none" w:sz="0" w:space="0" w:color="auto" w:frame="1"/>
-        </w:rPr>
-        <w:t>my_tree.leaf_num</w:t>
-      </w:r>
-      <w:proofErr w:type="spellEnd"/>
-      <w:r>
-        <w:rPr>
-          <w:rFonts w:eastAsia="宋体" w:cs="宋体"/>
-          <w:color w:val="000000"/>
-          <w:kern w:val="0"/>
-          <w:sz w:val="18"/>
-          <w:szCs w:val="18"/>
-          <w:bdr w:val="none" w:sz="0" w:space="0" w:color="auto" w:frame="1"/>
-        </w:rPr>
-        <w:t> += 1</w:t>
+        <w:t>            my_tree.leaf_num += 1</w:t>
       </w:r>
       <w:r>
         <w:rPr>
@@ -7035,21 +7893,8 @@
           <w:szCs w:val="18"/>
           <w:bdr w:val="none" w:sz="0" w:space="0" w:color="auto" w:frame="1"/>
         </w:rPr>
-        <w:t> </w:t>
-      </w:r>
-      <w:proofErr w:type="spellStart"/>
-      <w:r>
-        <w:rPr>
-          <w:rFonts w:eastAsia="宋体" w:cs="宋体"/>
-          <w:color w:val="000000"/>
-          <w:kern w:val="0"/>
-          <w:sz w:val="18"/>
-          <w:szCs w:val="18"/>
-          <w:bdr w:val="none" w:sz="0" w:space="0" w:color="auto" w:frame="1"/>
-        </w:rPr>
-        <w:t>my_tree</w:t>
-      </w:r>
-      <w:proofErr w:type="spellEnd"/>
+        <w:t> my_tree</w:t>
+      </w:r>
       <w:r>
         <w:rPr>
           <w:rFonts w:eastAsia="宋体" w:cs="宋体"/>
@@ -7139,31 +7984,7 @@
           <w:szCs w:val="18"/>
           <w:bdr w:val="none" w:sz="0" w:space="0" w:color="auto" w:frame="1"/>
         </w:rPr>
-        <w:t> </w:t>
-      </w:r>
-      <w:proofErr w:type="spellStart"/>
-      <w:r>
-        <w:rPr>
-          <w:rFonts w:eastAsia="宋体" w:cs="宋体"/>
-          <w:color w:val="000000"/>
-          <w:kern w:val="0"/>
-          <w:sz w:val="18"/>
-          <w:szCs w:val="18"/>
-          <w:bdr w:val="none" w:sz="0" w:space="0" w:color="auto" w:frame="1"/>
-        </w:rPr>
-        <w:t>X_train.empty</w:t>
-      </w:r>
-      <w:proofErr w:type="spellEnd"/>
-      <w:r>
-        <w:rPr>
-          <w:rFonts w:eastAsia="宋体" w:cs="宋体"/>
-          <w:color w:val="000000"/>
-          <w:kern w:val="0"/>
-          <w:sz w:val="18"/>
-          <w:szCs w:val="18"/>
-          <w:bdr w:val="none" w:sz="0" w:space="0" w:color="auto" w:frame="1"/>
-        </w:rPr>
-        <w:t>:  </w:t>
+        <w:t> X_train.empty:  </w:t>
       </w:r>
       <w:r>
         <w:rPr>
@@ -7230,31 +8051,7 @@
           <w:szCs w:val="18"/>
           <w:bdr w:val="none" w:sz="0" w:space="0" w:color="auto" w:frame="1"/>
         </w:rPr>
-        <w:t>            </w:t>
-      </w:r>
-      <w:proofErr w:type="spellStart"/>
-      <w:r>
-        <w:rPr>
-          <w:rFonts w:eastAsia="宋体" w:cs="宋体"/>
-          <w:color w:val="000000"/>
-          <w:kern w:val="0"/>
-          <w:sz w:val="18"/>
-          <w:szCs w:val="18"/>
-          <w:bdr w:val="none" w:sz="0" w:space="0" w:color="auto" w:frame="1"/>
-        </w:rPr>
-        <w:t>my_tree.is_leaf</w:t>
-      </w:r>
-      <w:proofErr w:type="spellEnd"/>
-      <w:r>
-        <w:rPr>
-          <w:rFonts w:eastAsia="宋体" w:cs="宋体"/>
-          <w:color w:val="000000"/>
-          <w:kern w:val="0"/>
-          <w:sz w:val="18"/>
-          <w:szCs w:val="18"/>
-          <w:bdr w:val="none" w:sz="0" w:space="0" w:color="auto" w:frame="1"/>
-        </w:rPr>
-        <w:t> = True  </w:t>
+        <w:t>            my_tree.is_leaf = True  </w:t>
       </w:r>
     </w:p>
     <w:p>
@@ -7355,31 +8152,7 @@
           <w:szCs w:val="18"/>
           <w:bdr w:val="none" w:sz="0" w:space="0" w:color="auto" w:frame="1"/>
         </w:rPr>
-        <w:t>            </w:t>
-      </w:r>
-      <w:proofErr w:type="spellStart"/>
-      <w:r>
-        <w:rPr>
-          <w:rFonts w:eastAsia="宋体" w:cs="宋体"/>
-          <w:color w:val="000000"/>
-          <w:kern w:val="0"/>
-          <w:sz w:val="18"/>
-          <w:szCs w:val="18"/>
-          <w:bdr w:val="none" w:sz="0" w:space="0" w:color="auto" w:frame="1"/>
-        </w:rPr>
-        <w:t>my_tree.high</w:t>
-      </w:r>
-      <w:proofErr w:type="spellEnd"/>
-      <w:r>
-        <w:rPr>
-          <w:rFonts w:eastAsia="宋体" w:cs="宋体"/>
-          <w:color w:val="000000"/>
-          <w:kern w:val="0"/>
-          <w:sz w:val="18"/>
-          <w:szCs w:val="18"/>
-          <w:bdr w:val="none" w:sz="0" w:space="0" w:color="auto" w:frame="1"/>
-        </w:rPr>
-        <w:t> = 0  </w:t>
+        <w:t>            my_tree.high = 0  </w:t>
       </w:r>
     </w:p>
     <w:p>
@@ -7413,31 +8186,7 @@
           <w:szCs w:val="18"/>
           <w:bdr w:val="none" w:sz="0" w:space="0" w:color="auto" w:frame="1"/>
         </w:rPr>
-        <w:t>            </w:t>
-      </w:r>
-      <w:proofErr w:type="spellStart"/>
-      <w:r>
-        <w:rPr>
-          <w:rFonts w:eastAsia="宋体" w:cs="宋体"/>
-          <w:color w:val="000000"/>
-          <w:kern w:val="0"/>
-          <w:sz w:val="18"/>
-          <w:szCs w:val="18"/>
-          <w:bdr w:val="none" w:sz="0" w:space="0" w:color="auto" w:frame="1"/>
-        </w:rPr>
-        <w:t>my_tree.leaf_num</w:t>
-      </w:r>
-      <w:proofErr w:type="spellEnd"/>
-      <w:r>
-        <w:rPr>
-          <w:rFonts w:eastAsia="宋体" w:cs="宋体"/>
-          <w:color w:val="000000"/>
-          <w:kern w:val="0"/>
-          <w:sz w:val="18"/>
-          <w:szCs w:val="18"/>
-          <w:bdr w:val="none" w:sz="0" w:space="0" w:color="auto" w:frame="1"/>
-        </w:rPr>
-        <w:t> += 1  </w:t>
+        <w:t>            my_tree.leaf_num += 1  </w:t>
       </w:r>
     </w:p>
     <w:p>
@@ -7495,31 +8244,7 @@
           <w:szCs w:val="18"/>
           <w:bdr w:val="none" w:sz="0" w:space="0" w:color="auto" w:frame="1"/>
         </w:rPr>
-        <w:t> </w:t>
-      </w:r>
-      <w:proofErr w:type="spellStart"/>
-      <w:r>
-        <w:rPr>
-          <w:rFonts w:eastAsia="宋体" w:cs="宋体"/>
-          <w:color w:val="000000"/>
-          <w:kern w:val="0"/>
-          <w:sz w:val="18"/>
-          <w:szCs w:val="18"/>
-          <w:bdr w:val="none" w:sz="0" w:space="0" w:color="auto" w:frame="1"/>
-        </w:rPr>
-        <w:t>my_tree</w:t>
-      </w:r>
-      <w:proofErr w:type="spellEnd"/>
-      <w:r>
-        <w:rPr>
-          <w:rFonts w:eastAsia="宋体" w:cs="宋体"/>
-          <w:color w:val="000000"/>
-          <w:kern w:val="0"/>
-          <w:sz w:val="18"/>
-          <w:szCs w:val="18"/>
-          <w:bdr w:val="none" w:sz="0" w:space="0" w:color="auto" w:frame="1"/>
-        </w:rPr>
-        <w:t>  </w:t>
+        <w:t> my_tree  </w:t>
       </w:r>
     </w:p>
     <w:p>
@@ -7620,45 +8345,8 @@
           <w:szCs w:val="18"/>
           <w:bdr w:val="none" w:sz="0" w:space="0" w:color="auto" w:frame="1"/>
         </w:rPr>
-        <w:t>        </w:t>
-      </w:r>
-      <w:proofErr w:type="spellStart"/>
-      <w:r>
-        <w:rPr>
-          <w:rFonts w:eastAsia="宋体" w:cs="宋体"/>
-          <w:color w:val="000000"/>
-          <w:kern w:val="0"/>
-          <w:sz w:val="18"/>
-          <w:szCs w:val="18"/>
-          <w:bdr w:val="none" w:sz="0" w:space="0" w:color="auto" w:frame="1"/>
-        </w:rPr>
-        <w:t>my_tree.feature_name</w:t>
-      </w:r>
-      <w:proofErr w:type="spellEnd"/>
-      <w:r>
-        <w:rPr>
-          <w:rFonts w:eastAsia="宋体" w:cs="宋体"/>
-          <w:color w:val="000000"/>
-          <w:kern w:val="0"/>
-          <w:sz w:val="18"/>
-          <w:szCs w:val="18"/>
-          <w:bdr w:val="none" w:sz="0" w:space="0" w:color="auto" w:frame="1"/>
-        </w:rPr>
-        <w:t> = </w:t>
-      </w:r>
-      <w:proofErr w:type="spellStart"/>
-      <w:r>
-        <w:rPr>
-          <w:rFonts w:eastAsia="宋体" w:cs="宋体"/>
-          <w:color w:val="000000"/>
-          <w:kern w:val="0"/>
-          <w:sz w:val="18"/>
-          <w:szCs w:val="18"/>
-          <w:bdr w:val="none" w:sz="0" w:space="0" w:color="auto" w:frame="1"/>
-        </w:rPr>
-        <w:t>best_feature_name</w:t>
-      </w:r>
-      <w:proofErr w:type="spellEnd"/>
+        <w:t>        my_tree.feature_name = best_feature_name</w:t>
+      </w:r>
       <w:r>
         <w:rPr>
           <w:rFonts w:eastAsia="宋体" w:cs="宋体"/>
@@ -7724,55 +8412,7 @@
           <w:szCs w:val="18"/>
           <w:bdr w:val="none" w:sz="0" w:space="0" w:color="auto" w:frame="1"/>
         </w:rPr>
-        <w:t>        </w:t>
-      </w:r>
-      <w:proofErr w:type="spellStart"/>
-      <w:r>
-        <w:rPr>
-          <w:rFonts w:eastAsia="宋体" w:cs="宋体"/>
-          <w:color w:val="000000"/>
-          <w:kern w:val="0"/>
-          <w:sz w:val="18"/>
-          <w:szCs w:val="18"/>
-          <w:bdr w:val="none" w:sz="0" w:space="0" w:color="auto" w:frame="1"/>
-        </w:rPr>
-        <w:t>my_tree.impurity</w:t>
-      </w:r>
-      <w:proofErr w:type="spellEnd"/>
-      <w:r>
-        <w:rPr>
-          <w:rFonts w:eastAsia="宋体" w:cs="宋体"/>
-          <w:color w:val="000000"/>
-          <w:kern w:val="0"/>
-          <w:sz w:val="18"/>
-          <w:szCs w:val="18"/>
-          <w:bdr w:val="none" w:sz="0" w:space="0" w:color="auto" w:frame="1"/>
-        </w:rPr>
-        <w:t> = </w:t>
-      </w:r>
-      <w:proofErr w:type="spellStart"/>
-      <w:r>
-        <w:rPr>
-          <w:rFonts w:eastAsia="宋体" w:cs="宋体"/>
-          <w:color w:val="000000"/>
-          <w:kern w:val="0"/>
-          <w:sz w:val="18"/>
-          <w:szCs w:val="18"/>
-          <w:bdr w:val="none" w:sz="0" w:space="0" w:color="auto" w:frame="1"/>
-        </w:rPr>
-        <w:t>best_impurity</w:t>
-      </w:r>
-      <w:proofErr w:type="spellEnd"/>
-      <w:r>
-        <w:rPr>
-          <w:rFonts w:eastAsia="宋体" w:cs="宋体"/>
-          <w:color w:val="000000"/>
-          <w:kern w:val="0"/>
-          <w:sz w:val="18"/>
-          <w:szCs w:val="18"/>
-          <w:bdr w:val="none" w:sz="0" w:space="0" w:color="auto" w:frame="1"/>
-        </w:rPr>
-        <w:t>[0]  </w:t>
+        <w:t>        my_tree.impurity = best_impurity[0]  </w:t>
       </w:r>
       <w:r>
         <w:rPr>
@@ -7906,79 +8546,7 @@
           <w:szCs w:val="18"/>
           <w:bdr w:val="none" w:sz="0" w:space="0" w:color="auto" w:frame="1"/>
         </w:rPr>
-        <w:t>        </w:t>
-      </w:r>
-      <w:proofErr w:type="spellStart"/>
-      <w:r>
-        <w:rPr>
-          <w:rFonts w:eastAsia="宋体" w:cs="宋体"/>
-          <w:color w:val="000000"/>
-          <w:kern w:val="0"/>
-          <w:sz w:val="18"/>
-          <w:szCs w:val="18"/>
-          <w:bdr w:val="none" w:sz="0" w:space="0" w:color="auto" w:frame="1"/>
-        </w:rPr>
-        <w:t>feature_values</w:t>
-      </w:r>
-      <w:proofErr w:type="spellEnd"/>
-      <w:r>
-        <w:rPr>
-          <w:rFonts w:eastAsia="宋体" w:cs="宋体"/>
-          <w:color w:val="000000"/>
-          <w:kern w:val="0"/>
-          <w:sz w:val="18"/>
-          <w:szCs w:val="18"/>
-          <w:bdr w:val="none" w:sz="0" w:space="0" w:color="auto" w:frame="1"/>
-        </w:rPr>
-        <w:t> = </w:t>
-      </w:r>
-      <w:proofErr w:type="spellStart"/>
-      <w:r>
-        <w:rPr>
-          <w:rFonts w:eastAsia="宋体" w:cs="宋体"/>
-          <w:color w:val="000000"/>
-          <w:kern w:val="0"/>
-          <w:sz w:val="18"/>
-          <w:szCs w:val="18"/>
-          <w:bdr w:val="none" w:sz="0" w:space="0" w:color="auto" w:frame="1"/>
-        </w:rPr>
-        <w:t>X_train.loc</w:t>
-      </w:r>
-      <w:proofErr w:type="spellEnd"/>
-      <w:r>
-        <w:rPr>
-          <w:rFonts w:eastAsia="宋体" w:cs="宋体"/>
-          <w:color w:val="000000"/>
-          <w:kern w:val="0"/>
-          <w:sz w:val="18"/>
-          <w:szCs w:val="18"/>
-          <w:bdr w:val="none" w:sz="0" w:space="0" w:color="auto" w:frame="1"/>
-        </w:rPr>
-        <w:t>[:, </w:t>
-      </w:r>
-      <w:proofErr w:type="spellStart"/>
-      <w:r>
-        <w:rPr>
-          <w:rFonts w:eastAsia="宋体" w:cs="宋体"/>
-          <w:color w:val="000000"/>
-          <w:kern w:val="0"/>
-          <w:sz w:val="18"/>
-          <w:szCs w:val="18"/>
-          <w:bdr w:val="none" w:sz="0" w:space="0" w:color="auto" w:frame="1"/>
-        </w:rPr>
-        <w:t>best_feature_name</w:t>
-      </w:r>
-      <w:proofErr w:type="spellEnd"/>
-      <w:r>
-        <w:rPr>
-          <w:rFonts w:eastAsia="宋体" w:cs="宋体"/>
-          <w:color w:val="000000"/>
-          <w:kern w:val="0"/>
-          <w:sz w:val="18"/>
-          <w:szCs w:val="18"/>
-          <w:bdr w:val="none" w:sz="0" w:space="0" w:color="auto" w:frame="1"/>
-        </w:rPr>
-        <w:t>]</w:t>
+        <w:t>        feature_values = X_train.loc[:, best_feature_name]</w:t>
       </w:r>
       <w:r>
         <w:rPr>
@@ -8069,55 +8637,7 @@
           <w:szCs w:val="18"/>
           <w:bdr w:val="none" w:sz="0" w:space="0" w:color="auto" w:frame="1"/>
         </w:rPr>
-        <w:t> </w:t>
-      </w:r>
-      <w:proofErr w:type="spellStart"/>
-      <w:r>
-        <w:rPr>
-          <w:rFonts w:eastAsia="宋体" w:cs="宋体"/>
-          <w:color w:val="000000"/>
-          <w:kern w:val="0"/>
-          <w:sz w:val="18"/>
-          <w:szCs w:val="18"/>
-          <w:bdr w:val="none" w:sz="0" w:space="0" w:color="auto" w:frame="1"/>
-        </w:rPr>
-        <w:t>len</w:t>
-      </w:r>
-      <w:proofErr w:type="spellEnd"/>
-      <w:r>
-        <w:rPr>
-          <w:rFonts w:eastAsia="宋体" w:cs="宋体"/>
-          <w:color w:val="000000"/>
-          <w:kern w:val="0"/>
-          <w:sz w:val="18"/>
-          <w:szCs w:val="18"/>
-          <w:bdr w:val="none" w:sz="0" w:space="0" w:color="auto" w:frame="1"/>
-        </w:rPr>
-        <w:t>(</w:t>
-      </w:r>
-      <w:proofErr w:type="spellStart"/>
-      <w:r>
-        <w:rPr>
-          <w:rFonts w:eastAsia="宋体" w:cs="宋体"/>
-          <w:color w:val="000000"/>
-          <w:kern w:val="0"/>
-          <w:sz w:val="18"/>
-          <w:szCs w:val="18"/>
-          <w:bdr w:val="none" w:sz="0" w:space="0" w:color="auto" w:frame="1"/>
-        </w:rPr>
-        <w:t>best_impurity</w:t>
-      </w:r>
-      <w:proofErr w:type="spellEnd"/>
-      <w:r>
-        <w:rPr>
-          <w:rFonts w:eastAsia="宋体" w:cs="宋体"/>
-          <w:color w:val="000000"/>
-          <w:kern w:val="0"/>
-          <w:sz w:val="18"/>
-          <w:szCs w:val="18"/>
-          <w:bdr w:val="none" w:sz="0" w:space="0" w:color="auto" w:frame="1"/>
-        </w:rPr>
-        <w:t>) == 1:  </w:t>
+        <w:t> len(best_impurity) == 1:  </w:t>
       </w:r>
       <w:r>
         <w:rPr>
@@ -8184,31 +8704,7 @@
           <w:szCs w:val="18"/>
           <w:bdr w:val="none" w:sz="0" w:space="0" w:color="auto" w:frame="1"/>
         </w:rPr>
-        <w:t>            </w:t>
-      </w:r>
-      <w:proofErr w:type="spellStart"/>
-      <w:r>
-        <w:rPr>
-          <w:rFonts w:eastAsia="宋体" w:cs="宋体"/>
-          <w:color w:val="000000"/>
-          <w:kern w:val="0"/>
-          <w:sz w:val="18"/>
-          <w:szCs w:val="18"/>
-          <w:bdr w:val="none" w:sz="0" w:space="0" w:color="auto" w:frame="1"/>
-        </w:rPr>
-        <w:t>my_tree.is_continuous</w:t>
-      </w:r>
-      <w:proofErr w:type="spellEnd"/>
-      <w:r>
-        <w:rPr>
-          <w:rFonts w:eastAsia="宋体" w:cs="宋体"/>
-          <w:color w:val="000000"/>
-          <w:kern w:val="0"/>
-          <w:sz w:val="18"/>
-          <w:szCs w:val="18"/>
-          <w:bdr w:val="none" w:sz="0" w:space="0" w:color="auto" w:frame="1"/>
-        </w:rPr>
-        <w:t> = False</w:t>
+        <w:t>            my_tree.is_continuous = False</w:t>
       </w:r>
       <w:r>
         <w:rPr>
@@ -8275,55 +8771,7 @@
           <w:szCs w:val="18"/>
           <w:bdr w:val="none" w:sz="0" w:space="0" w:color="auto" w:frame="1"/>
         </w:rPr>
-        <w:t>            </w:t>
-      </w:r>
-      <w:proofErr w:type="spellStart"/>
-      <w:r>
-        <w:rPr>
-          <w:rFonts w:eastAsia="宋体" w:cs="宋体"/>
-          <w:color w:val="000000"/>
-          <w:kern w:val="0"/>
-          <w:sz w:val="18"/>
-          <w:szCs w:val="18"/>
-          <w:bdr w:val="none" w:sz="0" w:space="0" w:color="auto" w:frame="1"/>
-        </w:rPr>
-        <w:t>unique_values</w:t>
-      </w:r>
-      <w:proofErr w:type="spellEnd"/>
-      <w:r>
-        <w:rPr>
-          <w:rFonts w:eastAsia="宋体" w:cs="宋体"/>
-          <w:color w:val="000000"/>
-          <w:kern w:val="0"/>
-          <w:sz w:val="18"/>
-          <w:szCs w:val="18"/>
-          <w:bdr w:val="none" w:sz="0" w:space="0" w:color="auto" w:frame="1"/>
-        </w:rPr>
-        <w:t> = </w:t>
-      </w:r>
-      <w:proofErr w:type="spellStart"/>
-      <w:r>
-        <w:rPr>
-          <w:rFonts w:eastAsia="宋体" w:cs="宋体"/>
-          <w:color w:val="000000"/>
-          <w:kern w:val="0"/>
-          <w:sz w:val="18"/>
-          <w:szCs w:val="18"/>
-          <w:bdr w:val="none" w:sz="0" w:space="0" w:color="auto" w:frame="1"/>
-        </w:rPr>
-        <w:t>feature_values.unique</w:t>
-      </w:r>
-      <w:proofErr w:type="spellEnd"/>
-      <w:r>
-        <w:rPr>
-          <w:rFonts w:eastAsia="宋体" w:cs="宋体"/>
-          <w:color w:val="000000"/>
-          <w:kern w:val="0"/>
-          <w:sz w:val="18"/>
-          <w:szCs w:val="18"/>
-          <w:bdr w:val="none" w:sz="0" w:space="0" w:color="auto" w:frame="1"/>
-        </w:rPr>
-        <w:t>()</w:t>
+        <w:t>            unique_values = feature_values.unique()</w:t>
       </w:r>
       <w:r>
         <w:rPr>
@@ -8457,31 +8905,7 @@
           <w:szCs w:val="18"/>
           <w:bdr w:val="none" w:sz="0" w:space="0" w:color="auto" w:frame="1"/>
         </w:rPr>
-        <w:t>            </w:t>
-      </w:r>
-      <w:proofErr w:type="spellStart"/>
-      <w:r>
-        <w:rPr>
-          <w:rFonts w:eastAsia="宋体" w:cs="宋体"/>
-          <w:color w:val="000000"/>
-          <w:kern w:val="0"/>
-          <w:sz w:val="18"/>
-          <w:szCs w:val="18"/>
-          <w:bdr w:val="none" w:sz="0" w:space="0" w:color="auto" w:frame="1"/>
-        </w:rPr>
-        <w:t>max_high</w:t>
-      </w:r>
-      <w:proofErr w:type="spellEnd"/>
-      <w:r>
-        <w:rPr>
-          <w:rFonts w:eastAsia="宋体" w:cs="宋体"/>
-          <w:color w:val="000000"/>
-          <w:kern w:val="0"/>
-          <w:sz w:val="18"/>
-          <w:szCs w:val="18"/>
-          <w:bdr w:val="none" w:sz="0" w:space="0" w:color="auto" w:frame="1"/>
-        </w:rPr>
-        <w:t> = -1</w:t>
+        <w:t>            max_high = -1</w:t>
       </w:r>
       <w:r>
         <w:rPr>
@@ -8596,31 +9020,7 @@
           <w:szCs w:val="18"/>
           <w:bdr w:val="none" w:sz="0" w:space="0" w:color="auto" w:frame="1"/>
         </w:rPr>
-        <w:t> </w:t>
-      </w:r>
-      <w:proofErr w:type="spellStart"/>
-      <w:r>
-        <w:rPr>
-          <w:rFonts w:eastAsia="宋体" w:cs="宋体"/>
-          <w:color w:val="000000"/>
-          <w:kern w:val="0"/>
-          <w:sz w:val="18"/>
-          <w:szCs w:val="18"/>
-          <w:bdr w:val="none" w:sz="0" w:space="0" w:color="auto" w:frame="1"/>
-        </w:rPr>
-        <w:t>unique_values</w:t>
-      </w:r>
-      <w:proofErr w:type="spellEnd"/>
-      <w:r>
-        <w:rPr>
-          <w:rFonts w:eastAsia="宋体" w:cs="宋体"/>
-          <w:color w:val="000000"/>
-          <w:kern w:val="0"/>
-          <w:sz w:val="18"/>
-          <w:szCs w:val="18"/>
-          <w:bdr w:val="none" w:sz="0" w:space="0" w:color="auto" w:frame="1"/>
-        </w:rPr>
-        <w:t>:  </w:t>
+        <w:t> unique_values:  </w:t>
       </w:r>
       <w:r>
         <w:rPr>
@@ -8812,55 +9212,7 @@
           <w:szCs w:val="18"/>
           <w:bdr w:val="none" w:sz="0" w:space="0" w:color="auto" w:frame="1"/>
         </w:rPr>
-        <w:t> </w:t>
-      </w:r>
-      <w:proofErr w:type="spellStart"/>
-      <w:r>
-        <w:rPr>
-          <w:rFonts w:eastAsia="宋体" w:cs="宋体"/>
-          <w:color w:val="000000"/>
-          <w:kern w:val="0"/>
-          <w:sz w:val="18"/>
-          <w:szCs w:val="18"/>
-          <w:bdr w:val="none" w:sz="0" w:space="0" w:color="auto" w:frame="1"/>
-        </w:rPr>
-        <w:t>my_tree.subtree</w:t>
-      </w:r>
-      <w:proofErr w:type="spellEnd"/>
-      <w:r>
-        <w:rPr>
-          <w:rFonts w:eastAsia="宋体" w:cs="宋体"/>
-          <w:color w:val="000000"/>
-          <w:kern w:val="0"/>
-          <w:sz w:val="18"/>
-          <w:szCs w:val="18"/>
-          <w:bdr w:val="none" w:sz="0" w:space="0" w:color="auto" w:frame="1"/>
-        </w:rPr>
-        <w:t>[value].high &gt; </w:t>
-      </w:r>
-      <w:proofErr w:type="spellStart"/>
-      <w:r>
-        <w:rPr>
-          <w:rFonts w:eastAsia="宋体" w:cs="宋体"/>
-          <w:color w:val="000000"/>
-          <w:kern w:val="0"/>
-          <w:sz w:val="18"/>
-          <w:szCs w:val="18"/>
-          <w:bdr w:val="none" w:sz="0" w:space="0" w:color="auto" w:frame="1"/>
-        </w:rPr>
-        <w:t>max_high</w:t>
-      </w:r>
-      <w:proofErr w:type="spellEnd"/>
-      <w:r>
-        <w:rPr>
-          <w:rFonts w:eastAsia="宋体" w:cs="宋体"/>
-          <w:color w:val="000000"/>
-          <w:kern w:val="0"/>
-          <w:sz w:val="18"/>
-          <w:szCs w:val="18"/>
-          <w:bdr w:val="none" w:sz="0" w:space="0" w:color="auto" w:frame="1"/>
-        </w:rPr>
-        <w:t>:</w:t>
+        <w:t> my_tree.subtree[value].high &gt; max_high:</w:t>
       </w:r>
       <w:r>
         <w:rPr>
@@ -8927,55 +9279,7 @@
           <w:szCs w:val="18"/>
           <w:bdr w:val="none" w:sz="0" w:space="0" w:color="auto" w:frame="1"/>
         </w:rPr>
-        <w:t>                    </w:t>
-      </w:r>
-      <w:proofErr w:type="spellStart"/>
-      <w:r>
-        <w:rPr>
-          <w:rFonts w:eastAsia="宋体" w:cs="宋体"/>
-          <w:color w:val="000000"/>
-          <w:kern w:val="0"/>
-          <w:sz w:val="18"/>
-          <w:szCs w:val="18"/>
-          <w:bdr w:val="none" w:sz="0" w:space="0" w:color="auto" w:frame="1"/>
-        </w:rPr>
-        <w:t>max_high</w:t>
-      </w:r>
-      <w:proofErr w:type="spellEnd"/>
-      <w:r>
-        <w:rPr>
-          <w:rFonts w:eastAsia="宋体" w:cs="宋体"/>
-          <w:color w:val="000000"/>
-          <w:kern w:val="0"/>
-          <w:sz w:val="18"/>
-          <w:szCs w:val="18"/>
-          <w:bdr w:val="none" w:sz="0" w:space="0" w:color="auto" w:frame="1"/>
-        </w:rPr>
-        <w:t> = </w:t>
-      </w:r>
-      <w:proofErr w:type="spellStart"/>
-      <w:r>
-        <w:rPr>
-          <w:rFonts w:eastAsia="宋体" w:cs="宋体"/>
-          <w:color w:val="000000"/>
-          <w:kern w:val="0"/>
-          <w:sz w:val="18"/>
-          <w:szCs w:val="18"/>
-          <w:bdr w:val="none" w:sz="0" w:space="0" w:color="auto" w:frame="1"/>
-        </w:rPr>
-        <w:t>my_tree.subtree</w:t>
-      </w:r>
-      <w:proofErr w:type="spellEnd"/>
-      <w:r>
-        <w:rPr>
-          <w:rFonts w:eastAsia="宋体" w:cs="宋体"/>
-          <w:color w:val="000000"/>
-          <w:kern w:val="0"/>
-          <w:sz w:val="18"/>
-          <w:szCs w:val="18"/>
-          <w:bdr w:val="none" w:sz="0" w:space="0" w:color="auto" w:frame="1"/>
-        </w:rPr>
-        <w:t>[value].high  </w:t>
+        <w:t>                    max_high = my_tree.subtree[value].high  </w:t>
       </w:r>
       <w:r>
         <w:rPr>
@@ -9110,55 +9414,7 @@
           <w:szCs w:val="18"/>
           <w:bdr w:val="none" w:sz="0" w:space="0" w:color="auto" w:frame="1"/>
         </w:rPr>
-        <w:t>            </w:t>
-      </w:r>
-      <w:proofErr w:type="spellStart"/>
-      <w:r>
-        <w:rPr>
-          <w:rFonts w:eastAsia="宋体" w:cs="宋体"/>
-          <w:color w:val="000000"/>
-          <w:kern w:val="0"/>
-          <w:sz w:val="18"/>
-          <w:szCs w:val="18"/>
-          <w:bdr w:val="none" w:sz="0" w:space="0" w:color="auto" w:frame="1"/>
-        </w:rPr>
-        <w:t>my_tree.high</w:t>
-      </w:r>
-      <w:proofErr w:type="spellEnd"/>
-      <w:r>
-        <w:rPr>
-          <w:rFonts w:eastAsia="宋体" w:cs="宋体"/>
-          <w:color w:val="000000"/>
-          <w:kern w:val="0"/>
-          <w:sz w:val="18"/>
-          <w:szCs w:val="18"/>
-          <w:bdr w:val="none" w:sz="0" w:space="0" w:color="auto" w:frame="1"/>
-        </w:rPr>
-        <w:t> = </w:t>
-      </w:r>
-      <w:proofErr w:type="spellStart"/>
-      <w:r>
-        <w:rPr>
-          <w:rFonts w:eastAsia="宋体" w:cs="宋体"/>
-          <w:color w:val="000000"/>
-          <w:kern w:val="0"/>
-          <w:sz w:val="18"/>
-          <w:szCs w:val="18"/>
-          <w:bdr w:val="none" w:sz="0" w:space="0" w:color="auto" w:frame="1"/>
-        </w:rPr>
-        <w:t>max_high</w:t>
-      </w:r>
-      <w:proofErr w:type="spellEnd"/>
-      <w:r>
-        <w:rPr>
-          <w:rFonts w:eastAsia="宋体" w:cs="宋体"/>
-          <w:color w:val="000000"/>
-          <w:kern w:val="0"/>
-          <w:sz w:val="18"/>
-          <w:szCs w:val="18"/>
-          <w:bdr w:val="none" w:sz="0" w:space="0" w:color="auto" w:frame="1"/>
-        </w:rPr>
-        <w:t> + 1  </w:t>
+        <w:t>            my_tree.high = max_high + 1  </w:t>
       </w:r>
     </w:p>
     <w:p>
@@ -9283,31 +9539,7 @@
           <w:szCs w:val="18"/>
           <w:bdr w:val="none" w:sz="0" w:space="0" w:color="auto" w:frame="1"/>
         </w:rPr>
-        <w:t>            </w:t>
-      </w:r>
-      <w:proofErr w:type="spellStart"/>
-      <w:r>
-        <w:rPr>
-          <w:rFonts w:eastAsia="宋体" w:cs="宋体"/>
-          <w:color w:val="000000"/>
-          <w:kern w:val="0"/>
-          <w:sz w:val="18"/>
-          <w:szCs w:val="18"/>
-          <w:bdr w:val="none" w:sz="0" w:space="0" w:color="auto" w:frame="1"/>
-        </w:rPr>
-        <w:t>my_tree.is_continuous</w:t>
-      </w:r>
-      <w:proofErr w:type="spellEnd"/>
-      <w:r>
-        <w:rPr>
-          <w:rFonts w:eastAsia="宋体" w:cs="宋体"/>
-          <w:color w:val="000000"/>
-          <w:kern w:val="0"/>
-          <w:sz w:val="18"/>
-          <w:szCs w:val="18"/>
-          <w:bdr w:val="none" w:sz="0" w:space="0" w:color="auto" w:frame="1"/>
-        </w:rPr>
-        <w:t> = True  </w:t>
+        <w:t>            my_tree.is_continuous = True  </w:t>
       </w:r>
     </w:p>
     <w:p>
@@ -9341,55 +9573,7 @@
           <w:szCs w:val="18"/>
           <w:bdr w:val="none" w:sz="0" w:space="0" w:color="auto" w:frame="1"/>
         </w:rPr>
-        <w:t>            </w:t>
-      </w:r>
-      <w:proofErr w:type="spellStart"/>
-      <w:r>
-        <w:rPr>
-          <w:rFonts w:eastAsia="宋体" w:cs="宋体"/>
-          <w:color w:val="000000"/>
-          <w:kern w:val="0"/>
-          <w:sz w:val="18"/>
-          <w:szCs w:val="18"/>
-          <w:bdr w:val="none" w:sz="0" w:space="0" w:color="auto" w:frame="1"/>
-        </w:rPr>
-        <w:t>my_tree.split_value</w:t>
-      </w:r>
-      <w:proofErr w:type="spellEnd"/>
-      <w:r>
-        <w:rPr>
-          <w:rFonts w:eastAsia="宋体" w:cs="宋体"/>
-          <w:color w:val="000000"/>
-          <w:kern w:val="0"/>
-          <w:sz w:val="18"/>
-          <w:szCs w:val="18"/>
-          <w:bdr w:val="none" w:sz="0" w:space="0" w:color="auto" w:frame="1"/>
-        </w:rPr>
-        <w:t> = </w:t>
-      </w:r>
-      <w:proofErr w:type="spellStart"/>
-      <w:r>
-        <w:rPr>
-          <w:rFonts w:eastAsia="宋体" w:cs="宋体"/>
-          <w:color w:val="000000"/>
-          <w:kern w:val="0"/>
-          <w:sz w:val="18"/>
-          <w:szCs w:val="18"/>
-          <w:bdr w:val="none" w:sz="0" w:space="0" w:color="auto" w:frame="1"/>
-        </w:rPr>
-        <w:t>best_impurity</w:t>
-      </w:r>
-      <w:proofErr w:type="spellEnd"/>
-      <w:r>
-        <w:rPr>
-          <w:rFonts w:eastAsia="宋体" w:cs="宋体"/>
-          <w:color w:val="000000"/>
-          <w:kern w:val="0"/>
-          <w:sz w:val="18"/>
-          <w:szCs w:val="18"/>
-          <w:bdr w:val="none" w:sz="0" w:space="0" w:color="auto" w:frame="1"/>
-        </w:rPr>
-        <w:t>[1]  </w:t>
+        <w:t>            my_tree.split_value = best_impurity[1]  </w:t>
       </w:r>
       <w:r>
         <w:rPr>
@@ -9456,9 +9640,19 @@
           <w:szCs w:val="18"/>
           <w:bdr w:val="none" w:sz="0" w:space="0" w:color="auto" w:frame="1"/>
         </w:rPr>
-        <w:t>            </w:t>
-      </w:r>
-      <w:proofErr w:type="spellStart"/>
+        <w:t>            up_part = </w:t>
+      </w:r>
+      <w:r>
+        <w:rPr>
+          <w:rFonts w:eastAsia="宋体" w:cs="宋体"/>
+          <w:color w:val="0000FF"/>
+          <w:kern w:val="0"/>
+          <w:sz w:val="18"/>
+          <w:szCs w:val="18"/>
+          <w:bdr w:val="none" w:sz="0" w:space="0" w:color="auto" w:frame="1"/>
+        </w:rPr>
+        <w:t>'&gt;={:.4f}'</w:t>
+      </w:r>
       <w:r>
         <w:rPr>
           <w:rFonts w:eastAsia="宋体" w:cs="宋体"/>
@@ -9468,65 +9662,7 @@
           <w:szCs w:val="18"/>
           <w:bdr w:val="none" w:sz="0" w:space="0" w:color="auto" w:frame="1"/>
         </w:rPr>
-        <w:t>up_part</w:t>
-      </w:r>
-      <w:proofErr w:type="spellEnd"/>
-      <w:r>
-        <w:rPr>
-          <w:rFonts w:eastAsia="宋体" w:cs="宋体"/>
-          <w:color w:val="000000"/>
-          <w:kern w:val="0"/>
-          <w:sz w:val="18"/>
-          <w:szCs w:val="18"/>
-          <w:bdr w:val="none" w:sz="0" w:space="0" w:color="auto" w:frame="1"/>
-        </w:rPr>
-        <w:t> = </w:t>
-      </w:r>
-      <w:r>
-        <w:rPr>
-          <w:rFonts w:eastAsia="宋体" w:cs="宋体"/>
-          <w:color w:val="0000FF"/>
-          <w:kern w:val="0"/>
-          <w:sz w:val="18"/>
-          <w:szCs w:val="18"/>
-          <w:bdr w:val="none" w:sz="0" w:space="0" w:color="auto" w:frame="1"/>
-        </w:rPr>
-        <w:t>'&gt;={:.4f}'</w:t>
-      </w:r>
-      <w:r>
-        <w:rPr>
-          <w:rFonts w:eastAsia="宋体" w:cs="宋体"/>
-          <w:color w:val="000000"/>
-          <w:kern w:val="0"/>
-          <w:sz w:val="18"/>
-          <w:szCs w:val="18"/>
-          <w:bdr w:val="none" w:sz="0" w:space="0" w:color="auto" w:frame="1"/>
-        </w:rPr>
-        <w:t>.format(</w:t>
-      </w:r>
-      <w:proofErr w:type="spellStart"/>
-      <w:r>
-        <w:rPr>
-          <w:rFonts w:eastAsia="宋体" w:cs="宋体"/>
-          <w:color w:val="000000"/>
-          <w:kern w:val="0"/>
-          <w:sz w:val="18"/>
-          <w:szCs w:val="18"/>
-          <w:bdr w:val="none" w:sz="0" w:space="0" w:color="auto" w:frame="1"/>
-        </w:rPr>
-        <w:t>my_tree.split_value</w:t>
-      </w:r>
-      <w:proofErr w:type="spellEnd"/>
-      <w:r>
-        <w:rPr>
-          <w:rFonts w:eastAsia="宋体" w:cs="宋体"/>
-          <w:color w:val="000000"/>
-          <w:kern w:val="0"/>
-          <w:sz w:val="18"/>
-          <w:szCs w:val="18"/>
-          <w:bdr w:val="none" w:sz="0" w:space="0" w:color="auto" w:frame="1"/>
-        </w:rPr>
-        <w:t>)</w:t>
+        <w:t>.format(my_tree.split_value)</w:t>
       </w:r>
       <w:r>
         <w:rPr>
@@ -9593,9 +9729,19 @@
           <w:szCs w:val="18"/>
           <w:bdr w:val="none" w:sz="0" w:space="0" w:color="auto" w:frame="1"/>
         </w:rPr>
-        <w:t>            </w:t>
-      </w:r>
-      <w:proofErr w:type="spellStart"/>
+        <w:t>            down_part = </w:t>
+      </w:r>
+      <w:r>
+        <w:rPr>
+          <w:rFonts w:eastAsia="宋体" w:cs="宋体"/>
+          <w:color w:val="0000FF"/>
+          <w:kern w:val="0"/>
+          <w:sz w:val="18"/>
+          <w:szCs w:val="18"/>
+          <w:bdr w:val="none" w:sz="0" w:space="0" w:color="auto" w:frame="1"/>
+        </w:rPr>
+        <w:t>'&lt;{:.4f}'</w:t>
+      </w:r>
       <w:r>
         <w:rPr>
           <w:rFonts w:eastAsia="宋体" w:cs="宋体"/>
@@ -9605,65 +9751,7 @@
           <w:szCs w:val="18"/>
           <w:bdr w:val="none" w:sz="0" w:space="0" w:color="auto" w:frame="1"/>
         </w:rPr>
-        <w:t>down_part</w:t>
-      </w:r>
-      <w:proofErr w:type="spellEnd"/>
-      <w:r>
-        <w:rPr>
-          <w:rFonts w:eastAsia="宋体" w:cs="宋体"/>
-          <w:color w:val="000000"/>
-          <w:kern w:val="0"/>
-          <w:sz w:val="18"/>
-          <w:szCs w:val="18"/>
-          <w:bdr w:val="none" w:sz="0" w:space="0" w:color="auto" w:frame="1"/>
-        </w:rPr>
-        <w:t> = </w:t>
-      </w:r>
-      <w:r>
-        <w:rPr>
-          <w:rFonts w:eastAsia="宋体" w:cs="宋体"/>
-          <w:color w:val="0000FF"/>
-          <w:kern w:val="0"/>
-          <w:sz w:val="18"/>
-          <w:szCs w:val="18"/>
-          <w:bdr w:val="none" w:sz="0" w:space="0" w:color="auto" w:frame="1"/>
-        </w:rPr>
-        <w:t>'&lt;{:.4f}'</w:t>
-      </w:r>
-      <w:r>
-        <w:rPr>
-          <w:rFonts w:eastAsia="宋体" w:cs="宋体"/>
-          <w:color w:val="000000"/>
-          <w:kern w:val="0"/>
-          <w:sz w:val="18"/>
-          <w:szCs w:val="18"/>
-          <w:bdr w:val="none" w:sz="0" w:space="0" w:color="auto" w:frame="1"/>
-        </w:rPr>
-        <w:t>.format(</w:t>
-      </w:r>
-      <w:proofErr w:type="spellStart"/>
-      <w:r>
-        <w:rPr>
-          <w:rFonts w:eastAsia="宋体" w:cs="宋体"/>
-          <w:color w:val="000000"/>
-          <w:kern w:val="0"/>
-          <w:sz w:val="18"/>
-          <w:szCs w:val="18"/>
-          <w:bdr w:val="none" w:sz="0" w:space="0" w:color="auto" w:frame="1"/>
-        </w:rPr>
-        <w:t>my_tree.split_value</w:t>
-      </w:r>
-      <w:proofErr w:type="spellEnd"/>
-      <w:r>
-        <w:rPr>
-          <w:rFonts w:eastAsia="宋体" w:cs="宋体"/>
-          <w:color w:val="000000"/>
-          <w:kern w:val="0"/>
-          <w:sz w:val="18"/>
-          <w:szCs w:val="18"/>
-          <w:bdr w:val="none" w:sz="0" w:space="0" w:color="auto" w:frame="1"/>
-        </w:rPr>
-        <w:t>)</w:t>
+        <w:t>.format(my_tree.split_value)</w:t>
       </w:r>
       <w:r>
         <w:rPr>
@@ -10091,31 +10179,7 @@
           <w:szCs w:val="18"/>
           <w:bdr w:val="none" w:sz="0" w:space="0" w:color="auto" w:frame="1"/>
         </w:rPr>
-        <w:t> </w:t>
-      </w:r>
-      <w:proofErr w:type="spellStart"/>
-      <w:r>
-        <w:rPr>
-          <w:rFonts w:eastAsia="宋体" w:cs="宋体"/>
-          <w:color w:val="000000"/>
-          <w:kern w:val="0"/>
-          <w:sz w:val="18"/>
-          <w:szCs w:val="18"/>
-          <w:bdr w:val="none" w:sz="0" w:space="0" w:color="auto" w:frame="1"/>
-        </w:rPr>
-        <w:t>my_tree</w:t>
-      </w:r>
-      <w:proofErr w:type="spellEnd"/>
-      <w:r>
-        <w:rPr>
-          <w:rFonts w:eastAsia="宋体" w:cs="宋体"/>
-          <w:color w:val="000000"/>
-          <w:kern w:val="0"/>
-          <w:sz w:val="18"/>
-          <w:szCs w:val="18"/>
-          <w:bdr w:val="none" w:sz="0" w:space="0" w:color="auto" w:frame="1"/>
-        </w:rPr>
-        <w:t>  </w:t>
+        <w:t> my_tree  </w:t>
       </w:r>
     </w:p>
     <w:p>
@@ -10209,45 +10273,8 @@
           <w:szCs w:val="18"/>
           <w:bdr w:val="none" w:sz="0" w:space="0" w:color="auto" w:frame="1"/>
         </w:rPr>
-        <w:t>    </w:t>
-      </w:r>
-      <w:proofErr w:type="spellStart"/>
-      <w:r>
-        <w:rPr>
-          <w:rFonts w:eastAsia="宋体" w:cs="宋体"/>
-          <w:color w:val="000000"/>
-          <w:kern w:val="0"/>
-          <w:sz w:val="18"/>
-          <w:szCs w:val="18"/>
-          <w:bdr w:val="none" w:sz="0" w:space="0" w:color="auto" w:frame="1"/>
-        </w:rPr>
-        <w:t>feature_names</w:t>
-      </w:r>
-      <w:proofErr w:type="spellEnd"/>
-      <w:r>
-        <w:rPr>
-          <w:rFonts w:eastAsia="宋体" w:cs="宋体"/>
-          <w:color w:val="000000"/>
-          <w:kern w:val="0"/>
-          <w:sz w:val="18"/>
-          <w:szCs w:val="18"/>
-          <w:bdr w:val="none" w:sz="0" w:space="0" w:color="auto" w:frame="1"/>
-        </w:rPr>
-        <w:t> = </w:t>
-      </w:r>
-      <w:proofErr w:type="spellStart"/>
-      <w:r>
-        <w:rPr>
-          <w:rFonts w:eastAsia="宋体" w:cs="宋体"/>
-          <w:color w:val="000000"/>
-          <w:kern w:val="0"/>
-          <w:sz w:val="18"/>
-          <w:szCs w:val="18"/>
-          <w:bdr w:val="none" w:sz="0" w:space="0" w:color="auto" w:frame="1"/>
-        </w:rPr>
-        <w:t>X_train.columns</w:t>
-      </w:r>
-      <w:proofErr w:type="spellEnd"/>
+        <w:t>    feature_names = X_train.columns</w:t>
+      </w:r>
       <w:r>
         <w:rPr>
           <w:rFonts w:eastAsia="宋体" w:cs="宋体"/>
@@ -10313,31 +10340,7 @@
           <w:szCs w:val="18"/>
           <w:bdr w:val="none" w:sz="0" w:space="0" w:color="auto" w:frame="1"/>
         </w:rPr>
-        <w:t>    </w:t>
-      </w:r>
-      <w:proofErr w:type="spellStart"/>
-      <w:r>
-        <w:rPr>
-          <w:rFonts w:eastAsia="宋体" w:cs="宋体"/>
-          <w:color w:val="000000"/>
-          <w:kern w:val="0"/>
-          <w:sz w:val="18"/>
-          <w:szCs w:val="18"/>
-          <w:bdr w:val="none" w:sz="0" w:space="0" w:color="auto" w:frame="1"/>
-        </w:rPr>
-        <w:t>best_feature_name</w:t>
-      </w:r>
-      <w:proofErr w:type="spellEnd"/>
-      <w:r>
-        <w:rPr>
-          <w:rFonts w:eastAsia="宋体" w:cs="宋体"/>
-          <w:color w:val="000000"/>
-          <w:kern w:val="0"/>
-          <w:sz w:val="18"/>
-          <w:szCs w:val="18"/>
-          <w:bdr w:val="none" w:sz="0" w:space="0" w:color="auto" w:frame="1"/>
-        </w:rPr>
-        <w:t> = None</w:t>
+        <w:t>    best_feature_name = None</w:t>
       </w:r>
       <w:r>
         <w:rPr>
@@ -10404,31 +10407,7 @@
           <w:szCs w:val="18"/>
           <w:bdr w:val="none" w:sz="0" w:space="0" w:color="auto" w:frame="1"/>
         </w:rPr>
-        <w:t>    </w:t>
-      </w:r>
-      <w:proofErr w:type="spellStart"/>
-      <w:r>
-        <w:rPr>
-          <w:rFonts w:eastAsia="宋体" w:cs="宋体"/>
-          <w:color w:val="000000"/>
-          <w:kern w:val="0"/>
-          <w:sz w:val="18"/>
-          <w:szCs w:val="18"/>
-          <w:bdr w:val="none" w:sz="0" w:space="0" w:color="auto" w:frame="1"/>
-        </w:rPr>
-        <w:t>best_info_gain</w:t>
-      </w:r>
-      <w:proofErr w:type="spellEnd"/>
-      <w:r>
-        <w:rPr>
-          <w:rFonts w:eastAsia="宋体" w:cs="宋体"/>
-          <w:color w:val="000000"/>
-          <w:kern w:val="0"/>
-          <w:sz w:val="18"/>
-          <w:szCs w:val="18"/>
-          <w:bdr w:val="none" w:sz="0" w:space="0" w:color="auto" w:frame="1"/>
-        </w:rPr>
-        <w:t> = [float(</w:t>
+        <w:t>    best_info_gain = [float(</w:t>
       </w:r>
       <w:r>
         <w:rPr>
@@ -10517,79 +10496,7 @@
           <w:szCs w:val="18"/>
           <w:bdr w:val="none" w:sz="0" w:space="0" w:color="auto" w:frame="1"/>
         </w:rPr>
-        <w:t>    </w:t>
-      </w:r>
-      <w:proofErr w:type="spellStart"/>
-      <w:r>
-        <w:rPr>
-          <w:rFonts w:eastAsia="宋体" w:cs="宋体"/>
-          <w:color w:val="000000"/>
-          <w:kern w:val="0"/>
-          <w:sz w:val="18"/>
-          <w:szCs w:val="18"/>
-          <w:bdr w:val="none" w:sz="0" w:space="0" w:color="auto" w:frame="1"/>
-        </w:rPr>
-        <w:t>entD</w:t>
-      </w:r>
-      <w:proofErr w:type="spellEnd"/>
-      <w:r>
-        <w:rPr>
-          <w:rFonts w:eastAsia="宋体" w:cs="宋体"/>
-          <w:color w:val="000000"/>
-          <w:kern w:val="0"/>
-          <w:sz w:val="18"/>
-          <w:szCs w:val="18"/>
-          <w:bdr w:val="none" w:sz="0" w:space="0" w:color="auto" w:frame="1"/>
-        </w:rPr>
-        <w:t> = </w:t>
-      </w:r>
-      <w:proofErr w:type="spellStart"/>
-      <w:r>
-        <w:rPr>
-          <w:rFonts w:eastAsia="宋体" w:cs="宋体"/>
-          <w:color w:val="000000"/>
-          <w:kern w:val="0"/>
-          <w:sz w:val="18"/>
-          <w:szCs w:val="18"/>
-          <w:bdr w:val="none" w:sz="0" w:space="0" w:color="auto" w:frame="1"/>
-        </w:rPr>
-        <w:t>self.entropy</w:t>
-      </w:r>
-      <w:proofErr w:type="spellEnd"/>
-      <w:r>
-        <w:rPr>
-          <w:rFonts w:eastAsia="宋体" w:cs="宋体"/>
-          <w:color w:val="000000"/>
-          <w:kern w:val="0"/>
-          <w:sz w:val="18"/>
-          <w:szCs w:val="18"/>
-          <w:bdr w:val="none" w:sz="0" w:space="0" w:color="auto" w:frame="1"/>
-        </w:rPr>
-        <w:t>(</w:t>
-      </w:r>
-      <w:proofErr w:type="spellStart"/>
-      <w:r>
-        <w:rPr>
-          <w:rFonts w:eastAsia="宋体" w:cs="宋体"/>
-          <w:color w:val="000000"/>
-          <w:kern w:val="0"/>
-          <w:sz w:val="18"/>
-          <w:szCs w:val="18"/>
-          <w:bdr w:val="none" w:sz="0" w:space="0" w:color="auto" w:frame="1"/>
-        </w:rPr>
-        <w:t>y_train</w:t>
-      </w:r>
-      <w:proofErr w:type="spellEnd"/>
-      <w:r>
-        <w:rPr>
-          <w:rFonts w:eastAsia="宋体" w:cs="宋体"/>
-          <w:color w:val="000000"/>
-          <w:kern w:val="0"/>
-          <w:sz w:val="18"/>
-          <w:szCs w:val="18"/>
-          <w:bdr w:val="none" w:sz="0" w:space="0" w:color="auto" w:frame="1"/>
-        </w:rPr>
-        <w:t>)  </w:t>
+        <w:t>    entD = self.entropy(y_train)  </w:t>
       </w:r>
       <w:r>
         <w:rPr>
@@ -10680,31 +10587,7 @@
           <w:szCs w:val="18"/>
           <w:bdr w:val="none" w:sz="0" w:space="0" w:color="auto" w:frame="1"/>
         </w:rPr>
-        <w:t> </w:t>
-      </w:r>
-      <w:proofErr w:type="spellStart"/>
-      <w:r>
-        <w:rPr>
-          <w:rFonts w:eastAsia="宋体" w:cs="宋体"/>
-          <w:color w:val="000000"/>
-          <w:kern w:val="0"/>
-          <w:sz w:val="18"/>
-          <w:szCs w:val="18"/>
-          <w:bdr w:val="none" w:sz="0" w:space="0" w:color="auto" w:frame="1"/>
-        </w:rPr>
-        <w:t>feature_name</w:t>
-      </w:r>
-      <w:proofErr w:type="spellEnd"/>
-      <w:r>
-        <w:rPr>
-          <w:rFonts w:eastAsia="宋体" w:cs="宋体"/>
-          <w:color w:val="000000"/>
-          <w:kern w:val="0"/>
-          <w:sz w:val="18"/>
-          <w:szCs w:val="18"/>
-          <w:bdr w:val="none" w:sz="0" w:space="0" w:color="auto" w:frame="1"/>
-        </w:rPr>
-        <w:t> </w:t>
+        <w:t> feature_name </w:t>
       </w:r>
       <w:r>
         <w:rPr>
@@ -10728,31 +10611,7 @@
           <w:szCs w:val="18"/>
           <w:bdr w:val="none" w:sz="0" w:space="0" w:color="auto" w:frame="1"/>
         </w:rPr>
-        <w:t> </w:t>
-      </w:r>
-      <w:proofErr w:type="spellStart"/>
-      <w:r>
-        <w:rPr>
-          <w:rFonts w:eastAsia="宋体" w:cs="宋体"/>
-          <w:color w:val="000000"/>
-          <w:kern w:val="0"/>
-          <w:sz w:val="18"/>
-          <w:szCs w:val="18"/>
-          <w:bdr w:val="none" w:sz="0" w:space="0" w:color="auto" w:frame="1"/>
-        </w:rPr>
-        <w:t>feature_names</w:t>
-      </w:r>
-      <w:proofErr w:type="spellEnd"/>
-      <w:r>
-        <w:rPr>
-          <w:rFonts w:eastAsia="宋体" w:cs="宋体"/>
-          <w:color w:val="000000"/>
-          <w:kern w:val="0"/>
-          <w:sz w:val="18"/>
-          <w:szCs w:val="18"/>
-          <w:bdr w:val="none" w:sz="0" w:space="0" w:color="auto" w:frame="1"/>
-        </w:rPr>
-        <w:t>:</w:t>
+        <w:t> feature_names:</w:t>
       </w:r>
       <w:r>
         <w:rPr>
@@ -10819,31 +10678,7 @@
           <w:szCs w:val="18"/>
           <w:bdr w:val="none" w:sz="0" w:space="0" w:color="auto" w:frame="1"/>
         </w:rPr>
-        <w:t>        </w:t>
-      </w:r>
-      <w:proofErr w:type="spellStart"/>
-      <w:r>
-        <w:rPr>
-          <w:rFonts w:eastAsia="宋体" w:cs="宋体"/>
-          <w:color w:val="000000"/>
-          <w:kern w:val="0"/>
-          <w:sz w:val="18"/>
-          <w:szCs w:val="18"/>
-          <w:bdr w:val="none" w:sz="0" w:space="0" w:color="auto" w:frame="1"/>
-        </w:rPr>
-        <w:t>is_continuous</w:t>
-      </w:r>
-      <w:proofErr w:type="spellEnd"/>
-      <w:r>
-        <w:rPr>
-          <w:rFonts w:eastAsia="宋体" w:cs="宋体"/>
-          <w:color w:val="000000"/>
-          <w:kern w:val="0"/>
-          <w:sz w:val="18"/>
-          <w:szCs w:val="18"/>
-          <w:bdr w:val="none" w:sz="0" w:space="0" w:color="auto" w:frame="1"/>
-        </w:rPr>
-        <w:t> = True</w:t>
+        <w:t>        is_continuous = True</w:t>
       </w:r>
       <w:r>
         <w:rPr>
@@ -11001,55 +10836,7 @@
           <w:szCs w:val="18"/>
           <w:bdr w:val="none" w:sz="0" w:space="0" w:color="auto" w:frame="1"/>
         </w:rPr>
-        <w:t> </w:t>
-      </w:r>
-      <w:proofErr w:type="spellStart"/>
-      <w:r>
-        <w:rPr>
-          <w:rFonts w:eastAsia="宋体" w:cs="宋体"/>
-          <w:color w:val="000000"/>
-          <w:kern w:val="0"/>
-          <w:sz w:val="18"/>
-          <w:szCs w:val="18"/>
-          <w:bdr w:val="none" w:sz="0" w:space="0" w:color="auto" w:frame="1"/>
-        </w:rPr>
-        <w:t>info_gain</w:t>
-      </w:r>
-      <w:proofErr w:type="spellEnd"/>
-      <w:r>
-        <w:rPr>
-          <w:rFonts w:eastAsia="宋体" w:cs="宋体"/>
-          <w:color w:val="000000"/>
-          <w:kern w:val="0"/>
-          <w:sz w:val="18"/>
-          <w:szCs w:val="18"/>
-          <w:bdr w:val="none" w:sz="0" w:space="0" w:color="auto" w:frame="1"/>
-        </w:rPr>
-        <w:t>[0] &gt; </w:t>
-      </w:r>
-      <w:proofErr w:type="spellStart"/>
-      <w:r>
-        <w:rPr>
-          <w:rFonts w:eastAsia="宋体" w:cs="宋体"/>
-          <w:color w:val="000000"/>
-          <w:kern w:val="0"/>
-          <w:sz w:val="18"/>
-          <w:szCs w:val="18"/>
-          <w:bdr w:val="none" w:sz="0" w:space="0" w:color="auto" w:frame="1"/>
-        </w:rPr>
-        <w:t>best_info_gain</w:t>
-      </w:r>
-      <w:proofErr w:type="spellEnd"/>
-      <w:r>
-        <w:rPr>
-          <w:rFonts w:eastAsia="宋体" w:cs="宋体"/>
-          <w:color w:val="000000"/>
-          <w:kern w:val="0"/>
-          <w:sz w:val="18"/>
-          <w:szCs w:val="18"/>
-          <w:bdr w:val="none" w:sz="0" w:space="0" w:color="auto" w:frame="1"/>
-        </w:rPr>
-        <w:t>[0]:</w:t>
+        <w:t> info_gain[0] &gt; best_info_gain[0]:</w:t>
       </w:r>
       <w:r>
         <w:rPr>
@@ -11116,45 +10903,8 @@
           <w:szCs w:val="18"/>
           <w:bdr w:val="none" w:sz="0" w:space="0" w:color="auto" w:frame="1"/>
         </w:rPr>
-        <w:t>            </w:t>
-      </w:r>
-      <w:proofErr w:type="spellStart"/>
-      <w:r>
-        <w:rPr>
-          <w:rFonts w:eastAsia="宋体" w:cs="宋体"/>
-          <w:color w:val="000000"/>
-          <w:kern w:val="0"/>
-          <w:sz w:val="18"/>
-          <w:szCs w:val="18"/>
-          <w:bdr w:val="none" w:sz="0" w:space="0" w:color="auto" w:frame="1"/>
-        </w:rPr>
-        <w:t>best_info_gain</w:t>
-      </w:r>
-      <w:proofErr w:type="spellEnd"/>
-      <w:r>
-        <w:rPr>
-          <w:rFonts w:eastAsia="宋体" w:cs="宋体"/>
-          <w:color w:val="000000"/>
-          <w:kern w:val="0"/>
-          <w:sz w:val="18"/>
-          <w:szCs w:val="18"/>
-          <w:bdr w:val="none" w:sz="0" w:space="0" w:color="auto" w:frame="1"/>
-        </w:rPr>
-        <w:t> = </w:t>
-      </w:r>
-      <w:proofErr w:type="spellStart"/>
-      <w:r>
-        <w:rPr>
-          <w:rFonts w:eastAsia="宋体" w:cs="宋体"/>
-          <w:color w:val="000000"/>
-          <w:kern w:val="0"/>
-          <w:sz w:val="18"/>
-          <w:szCs w:val="18"/>
-          <w:bdr w:val="none" w:sz="0" w:space="0" w:color="auto" w:frame="1"/>
-        </w:rPr>
-        <w:t>info_gain</w:t>
-      </w:r>
-      <w:proofErr w:type="spellEnd"/>
+        <w:t>            best_info_gain = info_gain</w:t>
+      </w:r>
       <w:r>
         <w:rPr>
           <w:rFonts w:eastAsia="宋体" w:cs="宋体"/>
@@ -11220,45 +10970,8 @@
           <w:szCs w:val="18"/>
           <w:bdr w:val="none" w:sz="0" w:space="0" w:color="auto" w:frame="1"/>
         </w:rPr>
-        <w:t>            </w:t>
-      </w:r>
-      <w:proofErr w:type="spellStart"/>
-      <w:r>
-        <w:rPr>
-          <w:rFonts w:eastAsia="宋体" w:cs="宋体"/>
-          <w:color w:val="000000"/>
-          <w:kern w:val="0"/>
-          <w:sz w:val="18"/>
-          <w:szCs w:val="18"/>
-          <w:bdr w:val="none" w:sz="0" w:space="0" w:color="auto" w:frame="1"/>
-        </w:rPr>
-        <w:t>best_feature_name</w:t>
-      </w:r>
-      <w:proofErr w:type="spellEnd"/>
-      <w:r>
-        <w:rPr>
-          <w:rFonts w:eastAsia="宋体" w:cs="宋体"/>
-          <w:color w:val="000000"/>
-          <w:kern w:val="0"/>
-          <w:sz w:val="18"/>
-          <w:szCs w:val="18"/>
-          <w:bdr w:val="none" w:sz="0" w:space="0" w:color="auto" w:frame="1"/>
-        </w:rPr>
-        <w:t> = </w:t>
-      </w:r>
-      <w:proofErr w:type="spellStart"/>
-      <w:r>
-        <w:rPr>
-          <w:rFonts w:eastAsia="宋体" w:cs="宋体"/>
-          <w:color w:val="000000"/>
-          <w:kern w:val="0"/>
-          <w:sz w:val="18"/>
-          <w:szCs w:val="18"/>
-          <w:bdr w:val="none" w:sz="0" w:space="0" w:color="auto" w:frame="1"/>
-        </w:rPr>
-        <w:t>feature_name</w:t>
-      </w:r>
-      <w:proofErr w:type="spellEnd"/>
+        <w:t>            best_feature_name = feature_name</w:t>
+      </w:r>
       <w:r>
         <w:rPr>
           <w:rFonts w:eastAsia="宋体" w:cs="宋体"/>
@@ -11348,9 +11061,30 @@
           <w:szCs w:val="18"/>
           <w:bdr w:val="none" w:sz="0" w:space="0" w:color="auto" w:frame="1"/>
         </w:rPr>
-        <w:t> </w:t>
-      </w:r>
-      <w:proofErr w:type="spellStart"/>
+        <w:t> best_feature_name, best_info_gain</w:t>
+      </w:r>
+      <w:r>
+        <w:rPr>
+          <w:rFonts w:eastAsia="宋体" w:cs="宋体"/>
+          <w:color w:val="008200"/>
+          <w:kern w:val="0"/>
+          <w:sz w:val="18"/>
+          <w:szCs w:val="18"/>
+          <w:bdr w:val="none" w:sz="0" w:space="0" w:color="auto" w:frame="1"/>
+        </w:rPr>
+        <w:t>#</w:t>
+      </w:r>
+      <w:r>
+        <w:rPr>
+          <w:rFonts w:eastAsia="宋体" w:cs="宋体"/>
+          <w:color w:val="008200"/>
+          <w:kern w:val="0"/>
+          <w:sz w:val="18"/>
+          <w:szCs w:val="18"/>
+          <w:bdr w:val="none" w:sz="0" w:space="0" w:color="auto" w:frame="1"/>
+        </w:rPr>
+        <w:t>返回最佳特征名称和最佳信息增益</w:t>
+      </w:r>
       <w:r>
         <w:rPr>
           <w:rFonts w:eastAsia="宋体" w:cs="宋体"/>
@@ -11360,64 +11094,6 @@
           <w:szCs w:val="18"/>
           <w:bdr w:val="none" w:sz="0" w:space="0" w:color="auto" w:frame="1"/>
         </w:rPr>
-        <w:t>best_feature_name</w:t>
-      </w:r>
-      <w:proofErr w:type="spellEnd"/>
-      <w:r>
-        <w:rPr>
-          <w:rFonts w:eastAsia="宋体" w:cs="宋体"/>
-          <w:color w:val="000000"/>
-          <w:kern w:val="0"/>
-          <w:sz w:val="18"/>
-          <w:szCs w:val="18"/>
-          <w:bdr w:val="none" w:sz="0" w:space="0" w:color="auto" w:frame="1"/>
-        </w:rPr>
-        <w:t>, </w:t>
-      </w:r>
-      <w:proofErr w:type="spellStart"/>
-      <w:r>
-        <w:rPr>
-          <w:rFonts w:eastAsia="宋体" w:cs="宋体"/>
-          <w:color w:val="000000"/>
-          <w:kern w:val="0"/>
-          <w:sz w:val="18"/>
-          <w:szCs w:val="18"/>
-          <w:bdr w:val="none" w:sz="0" w:space="0" w:color="auto" w:frame="1"/>
-        </w:rPr>
-        <w:t>best_info_gain</w:t>
-      </w:r>
-      <w:proofErr w:type="spellEnd"/>
-      <w:r>
-        <w:rPr>
-          <w:rFonts w:eastAsia="宋体" w:cs="宋体"/>
-          <w:color w:val="008200"/>
-          <w:kern w:val="0"/>
-          <w:sz w:val="18"/>
-          <w:szCs w:val="18"/>
-          <w:bdr w:val="none" w:sz="0" w:space="0" w:color="auto" w:frame="1"/>
-        </w:rPr>
-        <w:t>#</w:t>
-      </w:r>
-      <w:r>
-        <w:rPr>
-          <w:rFonts w:eastAsia="宋体" w:cs="宋体"/>
-          <w:color w:val="008200"/>
-          <w:kern w:val="0"/>
-          <w:sz w:val="18"/>
-          <w:szCs w:val="18"/>
-          <w:bdr w:val="none" w:sz="0" w:space="0" w:color="auto" w:frame="1"/>
-        </w:rPr>
-        <w:t>返回最佳特征名称和最佳信息增益</w:t>
-      </w:r>
-      <w:r>
-        <w:rPr>
-          <w:rFonts w:eastAsia="宋体" w:cs="宋体"/>
-          <w:color w:val="000000"/>
-          <w:kern w:val="0"/>
-          <w:sz w:val="18"/>
-          <w:szCs w:val="18"/>
-          <w:bdr w:val="none" w:sz="0" w:space="0" w:color="auto" w:frame="1"/>
-        </w:rPr>
         <w:t>  </w:t>
       </w:r>
     </w:p>
@@ -11432,7 +11108,7 @@
       <w:pPr>
         <w:pStyle w:val="2"/>
       </w:pPr>
-      <w:bookmarkStart w:id="10" w:name="_Toc99568216"/>
+      <w:bookmarkStart w:id="10" w:name="_Toc99611639"/>
       <w:r>
         <w:lastRenderedPageBreak/>
         <w:t>本次实验解决的主要问题，主要收获</w:t>
@@ -11540,9 +11216,6 @@
           <w:numId w:val="7"/>
         </w:numPr>
         <w:ind w:firstLineChars="0"/>
-        <w:rPr>
-          <w:rFonts w:hint="eastAsia"/>
-        </w:rPr>
       </w:pPr>
       <w:r>
         <w:rPr>
@@ -11555,7 +11228,7 @@
       <w:pPr>
         <w:pStyle w:val="2"/>
       </w:pPr>
-      <w:bookmarkStart w:id="11" w:name="_Toc99568217"/>
+      <w:bookmarkStart w:id="11" w:name="_Toc99611640"/>
       <w:r>
         <w:t>编码及内容撰写中的参考来源</w:t>
       </w:r>
@@ -11705,6 +11378,7 @@
           <w:lang w:val="en-GB"/>
         </w:rPr>
       </w:pPr>
+      <w:bookmarkStart w:id="12" w:name="_Toc99611641"/>
       <w:r>
         <w:rPr>
           <w:lang w:val="en-GB"/>
@@ -11733,62 +11407,337 @@
         </w:rPr>
         <w:t>的西瓜数据集，采用”队列”数据结构，编程实现基于信息增益划分选择的非递归的深度优先搜索的未剪枝决策树算法，计算验证集精度。</w:t>
       </w:r>
+      <w:bookmarkEnd w:id="12"/>
     </w:p>
     <w:p>
       <w:pPr>
         <w:pStyle w:val="2"/>
-        <w:rPr>
-          <w:rFonts w:hint="eastAsia"/>
-        </w:rPr>
-      </w:pPr>
+      </w:pPr>
+      <w:bookmarkStart w:id="13" w:name="_Toc99611642"/>
       <w:r>
         <w:rPr>
           <w:rFonts w:hint="eastAsia"/>
         </w:rPr>
         <w:t>编程题目理解</w:t>
       </w:r>
+      <w:bookmarkEnd w:id="13"/>
+    </w:p>
+    <w:p>
+      <w:pPr>
+        <w:rPr>
+          <w:rFonts w:hint="eastAsia"/>
+        </w:rPr>
+      </w:pPr>
+      <w:r>
+        <w:tab/>
+      </w:r>
+      <w:r>
+        <w:rPr>
+          <w:rFonts w:hint="eastAsia"/>
+        </w:rPr>
+        <w:t>题目要求利用队列的数据结构，将原本的递归建树改造为非递归的深度搜索。由于是深度搜索，所以应该采用的是栈这一先进后出的数据结构。并且，利用书中的西瓜数据集对树进行测试。由于是采用信息增益的方式，可以对</w:t>
+      </w:r>
+      <w:r>
+        <w:rPr>
+          <w:rFonts w:hint="eastAsia"/>
+        </w:rPr>
+        <w:t>4</w:t>
+      </w:r>
+      <w:r>
+        <w:t>.1</w:t>
+      </w:r>
+      <w:r>
+        <w:rPr>
+          <w:rFonts w:hint="eastAsia"/>
+        </w:rPr>
+        <w:t>的代码稍加修改，将递归改造成栈建树，就可以完成。</w:t>
+      </w:r>
     </w:p>
     <w:p>
       <w:pPr>
         <w:pStyle w:val="2"/>
-        <w:rPr>
-          <w:rFonts w:hint="eastAsia"/>
-        </w:rPr>
-      </w:pPr>
+      </w:pPr>
+      <w:bookmarkStart w:id="14" w:name="_Toc99611643"/>
+      <w:r>
+        <w:rPr>
+          <w:rFonts w:hint="eastAsia"/>
+        </w:rPr>
+        <w:t>栈结构非递归建树</w:t>
+      </w:r>
+      <w:r>
+        <w:rPr>
+          <w:rFonts w:hint="eastAsia"/>
+        </w:rPr>
+        <w:t>算法原理阐述</w:t>
+      </w:r>
+      <w:bookmarkEnd w:id="14"/>
+    </w:p>
+    <w:p>
+      <w:pPr>
+        <w:rPr>
+          <w:rFonts w:hint="eastAsia"/>
+        </w:rPr>
+      </w:pPr>
+      <w:r>
+        <w:tab/>
+      </w:r>
+    </w:p>
+    <w:p>
+      <w:pPr>
+        <w:rPr>
+          <w:rFonts w:hint="eastAsia"/>
+          <w:lang w:val="en-GB"/>
+        </w:rPr>
+      </w:pPr>
+      <w:r>
+        <w:tab/>
+      </w:r>
+    </w:p>
+    <w:p>
+      <w:pPr>
+        <w:pStyle w:val="2"/>
+      </w:pPr>
+      <w:bookmarkStart w:id="15" w:name="_Toc99611644"/>
+      <w:r>
+        <w:rPr>
+          <w:rFonts w:hint="eastAsia"/>
+        </w:rPr>
+        <w:lastRenderedPageBreak/>
+        <w:t>算法设计思路</w:t>
+      </w:r>
+      <w:bookmarkEnd w:id="15"/>
+    </w:p>
+    <w:p>
+      <w:pPr>
+        <w:pStyle w:val="2"/>
+      </w:pPr>
+      <w:bookmarkStart w:id="16" w:name="_Toc99611645"/>
+      <w:r>
+        <w:rPr>
+          <w:rFonts w:hint="eastAsia"/>
+        </w:rPr>
+        <w:t>实验流程、测试结果及分析</w:t>
+      </w:r>
+      <w:bookmarkEnd w:id="16"/>
+      <w:r>
+        <w:rPr>
+          <w:rFonts w:hint="eastAsia"/>
+        </w:rPr>
+        <w:tab/>
+      </w:r>
+    </w:p>
+    <w:p>
+      <w:pPr>
+        <w:rPr>
+          <w:rFonts w:hint="eastAsia"/>
+        </w:rPr>
+      </w:pPr>
+      <w:r>
+        <w:rPr>
+          <w:noProof/>
+        </w:rPr>
+        <w:drawing>
+          <wp:inline distT="0" distB="0" distL="0" distR="0" wp14:anchorId="667DCC87" wp14:editId="3F736FB8">
+            <wp:extent cx="5274310" cy="3956050"/>
+            <wp:effectExtent l="0" t="0" r="2540" b="6350"/>
+            <wp:docPr id="21" name="图片 21"/>
+            <wp:cNvGraphicFramePr>
+              <a:graphicFrameLocks xmlns:a="http://schemas.openxmlformats.org/drawingml/2006/main" noChangeAspect="1"/>
+            </wp:cNvGraphicFramePr>
+            <a:graphic xmlns:a="http://schemas.openxmlformats.org/drawingml/2006/main">
+              <a:graphicData uri="http://schemas.openxmlformats.org/drawingml/2006/picture">
+                <pic:pic xmlns:pic="http://schemas.openxmlformats.org/drawingml/2006/picture">
+                  <pic:nvPicPr>
+                    <pic:cNvPr id="1" name=""/>
+                    <pic:cNvPicPr/>
+                  </pic:nvPicPr>
+                  <pic:blipFill>
+                    <a:blip r:embed="rId40"/>
+                    <a:stretch>
+                      <a:fillRect/>
+                    </a:stretch>
+                  </pic:blipFill>
+                  <pic:spPr>
+                    <a:xfrm>
+                      <a:off x="0" y="0"/>
+                      <a:ext cx="5274310" cy="3956050"/>
+                    </a:xfrm>
+                    <a:prstGeom prst="rect">
+                      <a:avLst/>
+                    </a:prstGeom>
+                  </pic:spPr>
+                </pic:pic>
+              </a:graphicData>
+            </a:graphic>
+          </wp:inline>
+        </w:drawing>
+      </w:r>
+    </w:p>
+    <w:p>
+      <w:pPr>
+        <w:pStyle w:val="2"/>
+        <w:rPr>
+          <w:lang w:val="en-GB"/>
+        </w:rPr>
+      </w:pPr>
+      <w:bookmarkStart w:id="17" w:name="_Toc99611646"/>
+      <w:r>
+        <w:rPr>
+          <w:rFonts w:hint="eastAsia"/>
+        </w:rPr>
+        <w:lastRenderedPageBreak/>
+        <w:t>代码结构，核心代码简要分析</w:t>
+      </w:r>
+      <w:bookmarkEnd w:id="17"/>
+    </w:p>
+    <w:p>
+      <w:pPr>
+        <w:pStyle w:val="2"/>
+      </w:pPr>
+      <w:bookmarkStart w:id="18" w:name="_Toc99611647"/>
+      <w:r>
+        <w:rPr>
+          <w:rFonts w:hint="eastAsia"/>
+        </w:rPr>
+        <w:t>本次实验解决的主要问题，主要收获</w:t>
+      </w:r>
+      <w:bookmarkEnd w:id="18"/>
+    </w:p>
+    <w:p>
+      <w:pPr>
+        <w:pStyle w:val="2"/>
+      </w:pPr>
+      <w:bookmarkStart w:id="19" w:name="_Toc99611648"/>
+      <w:r>
+        <w:rPr>
+          <w:rFonts w:hint="eastAsia"/>
+        </w:rPr>
+        <w:t>编码及内容撰写中的参考来源</w:t>
+      </w:r>
+      <w:bookmarkEnd w:id="19"/>
+    </w:p>
+    <w:p>
+      <w:pPr>
+        <w:pStyle w:val="1"/>
+        <w:rPr>
+          <w:lang w:val="en-GB"/>
+        </w:rPr>
+      </w:pPr>
+      <w:bookmarkStart w:id="20" w:name="_Toc99611649"/>
+      <w:r>
+        <w:rPr>
+          <w:lang w:val="en-GB"/>
+        </w:rPr>
+        <w:t>[4.</w:t>
+      </w:r>
+      <w:r>
+        <w:rPr>
+          <w:lang w:val="en-GB"/>
+        </w:rPr>
+        <w:t>3</w:t>
+      </w:r>
+      <w:r>
+        <w:rPr>
+          <w:lang w:val="en-GB"/>
+        </w:rPr>
+        <w:t>]</w:t>
+      </w:r>
+      <w:r>
+        <w:rPr>
+          <w:rFonts w:hint="eastAsia"/>
+        </w:rPr>
+        <w:t xml:space="preserve"> </w:t>
+      </w:r>
+      <w:r>
+        <w:rPr>
+          <w:rFonts w:hint="eastAsia"/>
+          <w:lang w:val="en-GB"/>
+        </w:rPr>
+        <w:t>选择表</w:t>
+      </w:r>
+      <w:r>
+        <w:rPr>
+          <w:rFonts w:hint="eastAsia"/>
+          <w:lang w:val="en-GB"/>
+        </w:rPr>
+        <w:t>4.2</w:t>
+      </w:r>
+      <w:r>
+        <w:rPr>
+          <w:rFonts w:hint="eastAsia"/>
+          <w:lang w:val="en-GB"/>
+        </w:rPr>
+        <w:t>的西瓜数据集，改写为基于信息增益划分选择的非递归的广度优先搜索的未剪枝决策树算法，计算验证集的精度。</w:t>
+      </w:r>
+      <w:bookmarkEnd w:id="20"/>
+    </w:p>
+    <w:p>
+      <w:pPr>
+        <w:pStyle w:val="2"/>
+      </w:pPr>
+      <w:bookmarkStart w:id="21" w:name="_Toc99611650"/>
+      <w:r>
+        <w:rPr>
+          <w:rFonts w:hint="eastAsia"/>
+        </w:rPr>
+        <w:t>编程题目理解</w:t>
+      </w:r>
+      <w:bookmarkEnd w:id="21"/>
+    </w:p>
+    <w:p>
+      <w:pPr>
+        <w:rPr>
+          <w:rFonts w:hint="eastAsia"/>
+        </w:rPr>
+      </w:pPr>
+      <w:r>
+        <w:tab/>
+      </w:r>
+      <w:r>
+        <w:rPr>
+          <w:rFonts w:hint="eastAsia"/>
+        </w:rPr>
+        <w:t>题目要求利用</w:t>
+      </w:r>
+    </w:p>
+    <w:p>
+      <w:pPr>
+        <w:pStyle w:val="2"/>
+      </w:pPr>
+      <w:bookmarkStart w:id="22" w:name="_Toc99611651"/>
       <w:r>
         <w:rPr>
           <w:rFonts w:hint="eastAsia"/>
         </w:rPr>
         <w:t>决策树算法原理阐述</w:t>
       </w:r>
+      <w:bookmarkEnd w:id="22"/>
     </w:p>
     <w:p>
       <w:pPr>
         <w:pStyle w:val="2"/>
-        <w:rPr>
-          <w:rFonts w:hint="eastAsia"/>
-        </w:rPr>
-      </w:pPr>
+      </w:pPr>
+      <w:bookmarkStart w:id="23" w:name="_Toc99611652"/>
       <w:r>
         <w:rPr>
           <w:rFonts w:hint="eastAsia"/>
         </w:rPr>
         <w:t>算法设计思路</w:t>
       </w:r>
+      <w:bookmarkEnd w:id="23"/>
     </w:p>
     <w:p>
       <w:pPr>
         <w:pStyle w:val="2"/>
-        <w:rPr>
-          <w:rFonts w:hint="eastAsia"/>
-        </w:rPr>
-      </w:pPr>
+      </w:pPr>
+      <w:bookmarkStart w:id="24" w:name="_Toc99611653"/>
       <w:r>
         <w:rPr>
           <w:rFonts w:hint="eastAsia"/>
         </w:rPr>
         <w:t>实验流程、测试结果及分析</w:t>
       </w:r>
+      <w:bookmarkEnd w:id="24"/>
       <w:r>
         <w:rPr>
           <w:rFonts w:hint="eastAsia"/>
@@ -11799,207 +11748,43 @@
     <w:p>
       <w:pPr>
         <w:pStyle w:val="2"/>
-        <w:rPr>
-          <w:rFonts w:hint="eastAsia"/>
-        </w:rPr>
-      </w:pPr>
+      </w:pPr>
+      <w:bookmarkStart w:id="25" w:name="_Toc99611654"/>
       <w:r>
         <w:rPr>
           <w:rFonts w:hint="eastAsia"/>
         </w:rPr>
         <w:t>代码结构，核心代码简要分析</w:t>
       </w:r>
+      <w:bookmarkEnd w:id="25"/>
     </w:p>
     <w:p>
       <w:pPr>
         <w:pStyle w:val="2"/>
-        <w:rPr>
-          <w:rFonts w:hint="eastAsia"/>
-        </w:rPr>
-      </w:pPr>
+      </w:pPr>
+      <w:bookmarkStart w:id="26" w:name="_Toc99611655"/>
       <w:r>
         <w:rPr>
           <w:rFonts w:hint="eastAsia"/>
         </w:rPr>
         <w:t>本次实验解决的主要问题，主要收获</w:t>
       </w:r>
+      <w:bookmarkEnd w:id="26"/>
     </w:p>
     <w:p>
       <w:pPr>
         <w:pStyle w:val="2"/>
       </w:pPr>
+      <w:bookmarkStart w:id="27" w:name="_Toc99611656"/>
       <w:r>
         <w:rPr>
           <w:rFonts w:hint="eastAsia"/>
         </w:rPr>
         <w:t>编码及内容撰写中的参考来源</w:t>
       </w:r>
-    </w:p>
-    <w:p>
-      <w:pPr>
-        <w:pStyle w:val="1"/>
-        <w:rPr>
-          <w:lang w:val="en-GB"/>
-        </w:rPr>
-      </w:pPr>
-      <w:r>
-        <w:rPr>
-          <w:lang w:val="en-GB"/>
-        </w:rPr>
-        <w:t>[4.</w:t>
-      </w:r>
-      <w:r>
-        <w:rPr>
-          <w:lang w:val="en-GB"/>
-        </w:rPr>
-        <w:t>3</w:t>
-      </w:r>
-      <w:r>
-        <w:rPr>
-          <w:lang w:val="en-GB"/>
-        </w:rPr>
-        <w:t>]</w:t>
-      </w:r>
-      <w:r>
-        <w:rPr>
-          <w:rFonts w:hint="eastAsia"/>
-        </w:rPr>
-        <w:t xml:space="preserve"> </w:t>
-      </w:r>
-      <w:r>
-        <w:rPr>
-          <w:rFonts w:hint="eastAsia"/>
-          <w:lang w:val="en-GB"/>
-        </w:rPr>
-        <w:t>选择表</w:t>
-      </w:r>
-      <w:r>
-        <w:rPr>
-          <w:rFonts w:hint="eastAsia"/>
-          <w:lang w:val="en-GB"/>
-        </w:rPr>
-        <w:t>4.2</w:t>
-      </w:r>
-      <w:r>
-        <w:rPr>
-          <w:rFonts w:hint="eastAsia"/>
-          <w:lang w:val="en-GB"/>
-        </w:rPr>
-        <w:t>的西瓜数据集，改写为基于信息增益划分选择的非递归的广度优先搜索的未剪枝决策树算法，计算验证集的精度。</w:t>
-      </w:r>
-    </w:p>
-    <w:p>
-      <w:pPr>
-        <w:pStyle w:val="2"/>
-        <w:rPr>
-          <w:rFonts w:hint="eastAsia"/>
-        </w:rPr>
-      </w:pPr>
-      <w:r>
-        <w:rPr>
-          <w:rFonts w:hint="eastAsia"/>
-        </w:rPr>
-        <w:t>编程题目理解</w:t>
-      </w:r>
-    </w:p>
-    <w:p>
-      <w:pPr>
-        <w:pStyle w:val="2"/>
-        <w:rPr>
-          <w:rFonts w:hint="eastAsia"/>
-        </w:rPr>
-      </w:pPr>
-      <w:r>
-        <w:rPr>
-          <w:rFonts w:hint="eastAsia"/>
-        </w:rPr>
-        <w:lastRenderedPageBreak/>
-        <w:t>决策树算法原理阐述</w:t>
-      </w:r>
-    </w:p>
-    <w:p>
-      <w:pPr>
-        <w:pStyle w:val="2"/>
-        <w:rPr>
-          <w:rFonts w:hint="eastAsia"/>
-        </w:rPr>
-      </w:pPr>
-      <w:r>
-        <w:rPr>
-          <w:rFonts w:hint="eastAsia"/>
-        </w:rPr>
-        <w:t>算法设计思路</w:t>
-      </w:r>
-    </w:p>
-    <w:p>
-      <w:pPr>
-        <w:pStyle w:val="2"/>
-        <w:rPr>
-          <w:rFonts w:hint="eastAsia"/>
-        </w:rPr>
-      </w:pPr>
-      <w:r>
-        <w:rPr>
-          <w:rFonts w:hint="eastAsia"/>
-        </w:rPr>
-        <w:t>实验流程、测试结果及分析</w:t>
-      </w:r>
-      <w:r>
-        <w:rPr>
-          <w:rFonts w:hint="eastAsia"/>
-        </w:rPr>
-        <w:tab/>
-      </w:r>
-    </w:p>
-    <w:p>
-      <w:pPr>
-        <w:pStyle w:val="2"/>
-        <w:rPr>
-          <w:rFonts w:hint="eastAsia"/>
-        </w:rPr>
-      </w:pPr>
-      <w:r>
-        <w:rPr>
-          <w:rFonts w:hint="eastAsia"/>
-        </w:rPr>
-        <w:t>代码结构，核心代码简要分析</w:t>
-      </w:r>
-    </w:p>
-    <w:p>
-      <w:pPr>
-        <w:pStyle w:val="2"/>
-        <w:rPr>
-          <w:rFonts w:hint="eastAsia"/>
-        </w:rPr>
-      </w:pPr>
-      <w:r>
-        <w:rPr>
-          <w:rFonts w:hint="eastAsia"/>
-        </w:rPr>
-        <w:t>本次实验解决的主要问题，主要收获</w:t>
-      </w:r>
-    </w:p>
-    <w:p>
-      <w:pPr>
-        <w:pStyle w:val="2"/>
-        <w:rPr>
-          <w:rFonts w:hint="eastAsia"/>
-        </w:rPr>
-      </w:pPr>
-      <w:r>
-        <w:rPr>
-          <w:rFonts w:hint="eastAsia"/>
-        </w:rPr>
-        <w:t>编码及内容撰写中的参考来源</w:t>
-      </w:r>
-    </w:p>
-    <w:p>
-      <w:pPr>
-        <w:rPr>
-          <w:rFonts w:hint="eastAsia"/>
-        </w:rPr>
-      </w:pPr>
-    </w:p>
+      <w:bookmarkEnd w:id="27"/>
+    </w:p>
+    <w:p/>
     <w:sectPr>
       <w:pgSz w:w="11906" w:h="16838"/>
       <w:pgMar w:top="1440" w:right="1800" w:bottom="1440" w:left="1800" w:header="851" w:footer="992" w:gutter="0"/>

--- a/report/191191叶宇涛第二次实验.docx
+++ b/report/191191叶宇涛第二次实验.docx
@@ -309,6 +309,9 @@
     <w:sdt>
       <w:sdtPr>
         <w:rPr>
+          <w:rFonts w:ascii="Consolas" w:eastAsia="宋体" w:hAnsi="Consolas" w:cstheme="minorBidi"/>
+          <w:color w:val="auto"/>
+          <w:kern w:val="2"/>
           <w:sz w:val="22"/>
           <w:szCs w:val="22"/>
           <w:lang w:val="zh-CN"/>
@@ -321,11 +324,8 @@
       </w:sdtPr>
       <w:sdtEndPr>
         <w:rPr>
-          <w:rFonts w:ascii="Consolas" w:eastAsia="宋体" w:hAnsi="Consolas" w:cstheme="minorBidi"/>
           <w:b/>
           <w:bCs/>
-          <w:color w:val="auto"/>
-          <w:kern w:val="2"/>
           <w:sz w:val="21"/>
           <w:szCs w:val="18"/>
         </w:rPr>
@@ -3121,29 +3121,13 @@
         <w:t>(ID3)</w:t>
       </w:r>
       <w:r>
-        <w:t>、基于基</w:t>
-      </w:r>
-      <w:proofErr w:type="gramStart"/>
-      <w:r>
-        <w:t>尼指数</w:t>
-      </w:r>
-      <w:proofErr w:type="gramEnd"/>
-      <w:r>
-        <w:t>划分选择</w:t>
+        <w:t>、基于基尼指数划分选择</w:t>
       </w:r>
       <w:r>
         <w:t>(CART)</w:t>
       </w:r>
       <w:r>
-        <w:t>，基于</w:t>
-      </w:r>
-      <w:proofErr w:type="gramStart"/>
-      <w:r>
-        <w:t>对率回归划分</w:t>
-      </w:r>
-      <w:proofErr w:type="gramEnd"/>
-      <w:r>
-        <w:t>选择的决策树算法</w:t>
+        <w:t>，基于对率回归划分选择的决策树算法</w:t>
       </w:r>
       <w:r>
         <w:t>(</w:t>
@@ -3209,35 +3193,7 @@
         <w:rPr>
           <w:rFonts w:hint="eastAsia"/>
         </w:rPr>
-        <w:t>数据集，分别进行基于信息增益、基尼指数、</w:t>
-      </w:r>
-      <w:proofErr w:type="gramStart"/>
-      <w:r>
-        <w:rPr>
-          <w:rFonts w:hint="eastAsia"/>
-        </w:rPr>
-        <w:t>对率回归</w:t>
-      </w:r>
-      <w:proofErr w:type="gramEnd"/>
-      <w:r>
-        <w:rPr>
-          <w:rFonts w:hint="eastAsia"/>
-        </w:rPr>
-        <w:t>的决策树算法的实现，并且还要实现未剪枝、预剪枝、后剪枝三种不同的算法。对于不同的决策树，改变的是划分的依据，也就是信息增益、基</w:t>
-      </w:r>
-      <w:proofErr w:type="gramStart"/>
-      <w:r>
-        <w:rPr>
-          <w:rFonts w:hint="eastAsia"/>
-        </w:rPr>
-        <w:t>尼指数这</w:t>
-      </w:r>
-      <w:proofErr w:type="gramEnd"/>
-      <w:r>
-        <w:rPr>
-          <w:rFonts w:hint="eastAsia"/>
-        </w:rPr>
-        <w:t>一类指标的不同。在这里选择了以下数据集：</w:t>
+        <w:t>数据集，分别进行基于信息增益、基尼指数、对率回归的决策树算法的实现，并且还要实现未剪枝、预剪枝、后剪枝三种不同的算法。对于不同的决策树，改变的是划分的依据，也就是信息增益、基尼指数这一类指标的不同。在这里选择了以下数据集：</w:t>
       </w:r>
       <w:r>
         <w:rPr>
@@ -3326,23 +3282,7 @@
           <w:rFonts w:hint="eastAsia"/>
           <w:lang w:val="en-GB"/>
         </w:rPr>
-        <w:t>中的分类数据集，并且没有</w:t>
-      </w:r>
-      <w:proofErr w:type="gramStart"/>
-      <w:r>
-        <w:rPr>
-          <w:rFonts w:hint="eastAsia"/>
-          <w:lang w:val="en-GB"/>
-        </w:rPr>
-        <w:t>少数据</w:t>
-      </w:r>
-      <w:proofErr w:type="gramEnd"/>
-      <w:r>
-        <w:rPr>
-          <w:rFonts w:hint="eastAsia"/>
-          <w:lang w:val="en-GB"/>
-        </w:rPr>
-        <w:t>和异常数据的情况。</w:t>
+        <w:t>中的分类数据集，并且没有少数据和异常数据的情况。</w:t>
       </w:r>
       <w:r>
         <w:rPr>
@@ -3403,21 +3343,7 @@
         <w:rPr>
           <w:rFonts w:hint="eastAsia"/>
         </w:rPr>
-        <w:t>其输入是带有标签的数据，输出是一颗决策树。</w:t>
-      </w:r>
-      <w:proofErr w:type="gramStart"/>
-      <w:r>
-        <w:rPr>
-          <w:rFonts w:hint="eastAsia"/>
-        </w:rPr>
-        <w:t>其非叶节点</w:t>
-      </w:r>
-      <w:proofErr w:type="gramEnd"/>
-      <w:r>
-        <w:rPr>
-          <w:rFonts w:hint="eastAsia"/>
-        </w:rPr>
-        <w:t>代表的是逻辑判断；叶节点代表的是分类的子集。</w:t>
+        <w:t>其输入是带有标签的数据，输出是一颗决策树。其非叶节点代表的是逻辑判断；叶节点代表的是分类的子集。</w:t>
       </w:r>
       <w:r>
         <w:rPr>
@@ -3440,12 +3366,17 @@
       </w:r>
     </w:p>
     <w:p>
-      <w:r>
-        <w:tab/>
-      </w:r>
-      <w:r>
-        <w:rPr>
-          <w:rFonts w:hint="eastAsia"/>
+      <w:pPr>
+        <w:rPr>
+          <w:b/>
+          <w:bCs/>
+        </w:rPr>
+      </w:pPr>
+      <w:r>
+        <w:rPr>
+          <w:rFonts w:hint="eastAsia"/>
+          <w:b/>
+          <w:bCs/>
         </w:rPr>
         <w:t>决策树划分伪代码如下：</w:t>
       </w:r>
@@ -3651,18 +3582,32 @@
       </w:r>
     </w:p>
     <w:p>
-      <w:r>
-        <w:rPr>
-          <w:rFonts w:hint="eastAsia"/>
+      <w:pPr>
+        <w:rPr>
+          <w:b/>
+          <w:bCs/>
+        </w:rPr>
+      </w:pPr>
+      <w:r>
+        <w:rPr>
+          <w:rFonts w:hint="eastAsia"/>
+          <w:b/>
+          <w:bCs/>
         </w:rPr>
         <w:t>I</w:t>
       </w:r>
       <w:r>
+        <w:rPr>
+          <w:b/>
+          <w:bCs/>
+        </w:rPr>
         <w:t>D3</w:t>
       </w:r>
       <w:r>
         <w:rPr>
           <w:rFonts w:hint="eastAsia"/>
+          <w:b/>
+          <w:bCs/>
         </w:rPr>
         <w:t>：</w:t>
       </w:r>
@@ -3844,18 +3789,32 @@
       </w:r>
     </w:p>
     <w:p>
-      <w:r>
-        <w:rPr>
-          <w:rFonts w:hint="eastAsia"/>
+      <w:pPr>
+        <w:rPr>
+          <w:b/>
+          <w:bCs/>
+        </w:rPr>
+      </w:pPr>
+      <w:r>
+        <w:rPr>
+          <w:rFonts w:hint="eastAsia"/>
+          <w:b/>
+          <w:bCs/>
         </w:rPr>
         <w:t>C</w:t>
       </w:r>
       <w:r>
+        <w:rPr>
+          <w:b/>
+          <w:bCs/>
+        </w:rPr>
         <w:t>ART</w:t>
       </w:r>
       <w:r>
         <w:rPr>
           <w:rFonts w:hint="eastAsia"/>
+          <w:b/>
+          <w:bCs/>
         </w:rPr>
         <w:t>：</w:t>
       </w:r>
@@ -3869,21 +3828,7 @@
         <w:rPr>
           <w:rFonts w:hint="eastAsia"/>
         </w:rPr>
-        <w:t>算法</w:t>
-      </w:r>
-      <w:proofErr w:type="gramStart"/>
-      <w:r>
-        <w:rPr>
-          <w:rFonts w:hint="eastAsia"/>
-        </w:rPr>
-        <w:t>用基尼指数</w:t>
-      </w:r>
-      <w:proofErr w:type="gramEnd"/>
-      <w:r>
-        <w:rPr>
-          <w:rFonts w:hint="eastAsia"/>
-        </w:rPr>
-        <w:t>作为划分指标：</w:t>
+        <w:t>算法用基尼指数作为划分指标：</w:t>
       </w:r>
     </w:p>
     <w:p>
@@ -4045,25 +3990,19 @@
       </w:r>
     </w:p>
     <w:p>
-      <w:r>
-        <w:rPr>
-          <w:rFonts w:hint="eastAsia"/>
-        </w:rPr>
-        <w:t>基于</w:t>
-      </w:r>
-      <w:proofErr w:type="gramStart"/>
-      <w:r>
-        <w:rPr>
-          <w:rFonts w:hint="eastAsia"/>
-        </w:rPr>
-        <w:t>对率回归</w:t>
-      </w:r>
-      <w:proofErr w:type="gramEnd"/>
-      <w:r>
-        <w:rPr>
-          <w:rFonts w:hint="eastAsia"/>
-        </w:rPr>
-        <w:t>：</w:t>
+      <w:pPr>
+        <w:rPr>
+          <w:b/>
+          <w:bCs/>
+        </w:rPr>
+      </w:pPr>
+      <w:r>
+        <w:rPr>
+          <w:rFonts w:hint="eastAsia"/>
+          <w:b/>
+          <w:bCs/>
+        </w:rPr>
+        <w:t>基于对率回归：</w:t>
       </w:r>
     </w:p>
     <w:p>
@@ -4074,21 +4013,7 @@
         <w:rPr>
           <w:rFonts w:hint="eastAsia"/>
         </w:rPr>
-        <w:t>基于</w:t>
-      </w:r>
-      <w:proofErr w:type="gramStart"/>
-      <w:r>
-        <w:rPr>
-          <w:rFonts w:hint="eastAsia"/>
-        </w:rPr>
-        <w:t>对率回归</w:t>
-      </w:r>
-      <w:proofErr w:type="gramEnd"/>
-      <w:r>
-        <w:rPr>
-          <w:rFonts w:hint="eastAsia"/>
-        </w:rPr>
-        <w:t>算法的指标就是利用对数几率回归的算法划分样本，对于</w:t>
+        <w:t>基于对率回归算法的指标就是利用对数几率回归的算法划分样本，对于</w:t>
       </w:r>
       <w:r>
         <w:rPr>
@@ -4106,21 +4031,7 @@
         <w:rPr>
           <w:rFonts w:hint="eastAsia"/>
         </w:rPr>
-        <w:t>根据全部特征可以</w:t>
-      </w:r>
-      <w:proofErr w:type="gramStart"/>
-      <w:r>
-        <w:rPr>
-          <w:rFonts w:hint="eastAsia"/>
-        </w:rPr>
-        <w:t>进行对率转换</w:t>
-      </w:r>
-      <w:proofErr w:type="gramEnd"/>
-      <w:r>
-        <w:rPr>
-          <w:rFonts w:hint="eastAsia"/>
-        </w:rPr>
-        <w:t>为如下形式：</w:t>
+        <w:t>根据全部特征可以进行对率转换为如下形式：</w:t>
       </w:r>
     </w:p>
     <w:p>
@@ -4198,21 +4109,7 @@
         <w:rPr>
           <w:rFonts w:hint="eastAsia"/>
         </w:rPr>
-        <w:t>通过梯度下降算法求得</w:t>
-      </w:r>
-      <w:proofErr w:type="gramStart"/>
-      <w:r>
-        <w:rPr>
-          <w:rFonts w:hint="eastAsia"/>
-        </w:rPr>
-        <w:t>对率回归</w:t>
-      </w:r>
-      <w:proofErr w:type="gramEnd"/>
-      <w:r>
-        <w:rPr>
-          <w:rFonts w:hint="eastAsia"/>
-        </w:rPr>
-        <w:t>的一组参数，通过这组参数，可以将</w:t>
+        <w:t>通过梯度下降算法求得对率回归的一组参数，通过这组参数，可以将</w:t>
       </w:r>
       <w:r>
         <w:rPr>
@@ -4230,21 +4127,7 @@
         <w:rPr>
           <w:rFonts w:hint="eastAsia"/>
         </w:rPr>
-        <w:t>实现的决策树</w:t>
-      </w:r>
-      <w:proofErr w:type="gramStart"/>
-      <w:r>
-        <w:rPr>
-          <w:rFonts w:hint="eastAsia"/>
-        </w:rPr>
-        <w:t>应如下</w:t>
-      </w:r>
-      <w:proofErr w:type="gramEnd"/>
-      <w:r>
-        <w:rPr>
-          <w:rFonts w:hint="eastAsia"/>
-        </w:rPr>
-        <w:t>图所示：</w:t>
+        <w:t>实现的决策树应如下图所示：</w:t>
       </w:r>
     </w:p>
     <w:p>
@@ -4387,30 +4270,97 @@
         <w:rPr>
           <w:rFonts w:hint="eastAsia"/>
         </w:rPr>
-        <w:t>基于</w:t>
-      </w:r>
-      <w:proofErr w:type="gramStart"/>
-      <w:r>
-        <w:rPr>
-          <w:rFonts w:hint="eastAsia"/>
-        </w:rPr>
-        <w:t>对率回归</w:t>
-      </w:r>
-      <w:proofErr w:type="gramEnd"/>
-      <w:r>
-        <w:rPr>
-          <w:rFonts w:hint="eastAsia"/>
-        </w:rPr>
-        <w:t>算法</w:t>
-      </w:r>
-    </w:p>
-    <w:p/>
+        <w:t>基于对率回归算法</w:t>
+      </w:r>
+    </w:p>
+    <w:p>
+      <w:pPr>
+        <w:rPr>
+          <w:b/>
+          <w:bCs/>
+        </w:rPr>
+      </w:pPr>
+      <w:r>
+        <w:rPr>
+          <w:rFonts w:hint="eastAsia"/>
+          <w:b/>
+          <w:bCs/>
+        </w:rPr>
+        <w:t>预剪枝：</w:t>
+      </w:r>
+    </w:p>
+    <w:p>
+      <w:pPr>
+        <w:rPr>
+          <w:lang w:val="en-GB"/>
+        </w:rPr>
+      </w:pPr>
+      <w:r>
+        <w:tab/>
+      </w:r>
+      <w:r>
+        <w:rPr>
+          <w:rFonts w:hint="eastAsia"/>
+        </w:rPr>
+        <w:t>预剪枝需要预先设置一个验证集，在每次划分节点的时候，计算不划分时候的精确度，以及假如划分之后的精确度。如果</w:t>
+      </w:r>
+      <w:r>
+        <w:rPr>
+          <w:rFonts w:hint="eastAsia"/>
+        </w:rPr>
+        <w:t>不划分时候的精确度比划分的高，那么划分，否则，将当前节点设置为叶子节点，类别设置为当前数据集中样本数量最多的类别。</w:t>
+      </w:r>
+    </w:p>
+    <w:p>
+      <w:pPr>
+        <w:rPr>
+          <w:b/>
+          <w:bCs/>
+        </w:rPr>
+      </w:pPr>
+      <w:r>
+        <w:rPr>
+          <w:rFonts w:hint="eastAsia"/>
+          <w:b/>
+          <w:bCs/>
+        </w:rPr>
+        <w:t>后剪枝：</w:t>
+      </w:r>
+    </w:p>
+    <w:p>
+      <w:pPr>
+        <w:rPr>
+          <w:rFonts w:hint="eastAsia"/>
+        </w:rPr>
+      </w:pPr>
+      <w:r>
+        <w:rPr>
+          <w:b/>
+          <w:bCs/>
+        </w:rPr>
+        <w:tab/>
+      </w:r>
+      <w:r>
+        <w:rPr>
+          <w:rFonts w:hint="eastAsia"/>
+        </w:rPr>
+        <w:t>对于后剪枝算法，同样需要设置验证集。在已经建好树的情况下，递归判断当前树节点的验证集精确度和划分之后的验证集精确度，来确定是否需要划分。如果不需要划分，将当前节点设置为叶子节点，类别设置为数据集中样本数量最多的类别。</w:t>
+      </w:r>
+    </w:p>
+    <w:p>
+      <w:pPr>
+        <w:rPr>
+          <w:rFonts w:hint="eastAsia"/>
+        </w:rPr>
+      </w:pPr>
+    </w:p>
     <w:p>
       <w:pPr>
         <w:pStyle w:val="3"/>
       </w:pPr>
       <w:bookmarkStart w:id="6" w:name="_Toc99732207"/>
       <w:r>
+        <w:lastRenderedPageBreak/>
         <w:t>算法设计思路</w:t>
       </w:r>
       <w:bookmarkEnd w:id="6"/>
@@ -4440,21 +4390,7 @@
         <w:rPr>
           <w:rFonts w:hint="eastAsia"/>
         </w:rPr>
-        <w:t>存放该节点的子树节点、特征类别等变量。再设置一个决策树类，初始化的时候初始化根节点、以及采用基</w:t>
-      </w:r>
-      <w:proofErr w:type="gramStart"/>
-      <w:r>
-        <w:rPr>
-          <w:rFonts w:hint="eastAsia"/>
-        </w:rPr>
-        <w:t>尼指数</w:t>
-      </w:r>
-      <w:proofErr w:type="gramEnd"/>
-      <w:r>
-        <w:rPr>
-          <w:rFonts w:hint="eastAsia"/>
-        </w:rPr>
-        <w:t>或者信息增益的方法。</w:t>
+        <w:t>存放该节点的子树节点、特征类别等变量。再设置一个决策树类，初始化的时候初始化根节点、以及采用基尼指数或者信息增益的方法。</w:t>
       </w:r>
       <w:r>
         <w:rPr>
@@ -4582,7 +4518,6 @@
           <w:rFonts w:hint="eastAsia"/>
           <w:lang w:val="en-GB"/>
         </w:rPr>
-        <w:lastRenderedPageBreak/>
         <w:t>如果是连续</w:t>
       </w:r>
       <w:r>
@@ -4794,39 +4729,7 @@
           <w:rFonts w:hint="eastAsia"/>
           <w:lang w:val="en-GB"/>
         </w:rPr>
-        <w:t>如果这个特征是连续值，那么，对该特征下的</w:t>
-      </w:r>
-      <w:proofErr w:type="gramStart"/>
-      <w:r>
-        <w:rPr>
-          <w:rFonts w:hint="eastAsia"/>
-          <w:lang w:val="en-GB"/>
-        </w:rPr>
-        <w:t>所有值求中点</w:t>
-      </w:r>
-      <w:proofErr w:type="gramEnd"/>
-      <w:r>
-        <w:rPr>
-          <w:rFonts w:hint="eastAsia"/>
-          <w:lang w:val="en-GB"/>
-        </w:rPr>
-        <w:t>，求取完中点后，</w:t>
-      </w:r>
-      <w:proofErr w:type="gramStart"/>
-      <w:r>
-        <w:rPr>
-          <w:rFonts w:hint="eastAsia"/>
-          <w:lang w:val="en-GB"/>
-        </w:rPr>
-        <w:t>遍历每</w:t>
-      </w:r>
-      <w:proofErr w:type="gramEnd"/>
-      <w:r>
-        <w:rPr>
-          <w:rFonts w:hint="eastAsia"/>
-          <w:lang w:val="en-GB"/>
-        </w:rPr>
-        <w:t>一个中点，划分为</w:t>
+        <w:t>如果这个特征是连续值，那么，对该特征下的所有值求中点，求取完中点后，遍历每一个中点，划分为</w:t>
       </w:r>
       <w:r>
         <w:rPr>
@@ -4886,12 +4789,12 @@
           <w:rFonts w:hint="eastAsia"/>
           <w:lang w:val="en-GB"/>
         </w:rPr>
+        <w:lastRenderedPageBreak/>
         <w:t>根据最大的信息增益值选择特征，如果是离散特征，需要删除这个特征，如果是连续特征，则不需要删除。</w:t>
       </w:r>
     </w:p>
     <w:p>
       <w:pPr>
-        <w:ind w:left="360"/>
         <w:rPr>
           <w:b/>
           <w:bCs/>
@@ -4905,6 +4808,249 @@
           <w:bCs/>
           <w:lang w:val="en-GB"/>
         </w:rPr>
+        <w:t>预剪枝算法设计：</w:t>
+      </w:r>
+    </w:p>
+    <w:p>
+      <w:pPr>
+        <w:pStyle w:val="ab"/>
+        <w:numPr>
+          <w:ilvl w:val="0"/>
+          <w:numId w:val="14"/>
+        </w:numPr>
+        <w:ind w:firstLineChars="0"/>
+        <w:rPr>
+          <w:lang w:val="en-GB"/>
+        </w:rPr>
+      </w:pPr>
+      <w:r>
+        <w:rPr>
+          <w:rFonts w:hint="eastAsia"/>
+          <w:lang w:val="en-GB"/>
+        </w:rPr>
+        <w:t>判断当前节点是否是叶子节点或者数据集为空，是则返回；</w:t>
+      </w:r>
+    </w:p>
+    <w:p>
+      <w:pPr>
+        <w:pStyle w:val="ab"/>
+        <w:numPr>
+          <w:ilvl w:val="0"/>
+          <w:numId w:val="14"/>
+        </w:numPr>
+        <w:ind w:firstLineChars="0"/>
+        <w:rPr>
+          <w:lang w:val="en-GB"/>
+        </w:rPr>
+      </w:pPr>
+      <w:r>
+        <w:rPr>
+          <w:rFonts w:hint="eastAsia"/>
+          <w:lang w:val="en-GB"/>
+        </w:rPr>
+        <w:t>计算当前节点中样本最多的类别，计算未划分时候的精确度；</w:t>
+      </w:r>
+    </w:p>
+    <w:p>
+      <w:pPr>
+        <w:pStyle w:val="ab"/>
+        <w:numPr>
+          <w:ilvl w:val="0"/>
+          <w:numId w:val="14"/>
+        </w:numPr>
+        <w:ind w:firstLineChars="0"/>
+        <w:rPr>
+          <w:lang w:val="en-GB"/>
+        </w:rPr>
+      </w:pPr>
+      <w:r>
+        <w:rPr>
+          <w:rFonts w:hint="eastAsia"/>
+          <w:lang w:val="en-GB"/>
+        </w:rPr>
+        <w:t>计算最佳的划分点，进行假设划分，计算划分后的验证集精确度，如果划分效果好于不划分，那么划分。</w:t>
+      </w:r>
+    </w:p>
+    <w:p>
+      <w:pPr>
+        <w:pStyle w:val="ab"/>
+        <w:numPr>
+          <w:ilvl w:val="0"/>
+          <w:numId w:val="14"/>
+        </w:numPr>
+        <w:ind w:firstLineChars="0"/>
+        <w:rPr>
+          <w:lang w:val="en-GB"/>
+        </w:rPr>
+      </w:pPr>
+      <w:r>
+        <w:rPr>
+          <w:rFonts w:hint="eastAsia"/>
+          <w:lang w:val="en-GB"/>
+        </w:rPr>
+        <w:t>设置子树节点，递归调用计算。</w:t>
+      </w:r>
+    </w:p>
+    <w:p>
+      <w:pPr>
+        <w:rPr>
+          <w:b/>
+          <w:bCs/>
+          <w:lang w:val="en-GB"/>
+        </w:rPr>
+      </w:pPr>
+      <w:r>
+        <w:rPr>
+          <w:rFonts w:hint="eastAsia"/>
+          <w:b/>
+          <w:bCs/>
+          <w:lang w:val="en-GB"/>
+        </w:rPr>
+        <w:t>后剪枝算法设计：</w:t>
+      </w:r>
+    </w:p>
+    <w:p>
+      <w:pPr>
+        <w:pStyle w:val="ab"/>
+        <w:numPr>
+          <w:ilvl w:val="0"/>
+          <w:numId w:val="15"/>
+        </w:numPr>
+        <w:ind w:firstLineChars="0"/>
+        <w:rPr>
+          <w:lang w:val="en-GB"/>
+        </w:rPr>
+      </w:pPr>
+      <w:r>
+        <w:rPr>
+          <w:rFonts w:hint="eastAsia"/>
+          <w:lang w:val="en-GB"/>
+        </w:rPr>
+        <w:t>判断当前节点是否是叶子节点或者数据集为空，是则返回；</w:t>
+      </w:r>
+    </w:p>
+    <w:p>
+      <w:pPr>
+        <w:pStyle w:val="ab"/>
+        <w:numPr>
+          <w:ilvl w:val="0"/>
+          <w:numId w:val="15"/>
+        </w:numPr>
+        <w:ind w:firstLineChars="0"/>
+        <w:rPr>
+          <w:lang w:val="en-GB"/>
+        </w:rPr>
+      </w:pPr>
+      <w:r>
+        <w:rPr>
+          <w:rFonts w:hint="eastAsia"/>
+          <w:lang w:val="en-GB"/>
+        </w:rPr>
+        <w:t>计算当前节点中样本最多的类别，计算未划分时候的精确度；</w:t>
+      </w:r>
+    </w:p>
+    <w:p>
+      <w:pPr>
+        <w:pStyle w:val="ab"/>
+        <w:numPr>
+          <w:ilvl w:val="0"/>
+          <w:numId w:val="15"/>
+        </w:numPr>
+        <w:ind w:firstLineChars="0"/>
+        <w:rPr>
+          <w:lang w:val="en-GB"/>
+        </w:rPr>
+      </w:pPr>
+      <w:r>
+        <w:rPr>
+          <w:rFonts w:hint="eastAsia"/>
+          <w:lang w:val="en-GB"/>
+        </w:rPr>
+        <w:t>递归调用</w:t>
+      </w:r>
+      <w:r>
+        <w:rPr>
+          <w:rFonts w:hint="eastAsia"/>
+          <w:lang w:val="en-GB"/>
+        </w:rPr>
+        <w:t>建树。</w:t>
+      </w:r>
+    </w:p>
+    <w:p>
+      <w:pPr>
+        <w:pStyle w:val="ab"/>
+        <w:numPr>
+          <w:ilvl w:val="0"/>
+          <w:numId w:val="15"/>
+        </w:numPr>
+        <w:ind w:firstLineChars="0"/>
+        <w:rPr>
+          <w:lang w:val="en-GB"/>
+        </w:rPr>
+      </w:pPr>
+      <w:r>
+        <w:rPr>
+          <w:rFonts w:hint="eastAsia"/>
+          <w:lang w:val="en-GB"/>
+        </w:rPr>
+        <w:t>如果递归到左右子树都为叶子节点，判断是否划分时候验证集的精确度好于不划分时候的精确度，是则设置当前节点为叶子节点，重新设置高度、类别设置为数据集中样本数量最多的类别，进行剪枝。</w:t>
+      </w:r>
+    </w:p>
+    <w:p>
+      <w:pPr>
+        <w:pStyle w:val="ab"/>
+        <w:numPr>
+          <w:ilvl w:val="0"/>
+          <w:numId w:val="15"/>
+        </w:numPr>
+        <w:ind w:firstLineChars="0"/>
+        <w:rPr>
+          <w:rFonts w:hint="eastAsia"/>
+          <w:lang w:val="en-GB"/>
+        </w:rPr>
+      </w:pPr>
+      <w:r>
+        <w:rPr>
+          <w:rFonts w:hint="eastAsia"/>
+          <w:lang w:val="en-GB"/>
+        </w:rPr>
+        <w:t>返回。</w:t>
+      </w:r>
+    </w:p>
+    <w:p>
+      <w:pPr>
+        <w:rPr>
+          <w:rFonts w:hint="eastAsia"/>
+          <w:lang w:val="en-GB"/>
+        </w:rPr>
+      </w:pPr>
+    </w:p>
+    <w:p>
+      <w:pPr>
+        <w:pStyle w:val="ab"/>
+        <w:ind w:left="360" w:firstLineChars="0" w:firstLine="0"/>
+        <w:rPr>
+          <w:rFonts w:hint="eastAsia"/>
+          <w:lang w:val="en-GB"/>
+        </w:rPr>
+      </w:pPr>
+    </w:p>
+    <w:p>
+      <w:pPr>
+        <w:rPr>
+          <w:b/>
+          <w:bCs/>
+          <w:lang w:val="en-GB"/>
+        </w:rPr>
+      </w:pPr>
+      <w:r>
+        <w:rPr>
+          <w:rFonts w:hint="eastAsia"/>
+          <w:b/>
+          <w:bCs/>
+          <w:lang w:val="en-GB"/>
+        </w:rPr>
+        <w:lastRenderedPageBreak/>
         <w:t>最后，利用</w:t>
       </w:r>
       <w:r>
@@ -5055,7 +5201,6 @@
       </w:pPr>
       <w:bookmarkStart w:id="7" w:name="_Toc99732208"/>
       <w:r>
-        <w:lastRenderedPageBreak/>
         <w:t>实验流程、测试结果及分析</w:t>
       </w:r>
       <w:bookmarkEnd w:id="7"/>
@@ -5218,12 +5363,32 @@
     </w:p>
     <w:p>
       <w:pPr>
+        <w:rPr>
+          <w:rFonts w:hint="eastAsia"/>
+          <w:b/>
+          <w:bCs/>
+          <w:lang w:val="en-GB"/>
+        </w:rPr>
+      </w:pPr>
+      <w:r>
+        <w:rPr>
+          <w:rFonts w:hint="eastAsia"/>
+          <w:b/>
+          <w:bCs/>
+          <w:lang w:val="en-GB"/>
+        </w:rPr>
+        <w:t>未剪枝：</w:t>
+      </w:r>
+    </w:p>
+    <w:p>
+      <w:pPr>
         <w:keepNext/>
       </w:pPr>
       <w:r>
         <w:rPr>
           <w:noProof/>
         </w:rPr>
+        <w:lastRenderedPageBreak/>
         <w:drawing>
           <wp:inline distT="0" distB="0" distL="0" distR="0" wp14:anchorId="3DA0E89D" wp14:editId="511DC6FE">
             <wp:extent cx="5274310" cy="2822575"/>
@@ -5519,7 +5684,6 @@
         <w:rPr>
           <w:noProof/>
         </w:rPr>
-        <w:lastRenderedPageBreak/>
         <w:drawing>
           <wp:inline distT="0" distB="0" distL="0" distR="0" wp14:anchorId="24E88D8A" wp14:editId="230A4669">
             <wp:extent cx="5274310" cy="2822575"/>
@@ -5812,6 +5976,7 @@
         <w:rPr>
           <w:noProof/>
         </w:rPr>
+        <w:lastRenderedPageBreak/>
         <w:drawing>
           <wp:inline distT="0" distB="0" distL="0" distR="0" wp14:anchorId="57449236" wp14:editId="41FA11F9">
             <wp:extent cx="5274310" cy="2822575"/>
@@ -6108,7 +6273,6 @@
         <w:rPr>
           <w:noProof/>
         </w:rPr>
-        <w:lastRenderedPageBreak/>
         <w:drawing>
           <wp:inline distT="0" distB="0" distL="0" distR="0" wp14:anchorId="56AB0F2A" wp14:editId="1245C203">
             <wp:extent cx="5274310" cy="2822575"/>
@@ -6406,6 +6570,1683 @@
       <w:r>
         <w:rPr>
           <w:rFonts w:hint="eastAsia"/>
+        </w:rPr>
+        <w:t>预剪枝；</w:t>
+      </w:r>
+    </w:p>
+    <w:p>
+      <w:pPr>
+        <w:rPr>
+          <w:lang w:val="en-GB"/>
+        </w:rPr>
+      </w:pPr>
+      <w:r>
+        <w:rPr>
+          <w:noProof/>
+        </w:rPr>
+        <w:lastRenderedPageBreak/>
+        <w:drawing>
+          <wp:inline distT="0" distB="0" distL="0" distR="0" wp14:anchorId="4225BAE1" wp14:editId="3CA842C3">
+            <wp:extent cx="5274310" cy="3956050"/>
+            <wp:effectExtent l="0" t="0" r="2540" b="6350"/>
+            <wp:docPr id="36" name="图片 36"/>
+            <wp:cNvGraphicFramePr>
+              <a:graphicFrameLocks xmlns:a="http://schemas.openxmlformats.org/drawingml/2006/main" noChangeAspect="1"/>
+            </wp:cNvGraphicFramePr>
+            <a:graphic xmlns:a="http://schemas.openxmlformats.org/drawingml/2006/main">
+              <a:graphicData uri="http://schemas.openxmlformats.org/drawingml/2006/picture">
+                <pic:pic xmlns:pic="http://schemas.openxmlformats.org/drawingml/2006/picture">
+                  <pic:nvPicPr>
+                    <pic:cNvPr id="1" name=""/>
+                    <pic:cNvPicPr/>
+                  </pic:nvPicPr>
+                  <pic:blipFill>
+                    <a:blip r:embed="rId22"/>
+                    <a:stretch>
+                      <a:fillRect/>
+                    </a:stretch>
+                  </pic:blipFill>
+                  <pic:spPr>
+                    <a:xfrm>
+                      <a:off x="0" y="0"/>
+                      <a:ext cx="5274310" cy="3956050"/>
+                    </a:xfrm>
+                    <a:prstGeom prst="rect">
+                      <a:avLst/>
+                    </a:prstGeom>
+                  </pic:spPr>
+                </pic:pic>
+              </a:graphicData>
+            </a:graphic>
+          </wp:inline>
+        </w:drawing>
+      </w:r>
+    </w:p>
+    <w:p>
+      <w:pPr>
+        <w:keepNext/>
+        <w:jc w:val="center"/>
+      </w:pPr>
+      <w:r>
+        <w:rPr>
+          <w:noProof/>
+        </w:rPr>
+        <w:drawing>
+          <wp:inline distT="0" distB="0" distL="0" distR="0" wp14:anchorId="588D3427" wp14:editId="3C16B22E">
+            <wp:extent cx="904882" cy="271464"/>
+            <wp:effectExtent l="0" t="0" r="0" b="0"/>
+            <wp:docPr id="37" name="图片 37"/>
+            <wp:cNvGraphicFramePr>
+              <a:graphicFrameLocks xmlns:a="http://schemas.openxmlformats.org/drawingml/2006/main" noChangeAspect="1"/>
+            </wp:cNvGraphicFramePr>
+            <a:graphic xmlns:a="http://schemas.openxmlformats.org/drawingml/2006/main">
+              <a:graphicData uri="http://schemas.openxmlformats.org/drawingml/2006/picture">
+                <pic:pic xmlns:pic="http://schemas.openxmlformats.org/drawingml/2006/picture">
+                  <pic:nvPicPr>
+                    <pic:cNvPr id="1" name=""/>
+                    <pic:cNvPicPr/>
+                  </pic:nvPicPr>
+                  <pic:blipFill>
+                    <a:blip r:embed="rId23"/>
+                    <a:stretch>
+                      <a:fillRect/>
+                    </a:stretch>
+                  </pic:blipFill>
+                  <pic:spPr>
+                    <a:xfrm>
+                      <a:off x="0" y="0"/>
+                      <a:ext cx="904882" cy="271464"/>
+                    </a:xfrm>
+                    <a:prstGeom prst="rect">
+                      <a:avLst/>
+                    </a:prstGeom>
+                  </pic:spPr>
+                </pic:pic>
+              </a:graphicData>
+            </a:graphic>
+          </wp:inline>
+        </w:drawing>
+      </w:r>
+    </w:p>
+    <w:p>
+      <w:pPr>
+        <w:pStyle w:val="aa"/>
+        <w:jc w:val="center"/>
+      </w:pPr>
+      <w:r>
+        <w:rPr>
+          <w:rFonts w:hint="eastAsia"/>
+        </w:rPr>
+        <w:t>图表</w:t>
+      </w:r>
+      <w:r>
+        <w:rPr>
+          <w:rFonts w:hint="eastAsia"/>
+        </w:rPr>
+        <w:t xml:space="preserve"> </w:t>
+      </w:r>
+      <w:r>
+        <w:fldChar w:fldCharType="begin"/>
+      </w:r>
+      <w:r>
+        <w:instrText xml:space="preserve"> </w:instrText>
+      </w:r>
+      <w:r>
+        <w:rPr>
+          <w:rFonts w:hint="eastAsia"/>
+        </w:rPr>
+        <w:instrText>STYLEREF 2 \s</w:instrText>
+      </w:r>
+      <w:r>
+        <w:instrText xml:space="preserve"> </w:instrText>
+      </w:r>
+      <w:r>
+        <w:fldChar w:fldCharType="separate"/>
+      </w:r>
+      <w:r>
+        <w:rPr>
+          <w:noProof/>
+        </w:rPr>
+        <w:t>4.1</w:t>
+      </w:r>
+      <w:r>
+        <w:fldChar w:fldCharType="end"/>
+      </w:r>
+      <w:r>
+        <w:noBreakHyphen/>
+      </w:r>
+      <w:r>
+        <w:fldChar w:fldCharType="begin"/>
+      </w:r>
+      <w:r>
+        <w:instrText xml:space="preserve"> </w:instrText>
+      </w:r>
+      <w:r>
+        <w:rPr>
+          <w:rFonts w:hint="eastAsia"/>
+        </w:rPr>
+        <w:instrText xml:space="preserve">SEQ </w:instrText>
+      </w:r>
+      <w:r>
+        <w:rPr>
+          <w:rFonts w:hint="eastAsia"/>
+        </w:rPr>
+        <w:instrText>图表</w:instrText>
+      </w:r>
+      <w:r>
+        <w:rPr>
+          <w:rFonts w:hint="eastAsia"/>
+        </w:rPr>
+        <w:instrText xml:space="preserve"> \* ARABIC \s 2</w:instrText>
+      </w:r>
+      <w:r>
+        <w:instrText xml:space="preserve"> </w:instrText>
+      </w:r>
+      <w:r>
+        <w:fldChar w:fldCharType="separate"/>
+      </w:r>
+      <w:r>
+        <w:rPr>
+          <w:noProof/>
+        </w:rPr>
+        <w:t>12</w:t>
+      </w:r>
+      <w:r>
+        <w:fldChar w:fldCharType="end"/>
+      </w:r>
+      <w:r>
+        <w:t xml:space="preserve"> </w:t>
+      </w:r>
+      <w:r>
+        <w:rPr>
+          <w:rFonts w:hint="eastAsia"/>
+        </w:rPr>
+        <w:t>预剪枝的</w:t>
+      </w:r>
+      <w:r>
+        <w:rPr>
+          <w:rFonts w:hint="eastAsia"/>
+        </w:rPr>
+        <w:t>iris</w:t>
+      </w:r>
+      <w:r>
+        <w:rPr>
+          <w:rFonts w:hint="eastAsia"/>
+        </w:rPr>
+        <w:t>数据集基于信息增益决策树</w:t>
+      </w:r>
+    </w:p>
+    <w:p>
+      <w:pPr>
+        <w:rPr>
+          <w:lang w:val="en-GB"/>
+        </w:rPr>
+      </w:pPr>
+      <w:r>
+        <w:rPr>
+          <w:noProof/>
+        </w:rPr>
+        <w:lastRenderedPageBreak/>
+        <w:drawing>
+          <wp:inline distT="0" distB="0" distL="0" distR="0" wp14:anchorId="2A2084DC" wp14:editId="7487ED6A">
+            <wp:extent cx="5274310" cy="3956050"/>
+            <wp:effectExtent l="0" t="0" r="2540" b="6350"/>
+            <wp:docPr id="38" name="图片 38"/>
+            <wp:cNvGraphicFramePr>
+              <a:graphicFrameLocks xmlns:a="http://schemas.openxmlformats.org/drawingml/2006/main" noChangeAspect="1"/>
+            </wp:cNvGraphicFramePr>
+            <a:graphic xmlns:a="http://schemas.openxmlformats.org/drawingml/2006/main">
+              <a:graphicData uri="http://schemas.openxmlformats.org/drawingml/2006/picture">
+                <pic:pic xmlns:pic="http://schemas.openxmlformats.org/drawingml/2006/picture">
+                  <pic:nvPicPr>
+                    <pic:cNvPr id="1" name=""/>
+                    <pic:cNvPicPr/>
+                  </pic:nvPicPr>
+                  <pic:blipFill>
+                    <a:blip r:embed="rId24"/>
+                    <a:stretch>
+                      <a:fillRect/>
+                    </a:stretch>
+                  </pic:blipFill>
+                  <pic:spPr>
+                    <a:xfrm>
+                      <a:off x="0" y="0"/>
+                      <a:ext cx="5274310" cy="3956050"/>
+                    </a:xfrm>
+                    <a:prstGeom prst="rect">
+                      <a:avLst/>
+                    </a:prstGeom>
+                  </pic:spPr>
+                </pic:pic>
+              </a:graphicData>
+            </a:graphic>
+          </wp:inline>
+        </w:drawing>
+      </w:r>
+    </w:p>
+    <w:p>
+      <w:pPr>
+        <w:keepNext/>
+        <w:jc w:val="center"/>
+      </w:pPr>
+      <w:r>
+        <w:rPr>
+          <w:noProof/>
+        </w:rPr>
+        <w:drawing>
+          <wp:inline distT="0" distB="0" distL="0" distR="0" wp14:anchorId="4C450B21" wp14:editId="0FC8BEEB">
+            <wp:extent cx="1766900" cy="295277"/>
+            <wp:effectExtent l="0" t="0" r="5080" b="0"/>
+            <wp:docPr id="39" name="图片 39"/>
+            <wp:cNvGraphicFramePr>
+              <a:graphicFrameLocks xmlns:a="http://schemas.openxmlformats.org/drawingml/2006/main" noChangeAspect="1"/>
+            </wp:cNvGraphicFramePr>
+            <a:graphic xmlns:a="http://schemas.openxmlformats.org/drawingml/2006/main">
+              <a:graphicData uri="http://schemas.openxmlformats.org/drawingml/2006/picture">
+                <pic:pic xmlns:pic="http://schemas.openxmlformats.org/drawingml/2006/picture">
+                  <pic:nvPicPr>
+                    <pic:cNvPr id="1" name=""/>
+                    <pic:cNvPicPr/>
+                  </pic:nvPicPr>
+                  <pic:blipFill>
+                    <a:blip r:embed="rId25"/>
+                    <a:stretch>
+                      <a:fillRect/>
+                    </a:stretch>
+                  </pic:blipFill>
+                  <pic:spPr>
+                    <a:xfrm>
+                      <a:off x="0" y="0"/>
+                      <a:ext cx="1766900" cy="295277"/>
+                    </a:xfrm>
+                    <a:prstGeom prst="rect">
+                      <a:avLst/>
+                    </a:prstGeom>
+                  </pic:spPr>
+                </pic:pic>
+              </a:graphicData>
+            </a:graphic>
+          </wp:inline>
+        </w:drawing>
+      </w:r>
+    </w:p>
+    <w:p>
+      <w:pPr>
+        <w:pStyle w:val="aa"/>
+        <w:jc w:val="center"/>
+        <w:rPr>
+          <w:lang w:val="en-GB"/>
+        </w:rPr>
+      </w:pPr>
+      <w:r>
+        <w:rPr>
+          <w:rFonts w:hint="eastAsia"/>
+        </w:rPr>
+        <w:t>图表</w:t>
+      </w:r>
+      <w:r>
+        <w:rPr>
+          <w:rFonts w:hint="eastAsia"/>
+        </w:rPr>
+        <w:t xml:space="preserve"> </w:t>
+      </w:r>
+      <w:r>
+        <w:fldChar w:fldCharType="begin"/>
+      </w:r>
+      <w:r>
+        <w:instrText xml:space="preserve"> </w:instrText>
+      </w:r>
+      <w:r>
+        <w:rPr>
+          <w:rFonts w:hint="eastAsia"/>
+        </w:rPr>
+        <w:instrText>STYLEREF 2 \s</w:instrText>
+      </w:r>
+      <w:r>
+        <w:instrText xml:space="preserve"> </w:instrText>
+      </w:r>
+      <w:r>
+        <w:fldChar w:fldCharType="separate"/>
+      </w:r>
+      <w:r>
+        <w:rPr>
+          <w:noProof/>
+        </w:rPr>
+        <w:t>4.1</w:t>
+      </w:r>
+      <w:r>
+        <w:fldChar w:fldCharType="end"/>
+      </w:r>
+      <w:r>
+        <w:noBreakHyphen/>
+      </w:r>
+      <w:r>
+        <w:fldChar w:fldCharType="begin"/>
+      </w:r>
+      <w:r>
+        <w:instrText xml:space="preserve"> </w:instrText>
+      </w:r>
+      <w:r>
+        <w:rPr>
+          <w:rFonts w:hint="eastAsia"/>
+        </w:rPr>
+        <w:instrText xml:space="preserve">SEQ </w:instrText>
+      </w:r>
+      <w:r>
+        <w:rPr>
+          <w:rFonts w:hint="eastAsia"/>
+        </w:rPr>
+        <w:instrText>图表</w:instrText>
+      </w:r>
+      <w:r>
+        <w:rPr>
+          <w:rFonts w:hint="eastAsia"/>
+        </w:rPr>
+        <w:instrText xml:space="preserve"> \* ARABIC \s 2</w:instrText>
+      </w:r>
+      <w:r>
+        <w:instrText xml:space="preserve"> </w:instrText>
+      </w:r>
+      <w:r>
+        <w:fldChar w:fldCharType="separate"/>
+      </w:r>
+      <w:r>
+        <w:rPr>
+          <w:noProof/>
+        </w:rPr>
+        <w:t>13</w:t>
+      </w:r>
+      <w:r>
+        <w:fldChar w:fldCharType="end"/>
+      </w:r>
+      <w:r>
+        <w:t xml:space="preserve"> </w:t>
+      </w:r>
+      <w:r>
+        <w:rPr>
+          <w:rFonts w:hint="eastAsia"/>
+        </w:rPr>
+        <w:t>预剪枝的</w:t>
+      </w:r>
+      <w:r>
+        <w:rPr>
+          <w:rFonts w:hint="eastAsia"/>
+        </w:rPr>
+        <w:t>wine</w:t>
+      </w:r>
+      <w:r>
+        <w:rPr>
+          <w:rFonts w:hint="eastAsia"/>
+        </w:rPr>
+        <w:t>数据集基于信息增益决策树</w:t>
+      </w:r>
+    </w:p>
+    <w:p>
+      <w:pPr>
+        <w:rPr>
+          <w:lang w:val="en-GB"/>
+        </w:rPr>
+      </w:pPr>
+      <w:r>
+        <w:rPr>
+          <w:noProof/>
+        </w:rPr>
+        <w:lastRenderedPageBreak/>
+        <w:drawing>
+          <wp:inline distT="0" distB="0" distL="0" distR="0" wp14:anchorId="215DD4F5" wp14:editId="0C76EC64">
+            <wp:extent cx="5274310" cy="3956050"/>
+            <wp:effectExtent l="0" t="0" r="2540" b="6350"/>
+            <wp:docPr id="45" name="图片 45"/>
+            <wp:cNvGraphicFramePr>
+              <a:graphicFrameLocks xmlns:a="http://schemas.openxmlformats.org/drawingml/2006/main" noChangeAspect="1"/>
+            </wp:cNvGraphicFramePr>
+            <a:graphic xmlns:a="http://schemas.openxmlformats.org/drawingml/2006/main">
+              <a:graphicData uri="http://schemas.openxmlformats.org/drawingml/2006/picture">
+                <pic:pic xmlns:pic="http://schemas.openxmlformats.org/drawingml/2006/picture">
+                  <pic:nvPicPr>
+                    <pic:cNvPr id="1" name=""/>
+                    <pic:cNvPicPr/>
+                  </pic:nvPicPr>
+                  <pic:blipFill>
+                    <a:blip r:embed="rId26"/>
+                    <a:stretch>
+                      <a:fillRect/>
+                    </a:stretch>
+                  </pic:blipFill>
+                  <pic:spPr>
+                    <a:xfrm>
+                      <a:off x="0" y="0"/>
+                      <a:ext cx="5274310" cy="3956050"/>
+                    </a:xfrm>
+                    <a:prstGeom prst="rect">
+                      <a:avLst/>
+                    </a:prstGeom>
+                  </pic:spPr>
+                </pic:pic>
+              </a:graphicData>
+            </a:graphic>
+          </wp:inline>
+        </w:drawing>
+      </w:r>
+    </w:p>
+    <w:p>
+      <w:pPr>
+        <w:keepNext/>
+        <w:jc w:val="center"/>
+      </w:pPr>
+      <w:r>
+        <w:rPr>
+          <w:noProof/>
+        </w:rPr>
+        <w:drawing>
+          <wp:inline distT="0" distB="0" distL="0" distR="0" wp14:anchorId="6F63821A" wp14:editId="57831C0D">
+            <wp:extent cx="1757375" cy="261939"/>
+            <wp:effectExtent l="0" t="0" r="0" b="5080"/>
+            <wp:docPr id="46" name="图片 46"/>
+            <wp:cNvGraphicFramePr>
+              <a:graphicFrameLocks xmlns:a="http://schemas.openxmlformats.org/drawingml/2006/main" noChangeAspect="1"/>
+            </wp:cNvGraphicFramePr>
+            <a:graphic xmlns:a="http://schemas.openxmlformats.org/drawingml/2006/main">
+              <a:graphicData uri="http://schemas.openxmlformats.org/drawingml/2006/picture">
+                <pic:pic xmlns:pic="http://schemas.openxmlformats.org/drawingml/2006/picture">
+                  <pic:nvPicPr>
+                    <pic:cNvPr id="1" name=""/>
+                    <pic:cNvPicPr/>
+                  </pic:nvPicPr>
+                  <pic:blipFill>
+                    <a:blip r:embed="rId27"/>
+                    <a:stretch>
+                      <a:fillRect/>
+                    </a:stretch>
+                  </pic:blipFill>
+                  <pic:spPr>
+                    <a:xfrm>
+                      <a:off x="0" y="0"/>
+                      <a:ext cx="1757375" cy="261939"/>
+                    </a:xfrm>
+                    <a:prstGeom prst="rect">
+                      <a:avLst/>
+                    </a:prstGeom>
+                  </pic:spPr>
+                </pic:pic>
+              </a:graphicData>
+            </a:graphic>
+          </wp:inline>
+        </w:drawing>
+      </w:r>
+    </w:p>
+    <w:p>
+      <w:pPr>
+        <w:pStyle w:val="aa"/>
+        <w:jc w:val="center"/>
+        <w:rPr>
+          <w:lang w:val="en-GB"/>
+        </w:rPr>
+      </w:pPr>
+      <w:r>
+        <w:rPr>
+          <w:rFonts w:hint="eastAsia"/>
+        </w:rPr>
+        <w:t>图表</w:t>
+      </w:r>
+      <w:r>
+        <w:rPr>
+          <w:rFonts w:hint="eastAsia"/>
+        </w:rPr>
+        <w:t xml:space="preserve"> </w:t>
+      </w:r>
+      <w:r>
+        <w:fldChar w:fldCharType="begin"/>
+      </w:r>
+      <w:r>
+        <w:instrText xml:space="preserve"> </w:instrText>
+      </w:r>
+      <w:r>
+        <w:rPr>
+          <w:rFonts w:hint="eastAsia"/>
+        </w:rPr>
+        <w:instrText>STYLEREF 2 \s</w:instrText>
+      </w:r>
+      <w:r>
+        <w:instrText xml:space="preserve"> </w:instrText>
+      </w:r>
+      <w:r>
+        <w:fldChar w:fldCharType="separate"/>
+      </w:r>
+      <w:r>
+        <w:rPr>
+          <w:noProof/>
+        </w:rPr>
+        <w:t>4.1</w:t>
+      </w:r>
+      <w:r>
+        <w:fldChar w:fldCharType="end"/>
+      </w:r>
+      <w:r>
+        <w:noBreakHyphen/>
+      </w:r>
+      <w:r>
+        <w:fldChar w:fldCharType="begin"/>
+      </w:r>
+      <w:r>
+        <w:instrText xml:space="preserve"> </w:instrText>
+      </w:r>
+      <w:r>
+        <w:rPr>
+          <w:rFonts w:hint="eastAsia"/>
+        </w:rPr>
+        <w:instrText xml:space="preserve">SEQ </w:instrText>
+      </w:r>
+      <w:r>
+        <w:rPr>
+          <w:rFonts w:hint="eastAsia"/>
+        </w:rPr>
+        <w:instrText>图表</w:instrText>
+      </w:r>
+      <w:r>
+        <w:rPr>
+          <w:rFonts w:hint="eastAsia"/>
+        </w:rPr>
+        <w:instrText xml:space="preserve"> \* ARABIC \s 2</w:instrText>
+      </w:r>
+      <w:r>
+        <w:instrText xml:space="preserve"> </w:instrText>
+      </w:r>
+      <w:r>
+        <w:fldChar w:fldCharType="separate"/>
+      </w:r>
+      <w:r>
+        <w:rPr>
+          <w:noProof/>
+        </w:rPr>
+        <w:t>14</w:t>
+      </w:r>
+      <w:r>
+        <w:fldChar w:fldCharType="end"/>
+      </w:r>
+      <w:r>
+        <w:t xml:space="preserve"> </w:t>
+      </w:r>
+      <w:r>
+        <w:rPr>
+          <w:rFonts w:hint="eastAsia"/>
+        </w:rPr>
+        <w:t>预剪枝的</w:t>
+      </w:r>
+      <w:proofErr w:type="spellStart"/>
+      <w:r>
+        <w:rPr>
+          <w:rFonts w:hint="eastAsia"/>
+        </w:rPr>
+        <w:t>breast</w:t>
+      </w:r>
+      <w:r>
+        <w:t>_cancer</w:t>
+      </w:r>
+      <w:proofErr w:type="spellEnd"/>
+      <w:r>
+        <w:rPr>
+          <w:rFonts w:hint="eastAsia"/>
+        </w:rPr>
+        <w:t>数据集基于信息增益的决策树</w:t>
+      </w:r>
+    </w:p>
+    <w:p>
+      <w:pPr>
+        <w:rPr>
+          <w:lang w:val="en-GB"/>
+        </w:rPr>
+      </w:pPr>
+      <w:r>
+        <w:rPr>
+          <w:noProof/>
+        </w:rPr>
+        <w:lastRenderedPageBreak/>
+        <w:drawing>
+          <wp:inline distT="0" distB="0" distL="0" distR="0" wp14:anchorId="2F49D527" wp14:editId="7E76AEC7">
+            <wp:extent cx="5274310" cy="3956050"/>
+            <wp:effectExtent l="0" t="0" r="2540" b="6350"/>
+            <wp:docPr id="47" name="图片 47"/>
+            <wp:cNvGraphicFramePr>
+              <a:graphicFrameLocks xmlns:a="http://schemas.openxmlformats.org/drawingml/2006/main" noChangeAspect="1"/>
+            </wp:cNvGraphicFramePr>
+            <a:graphic xmlns:a="http://schemas.openxmlformats.org/drawingml/2006/main">
+              <a:graphicData uri="http://schemas.openxmlformats.org/drawingml/2006/picture">
+                <pic:pic xmlns:pic="http://schemas.openxmlformats.org/drawingml/2006/picture">
+                  <pic:nvPicPr>
+                    <pic:cNvPr id="1" name=""/>
+                    <pic:cNvPicPr/>
+                  </pic:nvPicPr>
+                  <pic:blipFill>
+                    <a:blip r:embed="rId28"/>
+                    <a:stretch>
+                      <a:fillRect/>
+                    </a:stretch>
+                  </pic:blipFill>
+                  <pic:spPr>
+                    <a:xfrm>
+                      <a:off x="0" y="0"/>
+                      <a:ext cx="5274310" cy="3956050"/>
+                    </a:xfrm>
+                    <a:prstGeom prst="rect">
+                      <a:avLst/>
+                    </a:prstGeom>
+                  </pic:spPr>
+                </pic:pic>
+              </a:graphicData>
+            </a:graphic>
+          </wp:inline>
+        </w:drawing>
+      </w:r>
+    </w:p>
+    <w:p>
+      <w:pPr>
+        <w:keepNext/>
+        <w:jc w:val="center"/>
+      </w:pPr>
+      <w:r>
+        <w:rPr>
+          <w:noProof/>
+        </w:rPr>
+        <w:drawing>
+          <wp:inline distT="0" distB="0" distL="0" distR="0" wp14:anchorId="2EE83FD5" wp14:editId="1EE58F58">
+            <wp:extent cx="1871676" cy="285752"/>
+            <wp:effectExtent l="0" t="0" r="0" b="0"/>
+            <wp:docPr id="48" name="图片 48"/>
+            <wp:cNvGraphicFramePr>
+              <a:graphicFrameLocks xmlns:a="http://schemas.openxmlformats.org/drawingml/2006/main" noChangeAspect="1"/>
+            </wp:cNvGraphicFramePr>
+            <a:graphic xmlns:a="http://schemas.openxmlformats.org/drawingml/2006/main">
+              <a:graphicData uri="http://schemas.openxmlformats.org/drawingml/2006/picture">
+                <pic:pic xmlns:pic="http://schemas.openxmlformats.org/drawingml/2006/picture">
+                  <pic:nvPicPr>
+                    <pic:cNvPr id="1" name=""/>
+                    <pic:cNvPicPr/>
+                  </pic:nvPicPr>
+                  <pic:blipFill>
+                    <a:blip r:embed="rId29"/>
+                    <a:stretch>
+                      <a:fillRect/>
+                    </a:stretch>
+                  </pic:blipFill>
+                  <pic:spPr>
+                    <a:xfrm>
+                      <a:off x="0" y="0"/>
+                      <a:ext cx="1871676" cy="285752"/>
+                    </a:xfrm>
+                    <a:prstGeom prst="rect">
+                      <a:avLst/>
+                    </a:prstGeom>
+                  </pic:spPr>
+                </pic:pic>
+              </a:graphicData>
+            </a:graphic>
+          </wp:inline>
+        </w:drawing>
+      </w:r>
+    </w:p>
+    <w:p>
+      <w:pPr>
+        <w:pStyle w:val="aa"/>
+        <w:jc w:val="center"/>
+        <w:rPr>
+          <w:lang w:val="en-GB"/>
+        </w:rPr>
+      </w:pPr>
+      <w:r>
+        <w:rPr>
+          <w:rFonts w:hint="eastAsia"/>
+        </w:rPr>
+        <w:t>图表</w:t>
+      </w:r>
+      <w:r>
+        <w:rPr>
+          <w:rFonts w:hint="eastAsia"/>
+        </w:rPr>
+        <w:t xml:space="preserve"> </w:t>
+      </w:r>
+      <w:r>
+        <w:fldChar w:fldCharType="begin"/>
+      </w:r>
+      <w:r>
+        <w:instrText xml:space="preserve"> </w:instrText>
+      </w:r>
+      <w:r>
+        <w:rPr>
+          <w:rFonts w:hint="eastAsia"/>
+        </w:rPr>
+        <w:instrText>STYLEREF 2 \s</w:instrText>
+      </w:r>
+      <w:r>
+        <w:instrText xml:space="preserve"> </w:instrText>
+      </w:r>
+      <w:r>
+        <w:fldChar w:fldCharType="separate"/>
+      </w:r>
+      <w:r>
+        <w:rPr>
+          <w:noProof/>
+        </w:rPr>
+        <w:t>4.1</w:t>
+      </w:r>
+      <w:r>
+        <w:fldChar w:fldCharType="end"/>
+      </w:r>
+      <w:r>
+        <w:noBreakHyphen/>
+      </w:r>
+      <w:r>
+        <w:fldChar w:fldCharType="begin"/>
+      </w:r>
+      <w:r>
+        <w:instrText xml:space="preserve"> </w:instrText>
+      </w:r>
+      <w:r>
+        <w:rPr>
+          <w:rFonts w:hint="eastAsia"/>
+        </w:rPr>
+        <w:instrText xml:space="preserve">SEQ </w:instrText>
+      </w:r>
+      <w:r>
+        <w:rPr>
+          <w:rFonts w:hint="eastAsia"/>
+        </w:rPr>
+        <w:instrText>图表</w:instrText>
+      </w:r>
+      <w:r>
+        <w:rPr>
+          <w:rFonts w:hint="eastAsia"/>
+        </w:rPr>
+        <w:instrText xml:space="preserve"> \* ARABIC \s 2</w:instrText>
+      </w:r>
+      <w:r>
+        <w:instrText xml:space="preserve"> </w:instrText>
+      </w:r>
+      <w:r>
+        <w:fldChar w:fldCharType="separate"/>
+      </w:r>
+      <w:r>
+        <w:rPr>
+          <w:noProof/>
+        </w:rPr>
+        <w:t>15</w:t>
+      </w:r>
+      <w:r>
+        <w:fldChar w:fldCharType="end"/>
+      </w:r>
+      <w:r>
+        <w:t xml:space="preserve"> </w:t>
+      </w:r>
+      <w:r>
+        <w:rPr>
+          <w:rFonts w:hint="eastAsia"/>
+        </w:rPr>
+        <w:t>预剪枝的</w:t>
+      </w:r>
+      <w:r>
+        <w:rPr>
+          <w:rFonts w:hint="eastAsia"/>
+        </w:rPr>
+        <w:t>diabetes</w:t>
+      </w:r>
+      <w:r>
+        <w:rPr>
+          <w:rFonts w:hint="eastAsia"/>
+        </w:rPr>
+        <w:t>数据集的基于信息增益的决策树</w:t>
+      </w:r>
+    </w:p>
+    <w:p>
+      <w:pPr>
+        <w:rPr>
+          <w:b/>
+          <w:bCs/>
+          <w:lang w:val="en-GB"/>
+        </w:rPr>
+      </w:pPr>
+      <w:r>
+        <w:rPr>
+          <w:rFonts w:hint="eastAsia"/>
+          <w:b/>
+          <w:bCs/>
+          <w:lang w:val="en-GB"/>
+        </w:rPr>
+        <w:t>后剪枝：</w:t>
+      </w:r>
+    </w:p>
+    <w:p>
+      <w:pPr>
+        <w:rPr>
+          <w:b/>
+          <w:bCs/>
+          <w:lang w:val="en-GB"/>
+        </w:rPr>
+      </w:pPr>
+      <w:r>
+        <w:rPr>
+          <w:noProof/>
+        </w:rPr>
+        <w:drawing>
+          <wp:inline distT="0" distB="0" distL="0" distR="0" wp14:anchorId="13BA8855" wp14:editId="21B3FEBD">
+            <wp:extent cx="5274310" cy="2822575"/>
+            <wp:effectExtent l="0" t="0" r="2540" b="0"/>
+            <wp:docPr id="55" name="图片 55"/>
+            <wp:cNvGraphicFramePr>
+              <a:graphicFrameLocks xmlns:a="http://schemas.openxmlformats.org/drawingml/2006/main" noChangeAspect="1"/>
+            </wp:cNvGraphicFramePr>
+            <a:graphic xmlns:a="http://schemas.openxmlformats.org/drawingml/2006/main">
+              <a:graphicData uri="http://schemas.openxmlformats.org/drawingml/2006/picture">
+                <pic:pic xmlns:pic="http://schemas.openxmlformats.org/drawingml/2006/picture">
+                  <pic:nvPicPr>
+                    <pic:cNvPr id="1" name=""/>
+                    <pic:cNvPicPr/>
+                  </pic:nvPicPr>
+                  <pic:blipFill>
+                    <a:blip r:embed="rId30"/>
+                    <a:stretch>
+                      <a:fillRect/>
+                    </a:stretch>
+                  </pic:blipFill>
+                  <pic:spPr>
+                    <a:xfrm>
+                      <a:off x="0" y="0"/>
+                      <a:ext cx="5274310" cy="2822575"/>
+                    </a:xfrm>
+                    <a:prstGeom prst="rect">
+                      <a:avLst/>
+                    </a:prstGeom>
+                  </pic:spPr>
+                </pic:pic>
+              </a:graphicData>
+            </a:graphic>
+          </wp:inline>
+        </w:drawing>
+      </w:r>
+    </w:p>
+    <w:p>
+      <w:pPr>
+        <w:keepNext/>
+        <w:jc w:val="center"/>
+      </w:pPr>
+      <w:r>
+        <w:rPr>
+          <w:noProof/>
+        </w:rPr>
+        <w:lastRenderedPageBreak/>
+        <w:drawing>
+          <wp:inline distT="0" distB="0" distL="0" distR="0" wp14:anchorId="170B4A5F" wp14:editId="2730D73C">
+            <wp:extent cx="852494" cy="200026"/>
+            <wp:effectExtent l="0" t="0" r="5080" b="0"/>
+            <wp:docPr id="56" name="图片 56"/>
+            <wp:cNvGraphicFramePr>
+              <a:graphicFrameLocks xmlns:a="http://schemas.openxmlformats.org/drawingml/2006/main" noChangeAspect="1"/>
+            </wp:cNvGraphicFramePr>
+            <a:graphic xmlns:a="http://schemas.openxmlformats.org/drawingml/2006/main">
+              <a:graphicData uri="http://schemas.openxmlformats.org/drawingml/2006/picture">
+                <pic:pic xmlns:pic="http://schemas.openxmlformats.org/drawingml/2006/picture">
+                  <pic:nvPicPr>
+                    <pic:cNvPr id="1" name=""/>
+                    <pic:cNvPicPr/>
+                  </pic:nvPicPr>
+                  <pic:blipFill>
+                    <a:blip r:embed="rId31"/>
+                    <a:stretch>
+                      <a:fillRect/>
+                    </a:stretch>
+                  </pic:blipFill>
+                  <pic:spPr>
+                    <a:xfrm>
+                      <a:off x="0" y="0"/>
+                      <a:ext cx="852494" cy="200026"/>
+                    </a:xfrm>
+                    <a:prstGeom prst="rect">
+                      <a:avLst/>
+                    </a:prstGeom>
+                  </pic:spPr>
+                </pic:pic>
+              </a:graphicData>
+            </a:graphic>
+          </wp:inline>
+        </w:drawing>
+      </w:r>
+    </w:p>
+    <w:p>
+      <w:pPr>
+        <w:pStyle w:val="aa"/>
+        <w:jc w:val="center"/>
+        <w:rPr>
+          <w:b/>
+          <w:bCs/>
+          <w:lang w:val="en-GB"/>
+        </w:rPr>
+      </w:pPr>
+      <w:r>
+        <w:rPr>
+          <w:rFonts w:hint="eastAsia"/>
+        </w:rPr>
+        <w:t>图表</w:t>
+      </w:r>
+      <w:r>
+        <w:rPr>
+          <w:rFonts w:hint="eastAsia"/>
+        </w:rPr>
+        <w:t xml:space="preserve"> </w:t>
+      </w:r>
+      <w:r>
+        <w:fldChar w:fldCharType="begin"/>
+      </w:r>
+      <w:r>
+        <w:instrText xml:space="preserve"> </w:instrText>
+      </w:r>
+      <w:r>
+        <w:rPr>
+          <w:rFonts w:hint="eastAsia"/>
+        </w:rPr>
+        <w:instrText>STYLEREF 2 \s</w:instrText>
+      </w:r>
+      <w:r>
+        <w:instrText xml:space="preserve"> </w:instrText>
+      </w:r>
+      <w:r>
+        <w:fldChar w:fldCharType="separate"/>
+      </w:r>
+      <w:r>
+        <w:rPr>
+          <w:noProof/>
+        </w:rPr>
+        <w:t>4.1</w:t>
+      </w:r>
+      <w:r>
+        <w:fldChar w:fldCharType="end"/>
+      </w:r>
+      <w:r>
+        <w:noBreakHyphen/>
+      </w:r>
+      <w:r>
+        <w:fldChar w:fldCharType="begin"/>
+      </w:r>
+      <w:r>
+        <w:instrText xml:space="preserve"> </w:instrText>
+      </w:r>
+      <w:r>
+        <w:rPr>
+          <w:rFonts w:hint="eastAsia"/>
+        </w:rPr>
+        <w:instrText xml:space="preserve">SEQ </w:instrText>
+      </w:r>
+      <w:r>
+        <w:rPr>
+          <w:rFonts w:hint="eastAsia"/>
+        </w:rPr>
+        <w:instrText>图表</w:instrText>
+      </w:r>
+      <w:r>
+        <w:rPr>
+          <w:rFonts w:hint="eastAsia"/>
+        </w:rPr>
+        <w:instrText xml:space="preserve"> \* ARABIC \s 2</w:instrText>
+      </w:r>
+      <w:r>
+        <w:instrText xml:space="preserve"> </w:instrText>
+      </w:r>
+      <w:r>
+        <w:fldChar w:fldCharType="separate"/>
+      </w:r>
+      <w:r>
+        <w:rPr>
+          <w:noProof/>
+        </w:rPr>
+        <w:t>16</w:t>
+      </w:r>
+      <w:r>
+        <w:fldChar w:fldCharType="end"/>
+      </w:r>
+      <w:r>
+        <w:t xml:space="preserve"> </w:t>
+      </w:r>
+      <w:r>
+        <w:rPr>
+          <w:rFonts w:hint="eastAsia"/>
+        </w:rPr>
+        <w:t>后剪枝的</w:t>
+      </w:r>
+      <w:r>
+        <w:rPr>
+          <w:rFonts w:hint="eastAsia"/>
+        </w:rPr>
+        <w:t>iris</w:t>
+      </w:r>
+      <w:r>
+        <w:rPr>
+          <w:rFonts w:hint="eastAsia"/>
+        </w:rPr>
+        <w:t>数据集基于信息增益的决策树</w:t>
+      </w:r>
+    </w:p>
+    <w:p>
+      <w:pPr>
+        <w:rPr>
+          <w:b/>
+          <w:bCs/>
+          <w:lang w:val="en-GB"/>
+        </w:rPr>
+      </w:pPr>
+      <w:r>
+        <w:rPr>
+          <w:noProof/>
+        </w:rPr>
+        <w:drawing>
+          <wp:inline distT="0" distB="0" distL="0" distR="0" wp14:anchorId="0D826816" wp14:editId="654FD5AE">
+            <wp:extent cx="5274310" cy="3956050"/>
+            <wp:effectExtent l="0" t="0" r="2540" b="6350"/>
+            <wp:docPr id="53" name="图片 53"/>
+            <wp:cNvGraphicFramePr>
+              <a:graphicFrameLocks xmlns:a="http://schemas.openxmlformats.org/drawingml/2006/main" noChangeAspect="1"/>
+            </wp:cNvGraphicFramePr>
+            <a:graphic xmlns:a="http://schemas.openxmlformats.org/drawingml/2006/main">
+              <a:graphicData uri="http://schemas.openxmlformats.org/drawingml/2006/picture">
+                <pic:pic xmlns:pic="http://schemas.openxmlformats.org/drawingml/2006/picture">
+                  <pic:nvPicPr>
+                    <pic:cNvPr id="1" name=""/>
+                    <pic:cNvPicPr/>
+                  </pic:nvPicPr>
+                  <pic:blipFill>
+                    <a:blip r:embed="rId24"/>
+                    <a:stretch>
+                      <a:fillRect/>
+                    </a:stretch>
+                  </pic:blipFill>
+                  <pic:spPr>
+                    <a:xfrm>
+                      <a:off x="0" y="0"/>
+                      <a:ext cx="5274310" cy="3956050"/>
+                    </a:xfrm>
+                    <a:prstGeom prst="rect">
+                      <a:avLst/>
+                    </a:prstGeom>
+                  </pic:spPr>
+                </pic:pic>
+              </a:graphicData>
+            </a:graphic>
+          </wp:inline>
+        </w:drawing>
+      </w:r>
+    </w:p>
+    <w:p>
+      <w:pPr>
+        <w:keepNext/>
+        <w:jc w:val="center"/>
+      </w:pPr>
+      <w:r>
+        <w:rPr>
+          <w:noProof/>
+        </w:rPr>
+        <w:drawing>
+          <wp:inline distT="0" distB="0" distL="0" distR="0" wp14:anchorId="331BE449" wp14:editId="5011A3D4">
+            <wp:extent cx="1890726" cy="195264"/>
+            <wp:effectExtent l="0" t="0" r="0" b="0"/>
+            <wp:docPr id="54" name="图片 54"/>
+            <wp:cNvGraphicFramePr>
+              <a:graphicFrameLocks xmlns:a="http://schemas.openxmlformats.org/drawingml/2006/main" noChangeAspect="1"/>
+            </wp:cNvGraphicFramePr>
+            <a:graphic xmlns:a="http://schemas.openxmlformats.org/drawingml/2006/main">
+              <a:graphicData uri="http://schemas.openxmlformats.org/drawingml/2006/picture">
+                <pic:pic xmlns:pic="http://schemas.openxmlformats.org/drawingml/2006/picture">
+                  <pic:nvPicPr>
+                    <pic:cNvPr id="1" name=""/>
+                    <pic:cNvPicPr/>
+                  </pic:nvPicPr>
+                  <pic:blipFill>
+                    <a:blip r:embed="rId32"/>
+                    <a:stretch>
+                      <a:fillRect/>
+                    </a:stretch>
+                  </pic:blipFill>
+                  <pic:spPr>
+                    <a:xfrm>
+                      <a:off x="0" y="0"/>
+                      <a:ext cx="1890726" cy="195264"/>
+                    </a:xfrm>
+                    <a:prstGeom prst="rect">
+                      <a:avLst/>
+                    </a:prstGeom>
+                  </pic:spPr>
+                </pic:pic>
+              </a:graphicData>
+            </a:graphic>
+          </wp:inline>
+        </w:drawing>
+      </w:r>
+    </w:p>
+    <w:p>
+      <w:pPr>
+        <w:pStyle w:val="aa"/>
+        <w:jc w:val="center"/>
+        <w:rPr>
+          <w:rFonts w:hint="eastAsia"/>
+          <w:b/>
+          <w:bCs/>
+          <w:lang w:val="en-GB"/>
+        </w:rPr>
+      </w:pPr>
+      <w:r>
+        <w:rPr>
+          <w:rFonts w:hint="eastAsia"/>
+        </w:rPr>
+        <w:t>图表</w:t>
+      </w:r>
+      <w:r>
+        <w:rPr>
+          <w:rFonts w:hint="eastAsia"/>
+        </w:rPr>
+        <w:t xml:space="preserve"> </w:t>
+      </w:r>
+      <w:r>
+        <w:fldChar w:fldCharType="begin"/>
+      </w:r>
+      <w:r>
+        <w:instrText xml:space="preserve"> </w:instrText>
+      </w:r>
+      <w:r>
+        <w:rPr>
+          <w:rFonts w:hint="eastAsia"/>
+        </w:rPr>
+        <w:instrText>STYLEREF 2 \s</w:instrText>
+      </w:r>
+      <w:r>
+        <w:instrText xml:space="preserve"> </w:instrText>
+      </w:r>
+      <w:r>
+        <w:fldChar w:fldCharType="separate"/>
+      </w:r>
+      <w:r>
+        <w:rPr>
+          <w:noProof/>
+        </w:rPr>
+        <w:t>4.1</w:t>
+      </w:r>
+      <w:r>
+        <w:fldChar w:fldCharType="end"/>
+      </w:r>
+      <w:r>
+        <w:noBreakHyphen/>
+      </w:r>
+      <w:r>
+        <w:fldChar w:fldCharType="begin"/>
+      </w:r>
+      <w:r>
+        <w:instrText xml:space="preserve"> </w:instrText>
+      </w:r>
+      <w:r>
+        <w:rPr>
+          <w:rFonts w:hint="eastAsia"/>
+        </w:rPr>
+        <w:instrText xml:space="preserve">SEQ </w:instrText>
+      </w:r>
+      <w:r>
+        <w:rPr>
+          <w:rFonts w:hint="eastAsia"/>
+        </w:rPr>
+        <w:instrText>图表</w:instrText>
+      </w:r>
+      <w:r>
+        <w:rPr>
+          <w:rFonts w:hint="eastAsia"/>
+        </w:rPr>
+        <w:instrText xml:space="preserve"> \* ARABIC \s 2</w:instrText>
+      </w:r>
+      <w:r>
+        <w:instrText xml:space="preserve"> </w:instrText>
+      </w:r>
+      <w:r>
+        <w:fldChar w:fldCharType="separate"/>
+      </w:r>
+      <w:r>
+        <w:rPr>
+          <w:noProof/>
+        </w:rPr>
+        <w:t>17</w:t>
+      </w:r>
+      <w:r>
+        <w:fldChar w:fldCharType="end"/>
+      </w:r>
+      <w:r>
+        <w:t xml:space="preserve"> </w:t>
+      </w:r>
+      <w:r>
+        <w:rPr>
+          <w:rFonts w:hint="eastAsia"/>
+        </w:rPr>
+        <w:t>后剪枝的</w:t>
+      </w:r>
+      <w:r>
+        <w:t>wine</w:t>
+      </w:r>
+      <w:r>
+        <w:t>数据集基于信息增益的决策树</w:t>
+      </w:r>
+    </w:p>
+    <w:p>
+      <w:pPr>
+        <w:rPr>
+          <w:b/>
+          <w:bCs/>
+          <w:lang w:val="en-GB"/>
+        </w:rPr>
+      </w:pPr>
+      <w:r>
+        <w:rPr>
+          <w:noProof/>
+        </w:rPr>
+        <w:drawing>
+          <wp:inline distT="0" distB="0" distL="0" distR="0" wp14:anchorId="78BA4585" wp14:editId="71E181C5">
+            <wp:extent cx="5274310" cy="2822575"/>
+            <wp:effectExtent l="0" t="0" r="2540" b="0"/>
+            <wp:docPr id="51" name="图片 51"/>
+            <wp:cNvGraphicFramePr>
+              <a:graphicFrameLocks xmlns:a="http://schemas.openxmlformats.org/drawingml/2006/main" noChangeAspect="1"/>
+            </wp:cNvGraphicFramePr>
+            <a:graphic xmlns:a="http://schemas.openxmlformats.org/drawingml/2006/main">
+              <a:graphicData uri="http://schemas.openxmlformats.org/drawingml/2006/picture">
+                <pic:pic xmlns:pic="http://schemas.openxmlformats.org/drawingml/2006/picture">
+                  <pic:nvPicPr>
+                    <pic:cNvPr id="1" name=""/>
+                    <pic:cNvPicPr/>
+                  </pic:nvPicPr>
+                  <pic:blipFill>
+                    <a:blip r:embed="rId33"/>
+                    <a:stretch>
+                      <a:fillRect/>
+                    </a:stretch>
+                  </pic:blipFill>
+                  <pic:spPr>
+                    <a:xfrm>
+                      <a:off x="0" y="0"/>
+                      <a:ext cx="5274310" cy="2822575"/>
+                    </a:xfrm>
+                    <a:prstGeom prst="rect">
+                      <a:avLst/>
+                    </a:prstGeom>
+                  </pic:spPr>
+                </pic:pic>
+              </a:graphicData>
+            </a:graphic>
+          </wp:inline>
+        </w:drawing>
+      </w:r>
+    </w:p>
+    <w:p>
+      <w:pPr>
+        <w:keepNext/>
+        <w:jc w:val="center"/>
+      </w:pPr>
+      <w:r>
+        <w:rPr>
+          <w:noProof/>
+        </w:rPr>
+        <w:lastRenderedPageBreak/>
+        <w:drawing>
+          <wp:inline distT="0" distB="0" distL="0" distR="0" wp14:anchorId="0431800C" wp14:editId="7A0A11BD">
+            <wp:extent cx="1871676" cy="238127"/>
+            <wp:effectExtent l="0" t="0" r="0" b="0"/>
+            <wp:docPr id="52" name="图片 52"/>
+            <wp:cNvGraphicFramePr>
+              <a:graphicFrameLocks xmlns:a="http://schemas.openxmlformats.org/drawingml/2006/main" noChangeAspect="1"/>
+            </wp:cNvGraphicFramePr>
+            <a:graphic xmlns:a="http://schemas.openxmlformats.org/drawingml/2006/main">
+              <a:graphicData uri="http://schemas.openxmlformats.org/drawingml/2006/picture">
+                <pic:pic xmlns:pic="http://schemas.openxmlformats.org/drawingml/2006/picture">
+                  <pic:nvPicPr>
+                    <pic:cNvPr id="1" name=""/>
+                    <pic:cNvPicPr/>
+                  </pic:nvPicPr>
+                  <pic:blipFill>
+                    <a:blip r:embed="rId34"/>
+                    <a:stretch>
+                      <a:fillRect/>
+                    </a:stretch>
+                  </pic:blipFill>
+                  <pic:spPr>
+                    <a:xfrm>
+                      <a:off x="0" y="0"/>
+                      <a:ext cx="1871676" cy="238127"/>
+                    </a:xfrm>
+                    <a:prstGeom prst="rect">
+                      <a:avLst/>
+                    </a:prstGeom>
+                  </pic:spPr>
+                </pic:pic>
+              </a:graphicData>
+            </a:graphic>
+          </wp:inline>
+        </w:drawing>
+      </w:r>
+    </w:p>
+    <w:p>
+      <w:pPr>
+        <w:pStyle w:val="aa"/>
+        <w:jc w:val="center"/>
+        <w:rPr>
+          <w:rFonts w:hint="eastAsia"/>
+          <w:b/>
+          <w:bCs/>
+          <w:lang w:val="en-GB"/>
+        </w:rPr>
+      </w:pPr>
+      <w:r>
+        <w:rPr>
+          <w:rFonts w:hint="eastAsia"/>
+        </w:rPr>
+        <w:t>图表</w:t>
+      </w:r>
+      <w:r>
+        <w:rPr>
+          <w:rFonts w:hint="eastAsia"/>
+        </w:rPr>
+        <w:t xml:space="preserve"> </w:t>
+      </w:r>
+      <w:r>
+        <w:fldChar w:fldCharType="begin"/>
+      </w:r>
+      <w:r>
+        <w:instrText xml:space="preserve"> </w:instrText>
+      </w:r>
+      <w:r>
+        <w:rPr>
+          <w:rFonts w:hint="eastAsia"/>
+        </w:rPr>
+        <w:instrText>STYLEREF 2 \s</w:instrText>
+      </w:r>
+      <w:r>
+        <w:instrText xml:space="preserve"> </w:instrText>
+      </w:r>
+      <w:r>
+        <w:fldChar w:fldCharType="separate"/>
+      </w:r>
+      <w:r>
+        <w:rPr>
+          <w:noProof/>
+        </w:rPr>
+        <w:t>4.1</w:t>
+      </w:r>
+      <w:r>
+        <w:fldChar w:fldCharType="end"/>
+      </w:r>
+      <w:r>
+        <w:noBreakHyphen/>
+      </w:r>
+      <w:r>
+        <w:fldChar w:fldCharType="begin"/>
+      </w:r>
+      <w:r>
+        <w:instrText xml:space="preserve"> </w:instrText>
+      </w:r>
+      <w:r>
+        <w:rPr>
+          <w:rFonts w:hint="eastAsia"/>
+        </w:rPr>
+        <w:instrText xml:space="preserve">SEQ </w:instrText>
+      </w:r>
+      <w:r>
+        <w:rPr>
+          <w:rFonts w:hint="eastAsia"/>
+        </w:rPr>
+        <w:instrText>图表</w:instrText>
+      </w:r>
+      <w:r>
+        <w:rPr>
+          <w:rFonts w:hint="eastAsia"/>
+        </w:rPr>
+        <w:instrText xml:space="preserve"> \* ARABIC \s 2</w:instrText>
+      </w:r>
+      <w:r>
+        <w:instrText xml:space="preserve"> </w:instrText>
+      </w:r>
+      <w:r>
+        <w:fldChar w:fldCharType="separate"/>
+      </w:r>
+      <w:r>
+        <w:rPr>
+          <w:noProof/>
+        </w:rPr>
+        <w:t>18</w:t>
+      </w:r>
+      <w:r>
+        <w:fldChar w:fldCharType="end"/>
+      </w:r>
+      <w:r>
+        <w:t xml:space="preserve"> </w:t>
+      </w:r>
+      <w:r>
+        <w:rPr>
+          <w:rFonts w:hint="eastAsia"/>
+        </w:rPr>
+        <w:t>后剪枝的</w:t>
+      </w:r>
+      <w:proofErr w:type="spellStart"/>
+      <w:r>
+        <w:t>breast_cancer</w:t>
+      </w:r>
+      <w:proofErr w:type="spellEnd"/>
+      <w:r>
+        <w:t>数据集基于信息增益的决策树</w:t>
+      </w:r>
+    </w:p>
+    <w:p>
+      <w:pPr>
+        <w:rPr>
+          <w:b/>
+          <w:bCs/>
+          <w:lang w:val="en-GB"/>
+        </w:rPr>
+      </w:pPr>
+      <w:r>
+        <w:rPr>
+          <w:noProof/>
+        </w:rPr>
+        <w:drawing>
+          <wp:inline distT="0" distB="0" distL="0" distR="0" wp14:anchorId="3742D465" wp14:editId="787EBC6B">
+            <wp:extent cx="5274310" cy="2822575"/>
+            <wp:effectExtent l="0" t="0" r="2540" b="0"/>
+            <wp:docPr id="49" name="图片 49"/>
+            <wp:cNvGraphicFramePr>
+              <a:graphicFrameLocks xmlns:a="http://schemas.openxmlformats.org/drawingml/2006/main" noChangeAspect="1"/>
+            </wp:cNvGraphicFramePr>
+            <a:graphic xmlns:a="http://schemas.openxmlformats.org/drawingml/2006/main">
+              <a:graphicData uri="http://schemas.openxmlformats.org/drawingml/2006/picture">
+                <pic:pic xmlns:pic="http://schemas.openxmlformats.org/drawingml/2006/picture">
+                  <pic:nvPicPr>
+                    <pic:cNvPr id="1" name=""/>
+                    <pic:cNvPicPr/>
+                  </pic:nvPicPr>
+                  <pic:blipFill>
+                    <a:blip r:embed="rId35"/>
+                    <a:stretch>
+                      <a:fillRect/>
+                    </a:stretch>
+                  </pic:blipFill>
+                  <pic:spPr>
+                    <a:xfrm>
+                      <a:off x="0" y="0"/>
+                      <a:ext cx="5274310" cy="2822575"/>
+                    </a:xfrm>
+                    <a:prstGeom prst="rect">
+                      <a:avLst/>
+                    </a:prstGeom>
+                  </pic:spPr>
+                </pic:pic>
+              </a:graphicData>
+            </a:graphic>
+          </wp:inline>
+        </w:drawing>
+      </w:r>
+    </w:p>
+    <w:p>
+      <w:pPr>
+        <w:keepNext/>
+        <w:jc w:val="center"/>
+      </w:pPr>
+      <w:r>
+        <w:rPr>
+          <w:noProof/>
+        </w:rPr>
+        <w:drawing>
+          <wp:inline distT="0" distB="0" distL="0" distR="0" wp14:anchorId="08241E50" wp14:editId="6CAB9902">
+            <wp:extent cx="1838338" cy="271464"/>
+            <wp:effectExtent l="0" t="0" r="0" b="0"/>
+            <wp:docPr id="50" name="图片 50"/>
+            <wp:cNvGraphicFramePr>
+              <a:graphicFrameLocks xmlns:a="http://schemas.openxmlformats.org/drawingml/2006/main" noChangeAspect="1"/>
+            </wp:cNvGraphicFramePr>
+            <a:graphic xmlns:a="http://schemas.openxmlformats.org/drawingml/2006/main">
+              <a:graphicData uri="http://schemas.openxmlformats.org/drawingml/2006/picture">
+                <pic:pic xmlns:pic="http://schemas.openxmlformats.org/drawingml/2006/picture">
+                  <pic:nvPicPr>
+                    <pic:cNvPr id="1" name=""/>
+                    <pic:cNvPicPr/>
+                  </pic:nvPicPr>
+                  <pic:blipFill>
+                    <a:blip r:embed="rId36"/>
+                    <a:stretch>
+                      <a:fillRect/>
+                    </a:stretch>
+                  </pic:blipFill>
+                  <pic:spPr>
+                    <a:xfrm>
+                      <a:off x="0" y="0"/>
+                      <a:ext cx="1838338" cy="271464"/>
+                    </a:xfrm>
+                    <a:prstGeom prst="rect">
+                      <a:avLst/>
+                    </a:prstGeom>
+                  </pic:spPr>
+                </pic:pic>
+              </a:graphicData>
+            </a:graphic>
+          </wp:inline>
+        </w:drawing>
+      </w:r>
+    </w:p>
+    <w:p>
+      <w:pPr>
+        <w:pStyle w:val="aa"/>
+        <w:jc w:val="center"/>
+        <w:rPr>
+          <w:rFonts w:hint="eastAsia"/>
+          <w:b/>
+          <w:bCs/>
+          <w:lang w:val="en-GB"/>
+        </w:rPr>
+      </w:pPr>
+      <w:r>
+        <w:rPr>
+          <w:rFonts w:hint="eastAsia"/>
+        </w:rPr>
+        <w:t>图表</w:t>
+      </w:r>
+      <w:r>
+        <w:rPr>
+          <w:rFonts w:hint="eastAsia"/>
+        </w:rPr>
+        <w:t xml:space="preserve"> </w:t>
+      </w:r>
+      <w:r>
+        <w:fldChar w:fldCharType="begin"/>
+      </w:r>
+      <w:r>
+        <w:instrText xml:space="preserve"> </w:instrText>
+      </w:r>
+      <w:r>
+        <w:rPr>
+          <w:rFonts w:hint="eastAsia"/>
+        </w:rPr>
+        <w:instrText>STYLEREF 2 \s</w:instrText>
+      </w:r>
+      <w:r>
+        <w:instrText xml:space="preserve"> </w:instrText>
+      </w:r>
+      <w:r>
+        <w:fldChar w:fldCharType="separate"/>
+      </w:r>
+      <w:r>
+        <w:rPr>
+          <w:noProof/>
+        </w:rPr>
+        <w:t>4.1</w:t>
+      </w:r>
+      <w:r>
+        <w:fldChar w:fldCharType="end"/>
+      </w:r>
+      <w:r>
+        <w:noBreakHyphen/>
+      </w:r>
+      <w:r>
+        <w:fldChar w:fldCharType="begin"/>
+      </w:r>
+      <w:r>
+        <w:instrText xml:space="preserve"> </w:instrText>
+      </w:r>
+      <w:r>
+        <w:rPr>
+          <w:rFonts w:hint="eastAsia"/>
+        </w:rPr>
+        <w:instrText xml:space="preserve">SEQ </w:instrText>
+      </w:r>
+      <w:r>
+        <w:rPr>
+          <w:rFonts w:hint="eastAsia"/>
+        </w:rPr>
+        <w:instrText>图表</w:instrText>
+      </w:r>
+      <w:r>
+        <w:rPr>
+          <w:rFonts w:hint="eastAsia"/>
+        </w:rPr>
+        <w:instrText xml:space="preserve"> \* ARABIC \s 2</w:instrText>
+      </w:r>
+      <w:r>
+        <w:instrText xml:space="preserve"> </w:instrText>
+      </w:r>
+      <w:r>
+        <w:fldChar w:fldCharType="separate"/>
+      </w:r>
+      <w:r>
+        <w:rPr>
+          <w:noProof/>
+        </w:rPr>
+        <w:t>19</w:t>
+      </w:r>
+      <w:r>
+        <w:fldChar w:fldCharType="end"/>
+      </w:r>
+      <w:r>
+        <w:t xml:space="preserve"> </w:t>
+      </w:r>
+      <w:r>
+        <w:rPr>
+          <w:rFonts w:hint="eastAsia"/>
+        </w:rPr>
+        <w:t>后剪枝的</w:t>
+      </w:r>
+      <w:r>
+        <w:rPr>
+          <w:rFonts w:hint="eastAsia"/>
+        </w:rPr>
+        <w:t>diabetes</w:t>
+      </w:r>
+      <w:r>
+        <w:t>数据集基于信息增益的决策树</w:t>
+      </w:r>
+    </w:p>
+    <w:p>
+      <w:pPr>
+        <w:rPr>
+          <w:lang w:val="en-GB"/>
+        </w:rPr>
+      </w:pPr>
+      <w:r>
+        <w:rPr>
+          <w:rFonts w:hint="eastAsia"/>
           <w:lang w:val="en-GB"/>
         </w:rPr>
         <w:t>对于基尼指数：</w:t>
@@ -6458,7 +8299,7 @@
                     </pic:cNvPicPr>
                   </pic:nvPicPr>
                   <pic:blipFill>
-                    <a:blip r:embed="rId22">
+                    <a:blip r:embed="rId37">
                       <a:extLst>
                         <a:ext uri="{28A0092B-C50C-407E-A947-70E740481C1C}">
                           <a14:useLocalDpi xmlns:a14="http://schemas.microsoft.com/office/drawing/2010/main" val="0"/>
@@ -6517,7 +8358,7 @@
                     <pic:cNvPicPr/>
                   </pic:nvPicPr>
                   <pic:blipFill>
-                    <a:blip r:embed="rId23"/>
+                    <a:blip r:embed="rId38"/>
                     <a:stretch>
                       <a:fillRect/>
                     </a:stretch>
@@ -6622,7 +8463,7 @@
         <w:rPr>
           <w:noProof/>
         </w:rPr>
-        <w:t>12</w:t>
+        <w:t>20</w:t>
       </w:r>
       <w:r>
         <w:fldChar w:fldCharType="end"/>
@@ -6635,6 +8476,12 @@
           <w:rFonts w:hint="eastAsia"/>
         </w:rPr>
         <w:t>数据集</w:t>
+      </w:r>
+      <w:r>
+        <w:rPr>
+          <w:rFonts w:hint="eastAsia"/>
+        </w:rPr>
+        <w:t>基于基尼指数的决策树</w:t>
       </w:r>
     </w:p>
     <w:p>
@@ -6665,7 +8512,7 @@
                     </pic:cNvPicPr>
                   </pic:nvPicPr>
                   <pic:blipFill>
-                    <a:blip r:embed="rId24">
+                    <a:blip r:embed="rId39">
                       <a:extLst>
                         <a:ext uri="{28A0092B-C50C-407E-A947-70E740481C1C}">
                           <a14:useLocalDpi xmlns:a14="http://schemas.microsoft.com/office/drawing/2010/main" val="0"/>
@@ -6722,7 +8569,7 @@
                     <pic:cNvPicPr/>
                   </pic:nvPicPr>
                   <pic:blipFill>
-                    <a:blip r:embed="rId25"/>
+                    <a:blip r:embed="rId40"/>
                     <a:stretch>
                       <a:fillRect/>
                     </a:stretch>
@@ -6824,7 +8671,7 @@
         <w:rPr>
           <w:noProof/>
         </w:rPr>
-        <w:t>13</w:t>
+        <w:t>21</w:t>
       </w:r>
       <w:r>
         <w:fldChar w:fldCharType="end"/>
@@ -6837,6 +8684,12 @@
           <w:rFonts w:hint="eastAsia"/>
         </w:rPr>
         <w:t>数据集</w:t>
+      </w:r>
+      <w:r>
+        <w:rPr>
+          <w:rFonts w:hint="eastAsia"/>
+        </w:rPr>
+        <w:t>基于基尼指数的决策树</w:t>
       </w:r>
     </w:p>
     <w:p>
@@ -6866,7 +8719,7 @@
                     </pic:cNvPicPr>
                   </pic:nvPicPr>
                   <pic:blipFill>
-                    <a:blip r:embed="rId26" cstate="print">
+                    <a:blip r:embed="rId41" cstate="print">
                       <a:extLst>
                         <a:ext uri="{28A0092B-C50C-407E-A947-70E740481C1C}">
                           <a14:useLocalDpi xmlns:a14="http://schemas.microsoft.com/office/drawing/2010/main" val="0"/>
@@ -6923,7 +8776,7 @@
                     <pic:cNvPicPr/>
                   </pic:nvPicPr>
                   <pic:blipFill>
-                    <a:blip r:embed="rId27"/>
+                    <a:blip r:embed="rId42"/>
                     <a:stretch>
                       <a:fillRect/>
                     </a:stretch>
@@ -7025,7 +8878,7 @@
         <w:rPr>
           <w:noProof/>
         </w:rPr>
-        <w:t>14</w:t>
+        <w:t>22</w:t>
       </w:r>
       <w:r>
         <w:fldChar w:fldCharType="end"/>
@@ -7052,6 +8905,12 @@
           <w:rFonts w:hint="eastAsia"/>
         </w:rPr>
         <w:t>数据集</w:t>
+      </w:r>
+      <w:r>
+        <w:rPr>
+          <w:rFonts w:hint="eastAsia"/>
+        </w:rPr>
+        <w:t>基于基尼指数的决策树</w:t>
       </w:r>
     </w:p>
     <w:p>
@@ -7089,7 +8948,7 @@
                     </pic:cNvPicPr>
                   </pic:nvPicPr>
                   <pic:blipFill>
-                    <a:blip r:embed="rId28" cstate="print">
+                    <a:blip r:embed="rId43" cstate="print">
                       <a:extLst>
                         <a:ext uri="{28A0092B-C50C-407E-A947-70E740481C1C}">
                           <a14:useLocalDpi xmlns:a14="http://schemas.microsoft.com/office/drawing/2010/main" val="0"/>
@@ -7146,7 +9005,7 @@
                     <pic:cNvPicPr/>
                   </pic:nvPicPr>
                   <pic:blipFill>
-                    <a:blip r:embed="rId29"/>
+                    <a:blip r:embed="rId44"/>
                     <a:stretch>
                       <a:fillRect/>
                     </a:stretch>
@@ -7248,7 +9107,7 @@
         <w:rPr>
           <w:noProof/>
         </w:rPr>
-        <w:t>15</w:t>
+        <w:t>23</w:t>
       </w:r>
       <w:r>
         <w:fldChar w:fldCharType="end"/>
@@ -7272,6 +9131,12 @@
           <w:rFonts w:hint="eastAsia"/>
         </w:rPr>
         <w:t>数据集</w:t>
+      </w:r>
+      <w:r>
+        <w:rPr>
+          <w:rFonts w:hint="eastAsia"/>
+        </w:rPr>
+        <w:t>基于基尼指数的决策树</w:t>
       </w:r>
     </w:p>
     <w:p>
@@ -7317,7 +9182,7 @@
                     </pic:cNvPicPr>
                   </pic:nvPicPr>
                   <pic:blipFill>
-                    <a:blip r:embed="rId30">
+                    <a:blip r:embed="rId45">
                       <a:extLst>
                         <a:ext uri="{28A0092B-C50C-407E-A947-70E740481C1C}">
                           <a14:useLocalDpi xmlns:a14="http://schemas.microsoft.com/office/drawing/2010/main" val="0"/>
@@ -7374,7 +9239,7 @@
                     <pic:cNvPicPr/>
                   </pic:nvPicPr>
                   <pic:blipFill>
-                    <a:blip r:embed="rId31"/>
+                    <a:blip r:embed="rId46"/>
                     <a:stretch>
                       <a:fillRect/>
                     </a:stretch>
@@ -7479,7 +9344,7 @@
         <w:rPr>
           <w:noProof/>
         </w:rPr>
-        <w:t>16</w:t>
+        <w:t>24</w:t>
       </w:r>
       <w:r>
         <w:fldChar w:fldCharType="end"/>
@@ -7504,6 +9369,12 @@
           <w:rFonts w:hint="eastAsia"/>
         </w:rPr>
         <w:t>数据集</w:t>
+      </w:r>
+      <w:r>
+        <w:rPr>
+          <w:rFonts w:hint="eastAsia"/>
+        </w:rPr>
+        <w:t>基于基尼指数的决策树</w:t>
       </w:r>
     </w:p>
     <w:p>
@@ -7540,7 +9411,7 @@
                     </pic:cNvPicPr>
                   </pic:nvPicPr>
                   <pic:blipFill>
-                    <a:blip r:embed="rId32">
+                    <a:blip r:embed="rId47">
                       <a:extLst>
                         <a:ext uri="{28A0092B-C50C-407E-A947-70E740481C1C}">
                           <a14:useLocalDpi xmlns:a14="http://schemas.microsoft.com/office/drawing/2010/main" val="0"/>
@@ -7597,7 +9468,7 @@
                     <pic:cNvPicPr/>
                   </pic:nvPicPr>
                   <pic:blipFill>
-                    <a:blip r:embed="rId33"/>
+                    <a:blip r:embed="rId48"/>
                     <a:stretch>
                       <a:fillRect/>
                     </a:stretch>
@@ -7702,7 +9573,7 @@
         <w:rPr>
           <w:noProof/>
         </w:rPr>
-        <w:t>17</w:t>
+        <w:t>25</w:t>
       </w:r>
       <w:r>
         <w:fldChar w:fldCharType="end"/>
@@ -7721,6 +9592,12 @@
       </w:r>
       <w:r>
         <w:t>数据集</w:t>
+      </w:r>
+      <w:r>
+        <w:rPr>
+          <w:rFonts w:hint="eastAsia"/>
+        </w:rPr>
+        <w:t>基于基尼指数的决策树</w:t>
       </w:r>
     </w:p>
     <w:p>
@@ -7759,7 +9636,7 @@
                     </pic:cNvPicPr>
                   </pic:nvPicPr>
                   <pic:blipFill>
-                    <a:blip r:embed="rId34" cstate="print">
+                    <a:blip r:embed="rId49" cstate="print">
                       <a:extLst>
                         <a:ext uri="{28A0092B-C50C-407E-A947-70E740481C1C}">
                           <a14:useLocalDpi xmlns:a14="http://schemas.microsoft.com/office/drawing/2010/main" val="0"/>
@@ -7817,7 +9694,7 @@
                     <pic:cNvPicPr/>
                   </pic:nvPicPr>
                   <pic:blipFill>
-                    <a:blip r:embed="rId35"/>
+                    <a:blip r:embed="rId50"/>
                     <a:stretch>
                       <a:fillRect/>
                     </a:stretch>
@@ -7922,7 +9799,7 @@
         <w:rPr>
           <w:noProof/>
         </w:rPr>
-        <w:t>18</w:t>
+        <w:t>26</w:t>
       </w:r>
       <w:r>
         <w:fldChar w:fldCharType="end"/>
@@ -7940,6 +9817,12 @@
       <w:proofErr w:type="spellEnd"/>
       <w:r>
         <w:t>数据集</w:t>
+      </w:r>
+      <w:r>
+        <w:rPr>
+          <w:rFonts w:hint="eastAsia"/>
+        </w:rPr>
+        <w:t>基于基尼指数的决策树</w:t>
       </w:r>
     </w:p>
     <w:p>
@@ -7968,7 +9851,7 @@
                     </pic:cNvPicPr>
                   </pic:nvPicPr>
                   <pic:blipFill>
-                    <a:blip r:embed="rId36" cstate="print">
+                    <a:blip r:embed="rId51" cstate="print">
                       <a:extLst>
                         <a:ext uri="{28A0092B-C50C-407E-A947-70E740481C1C}">
                           <a14:useLocalDpi xmlns:a14="http://schemas.microsoft.com/office/drawing/2010/main" val="0"/>
@@ -8025,7 +9908,7 @@
                     <pic:cNvPicPr/>
                   </pic:nvPicPr>
                   <pic:blipFill>
-                    <a:blip r:embed="rId37"/>
+                    <a:blip r:embed="rId52"/>
                     <a:stretch>
                       <a:fillRect/>
                     </a:stretch>
@@ -8050,6 +9933,9 @@
       <w:pPr>
         <w:pStyle w:val="aa"/>
         <w:jc w:val="center"/>
+        <w:rPr>
+          <w:lang w:val="en-GB"/>
+        </w:rPr>
       </w:pPr>
       <w:r>
         <w:rPr>
@@ -8127,7 +10013,7 @@
         <w:rPr>
           <w:noProof/>
         </w:rPr>
-        <w:t>19</w:t>
+        <w:t>27</w:t>
       </w:r>
       <w:r>
         <w:fldChar w:fldCharType="end"/>
@@ -8146,6 +10032,12 @@
       </w:r>
       <w:r>
         <w:t>数据集</w:t>
+      </w:r>
+      <w:r>
+        <w:rPr>
+          <w:rFonts w:hint="eastAsia"/>
+        </w:rPr>
+        <w:t>基于基尼指数的决策树</w:t>
       </w:r>
     </w:p>
     <w:p>
@@ -8174,30 +10066,37 @@
         <w:tblLook w:val="04A0" w:firstRow="1" w:lastRow="0" w:firstColumn="1" w:lastColumn="0" w:noHBand="0" w:noVBand="1"/>
       </w:tblPr>
       <w:tblGrid>
-        <w:gridCol w:w="2219"/>
-        <w:gridCol w:w="1255"/>
-        <w:gridCol w:w="2177"/>
-        <w:gridCol w:w="2645"/>
+        <w:gridCol w:w="2218"/>
+        <w:gridCol w:w="1075"/>
+        <w:gridCol w:w="986"/>
+        <w:gridCol w:w="1104"/>
+        <w:gridCol w:w="1379"/>
+        <w:gridCol w:w="1534"/>
       </w:tblGrid>
       <w:tr>
         <w:trPr>
           <w:cnfStyle w:val="100000000000" w:firstRow="1" w:lastRow="0" w:firstColumn="0" w:lastColumn="0" w:oddVBand="0" w:evenVBand="0" w:oddHBand="0" w:evenHBand="0" w:firstRowFirstColumn="0" w:firstRowLastColumn="0" w:lastRowFirstColumn="0" w:lastRowLastColumn="0"/>
-          <w:trHeight w:val="796"/>
+          <w:trHeight w:val="1398"/>
         </w:trPr>
         <w:tc>
           <w:tcPr>
             <w:cnfStyle w:val="001000000000" w:firstRow="0" w:lastRow="0" w:firstColumn="1" w:lastColumn="0" w:oddVBand="0" w:evenVBand="0" w:oddHBand="0" w:evenHBand="0" w:firstRowFirstColumn="0" w:firstRowLastColumn="0" w:lastRowFirstColumn="0" w:lastRowLastColumn="0"/>
-            <w:tcW w:w="1980" w:type="dxa"/>
+            <w:tcW w:w="2218" w:type="dxa"/>
           </w:tcPr>
           <w:p>
             <w:pPr>
               <w:rPr>
+                <w:rFonts w:ascii="宋体" w:hAnsi="宋体"/>
+                <w:sz w:val="22"/>
+                <w:szCs w:val="20"/>
                 <w:lang w:val="en-GB"/>
               </w:rPr>
             </w:pPr>
             <w:r>
               <w:rPr>
-                <w:rFonts w:hint="eastAsia"/>
+                <w:rFonts w:ascii="宋体" w:hAnsi="宋体" w:hint="eastAsia"/>
+                <w:sz w:val="22"/>
+                <w:szCs w:val="20"/>
                 <w:lang w:val="en-GB"/>
               </w:rPr>
               <w:t>正确率</w:t>
@@ -8206,18 +10105,23 @@
         </w:tc>
         <w:tc>
           <w:tcPr>
-            <w:tcW w:w="1276" w:type="dxa"/>
+            <w:tcW w:w="1081" w:type="dxa"/>
           </w:tcPr>
           <w:p>
             <w:pPr>
               <w:cnfStyle w:val="100000000000" w:firstRow="1" w:lastRow="0" w:firstColumn="0" w:lastColumn="0" w:oddVBand="0" w:evenVBand="0" w:oddHBand="0" w:evenHBand="0" w:firstRowFirstColumn="0" w:firstRowLastColumn="0" w:lastRowFirstColumn="0" w:lastRowLastColumn="0"/>
               <w:rPr>
+                <w:rFonts w:ascii="宋体" w:hAnsi="宋体"/>
+                <w:sz w:val="22"/>
+                <w:szCs w:val="20"/>
                 <w:lang w:val="en-GB"/>
               </w:rPr>
             </w:pPr>
             <w:r>
               <w:rPr>
-                <w:rFonts w:hint="eastAsia"/>
+                <w:rFonts w:ascii="宋体" w:hAnsi="宋体" w:hint="eastAsia"/>
+                <w:sz w:val="22"/>
+                <w:szCs w:val="20"/>
                 <w:lang w:val="en-GB"/>
               </w:rPr>
               <w:t>信息增益</w:t>
@@ -8226,47 +10130,41 @@
         </w:tc>
         <w:tc>
           <w:tcPr>
-            <w:tcW w:w="2268" w:type="dxa"/>
+            <w:tcW w:w="910" w:type="dxa"/>
           </w:tcPr>
           <w:p>
             <w:pPr>
               <w:cnfStyle w:val="100000000000" w:firstRow="1" w:lastRow="0" w:firstColumn="0" w:lastColumn="0" w:oddVBand="0" w:evenVBand="0" w:oddHBand="0" w:evenHBand="0" w:firstRowFirstColumn="0" w:firstRowLastColumn="0" w:lastRowFirstColumn="0" w:lastRowLastColumn="0"/>
               <w:rPr>
+                <w:rFonts w:ascii="宋体" w:hAnsi="宋体" w:hint="eastAsia"/>
+                <w:sz w:val="22"/>
+                <w:szCs w:val="20"/>
                 <w:lang w:val="en-GB"/>
               </w:rPr>
             </w:pPr>
             <w:r>
               <w:rPr>
-                <w:rFonts w:hint="eastAsia"/>
+                <w:rFonts w:ascii="宋体" w:hAnsi="宋体" w:hint="eastAsia"/>
+                <w:sz w:val="22"/>
+                <w:szCs w:val="20"/>
                 <w:lang w:val="en-GB"/>
               </w:rPr>
-              <w:t>基</w:t>
-            </w:r>
-            <w:proofErr w:type="gramStart"/>
-            <w:r>
-              <w:rPr>
-                <w:rFonts w:hint="eastAsia"/>
+              <w:t>信息增益</w:t>
+            </w:r>
+            <w:r>
+              <w:rPr>
+                <w:rFonts w:ascii="宋体" w:hAnsi="宋体" w:hint="eastAsia"/>
+                <w:sz w:val="22"/>
+                <w:szCs w:val="20"/>
                 <w:lang w:val="en-GB"/>
               </w:rPr>
-              <w:t>尼指数</w:t>
-            </w:r>
-            <w:proofErr w:type="gramEnd"/>
-            <w:r>
-              <w:rPr>
-                <w:rFonts w:hint="eastAsia"/>
-                <w:lang w:val="en-GB"/>
-              </w:rPr>
-              <w:t>(</w:t>
-            </w:r>
-            <w:r>
-              <w:rPr>
-                <w:rFonts w:hint="eastAsia"/>
-                <w:lang w:val="en-GB"/>
-              </w:rPr>
-              <w:t>预剪枝</w:t>
-            </w:r>
-            <w:r>
-              <w:rPr>
+              <w:t>(预剪枝</w:t>
+            </w:r>
+            <w:r>
+              <w:rPr>
+                <w:rFonts w:ascii="宋体" w:hAnsi="宋体"/>
+                <w:sz w:val="22"/>
+                <w:szCs w:val="20"/>
                 <w:lang w:val="en-GB"/>
               </w:rPr>
               <w:t>)</w:t>
@@ -8275,47 +10173,109 @@
         </w:tc>
         <w:tc>
           <w:tcPr>
-            <w:tcW w:w="2772" w:type="dxa"/>
+            <w:tcW w:w="1112" w:type="dxa"/>
           </w:tcPr>
           <w:p>
             <w:pPr>
               <w:cnfStyle w:val="100000000000" w:firstRow="1" w:lastRow="0" w:firstColumn="0" w:lastColumn="0" w:oddVBand="0" w:evenVBand="0" w:oddHBand="0" w:evenHBand="0" w:firstRowFirstColumn="0" w:firstRowLastColumn="0" w:lastRowFirstColumn="0" w:lastRowLastColumn="0"/>
               <w:rPr>
+                <w:rFonts w:ascii="宋体" w:hAnsi="宋体" w:hint="eastAsia"/>
+                <w:sz w:val="22"/>
+                <w:szCs w:val="20"/>
                 <w:lang w:val="en-GB"/>
               </w:rPr>
             </w:pPr>
             <w:r>
               <w:rPr>
-                <w:rFonts w:hint="eastAsia"/>
+                <w:rFonts w:ascii="宋体" w:hAnsi="宋体" w:hint="eastAsia"/>
+                <w:sz w:val="22"/>
+                <w:szCs w:val="20"/>
                 <w:lang w:val="en-GB"/>
               </w:rPr>
-              <w:t>基</w:t>
-            </w:r>
-            <w:proofErr w:type="gramStart"/>
-            <w:r>
-              <w:rPr>
-                <w:rFonts w:hint="eastAsia"/>
+              <w:t>信息增益</w:t>
+            </w:r>
+            <w:r>
+              <w:rPr>
+                <w:rFonts w:ascii="宋体" w:hAnsi="宋体" w:hint="eastAsia"/>
+                <w:sz w:val="22"/>
+                <w:szCs w:val="20"/>
                 <w:lang w:val="en-GB"/>
               </w:rPr>
-              <w:t>尼指数</w:t>
-            </w:r>
-            <w:proofErr w:type="gramEnd"/>
-            <w:r>
-              <w:rPr>
-                <w:rFonts w:hint="eastAsia"/>
+              <w:t>(后剪枝</w:t>
+            </w:r>
+            <w:r>
+              <w:rPr>
+                <w:rFonts w:ascii="宋体" w:hAnsi="宋体"/>
+                <w:sz w:val="22"/>
+                <w:szCs w:val="20"/>
                 <w:lang w:val="en-GB"/>
               </w:rPr>
-              <w:t>(</w:t>
-            </w:r>
-            <w:r>
-              <w:rPr>
-                <w:rFonts w:hint="eastAsia"/>
+              <w:t>)</w:t>
+            </w:r>
+          </w:p>
+        </w:tc>
+        <w:tc>
+          <w:tcPr>
+            <w:tcW w:w="1405" w:type="dxa"/>
+          </w:tcPr>
+          <w:p>
+            <w:pPr>
+              <w:cnfStyle w:val="100000000000" w:firstRow="1" w:lastRow="0" w:firstColumn="0" w:lastColumn="0" w:oddVBand="0" w:evenVBand="0" w:oddHBand="0" w:evenHBand="0" w:firstRowFirstColumn="0" w:firstRowLastColumn="0" w:lastRowFirstColumn="0" w:lastRowLastColumn="0"/>
+              <w:rPr>
+                <w:rFonts w:ascii="宋体" w:hAnsi="宋体"/>
+                <w:sz w:val="22"/>
+                <w:szCs w:val="20"/>
                 <w:lang w:val="en-GB"/>
               </w:rPr>
-              <w:t>未剪枝</w:t>
-            </w:r>
-            <w:r>
-              <w:rPr>
+            </w:pPr>
+            <w:r>
+              <w:rPr>
+                <w:rFonts w:ascii="宋体" w:hAnsi="宋体" w:hint="eastAsia"/>
+                <w:sz w:val="22"/>
+                <w:szCs w:val="20"/>
+                <w:lang w:val="en-GB"/>
+              </w:rPr>
+              <w:t>基尼指数(预剪枝</w:t>
+            </w:r>
+            <w:r>
+              <w:rPr>
+                <w:rFonts w:ascii="宋体" w:hAnsi="宋体"/>
+                <w:sz w:val="22"/>
+                <w:szCs w:val="20"/>
+                <w:lang w:val="en-GB"/>
+              </w:rPr>
+              <w:t>)</w:t>
+            </w:r>
+          </w:p>
+        </w:tc>
+        <w:tc>
+          <w:tcPr>
+            <w:tcW w:w="1570" w:type="dxa"/>
+          </w:tcPr>
+          <w:p>
+            <w:pPr>
+              <w:cnfStyle w:val="100000000000" w:firstRow="1" w:lastRow="0" w:firstColumn="0" w:lastColumn="0" w:oddVBand="0" w:evenVBand="0" w:oddHBand="0" w:evenHBand="0" w:firstRowFirstColumn="0" w:firstRowLastColumn="0" w:lastRowFirstColumn="0" w:lastRowLastColumn="0"/>
+              <w:rPr>
+                <w:rFonts w:ascii="宋体" w:hAnsi="宋体"/>
+                <w:sz w:val="22"/>
+                <w:szCs w:val="20"/>
+                <w:lang w:val="en-GB"/>
+              </w:rPr>
+            </w:pPr>
+            <w:r>
+              <w:rPr>
+                <w:rFonts w:ascii="宋体" w:hAnsi="宋体" w:hint="eastAsia"/>
+                <w:sz w:val="22"/>
+                <w:szCs w:val="20"/>
+                <w:lang w:val="en-GB"/>
+              </w:rPr>
+              <w:t>基尼指数(未剪枝</w:t>
+            </w:r>
+            <w:r>
+              <w:rPr>
+                <w:rFonts w:ascii="宋体" w:hAnsi="宋体"/>
+                <w:sz w:val="22"/>
+                <w:szCs w:val="20"/>
                 <w:lang w:val="en-GB"/>
               </w:rPr>
               <w:t>)</w:t>
@@ -8331,7 +10291,7 @@
         <w:tc>
           <w:tcPr>
             <w:cnfStyle w:val="001000000000" w:firstRow="0" w:lastRow="0" w:firstColumn="1" w:lastColumn="0" w:oddVBand="0" w:evenVBand="0" w:oddHBand="0" w:evenHBand="0" w:firstRowFirstColumn="0" w:firstRowLastColumn="0" w:lastRowFirstColumn="0" w:lastRowLastColumn="0"/>
-            <w:tcW w:w="1980" w:type="dxa"/>
+            <w:tcW w:w="2218" w:type="dxa"/>
           </w:tcPr>
           <w:p>
             <w:pPr>
@@ -8350,7 +10310,7 @@
         </w:tc>
         <w:tc>
           <w:tcPr>
-            <w:tcW w:w="1276" w:type="dxa"/>
+            <w:tcW w:w="1081" w:type="dxa"/>
           </w:tcPr>
           <w:p>
             <w:pPr>
@@ -8376,33 +10336,93 @@
         </w:tc>
         <w:tc>
           <w:tcPr>
-            <w:tcW w:w="2268" w:type="dxa"/>
+            <w:tcW w:w="910" w:type="dxa"/>
           </w:tcPr>
           <w:p>
             <w:pPr>
               <w:cnfStyle w:val="000000100000" w:firstRow="0" w:lastRow="0" w:firstColumn="0" w:lastColumn="0" w:oddVBand="0" w:evenVBand="0" w:oddHBand="1" w:evenHBand="0" w:firstRowFirstColumn="0" w:firstRowLastColumn="0" w:lastRowFirstColumn="0" w:lastRowLastColumn="0"/>
               <w:rPr>
-                <w:lang w:val="en-GB"/>
-              </w:rPr>
-            </w:pPr>
-            <w:r>
-              <w:rPr>
                 <w:rFonts w:hint="eastAsia"/>
                 <w:lang w:val="en-GB"/>
               </w:rPr>
-              <w:t>9</w:t>
-            </w:r>
-            <w:r>
-              <w:rPr>
+            </w:pPr>
+            <w:r>
+              <w:rPr>
+                <w:rFonts w:hint="eastAsia"/>
                 <w:lang w:val="en-GB"/>
               </w:rPr>
-              <w:t>7.9%</w:t>
+              <w:t>1</w:t>
+            </w:r>
+            <w:r>
+              <w:rPr>
+                <w:lang w:val="en-GB"/>
+              </w:rPr>
+              <w:t>00%</w:t>
             </w:r>
           </w:p>
         </w:tc>
         <w:tc>
           <w:tcPr>
-            <w:tcW w:w="2772" w:type="dxa"/>
+            <w:tcW w:w="1112" w:type="dxa"/>
+          </w:tcPr>
+          <w:p>
+            <w:pPr>
+              <w:cnfStyle w:val="000000100000" w:firstRow="0" w:lastRow="0" w:firstColumn="0" w:lastColumn="0" w:oddVBand="0" w:evenVBand="0" w:oddHBand="1" w:evenHBand="0" w:firstRowFirstColumn="0" w:firstRowLastColumn="0" w:lastRowFirstColumn="0" w:lastRowLastColumn="0"/>
+              <w:rPr>
+                <w:rFonts w:hint="eastAsia"/>
+                <w:lang w:val="en-GB"/>
+              </w:rPr>
+            </w:pPr>
+            <w:r>
+              <w:rPr>
+                <w:rFonts w:hint="eastAsia"/>
+                <w:lang w:val="en-GB"/>
+              </w:rPr>
+              <w:t>1</w:t>
+            </w:r>
+            <w:r>
+              <w:rPr>
+                <w:lang w:val="en-GB"/>
+              </w:rPr>
+              <w:t>00</w:t>
+            </w:r>
+            <w:r>
+              <w:rPr>
+                <w:lang w:val="en-GB"/>
+              </w:rPr>
+              <w:t>%</w:t>
+            </w:r>
+          </w:p>
+        </w:tc>
+        <w:tc>
+          <w:tcPr>
+            <w:tcW w:w="1405" w:type="dxa"/>
+          </w:tcPr>
+          <w:p>
+            <w:pPr>
+              <w:cnfStyle w:val="000000100000" w:firstRow="0" w:lastRow="0" w:firstColumn="0" w:lastColumn="0" w:oddVBand="0" w:evenVBand="0" w:oddHBand="1" w:evenHBand="0" w:firstRowFirstColumn="0" w:firstRowLastColumn="0" w:lastRowFirstColumn="0" w:lastRowLastColumn="0"/>
+              <w:rPr>
+                <w:lang w:val="en-GB"/>
+              </w:rPr>
+            </w:pPr>
+            <w:r>
+              <w:rPr>
+                <w:rFonts w:hint="eastAsia"/>
+                <w:lang w:val="en-GB"/>
+              </w:rPr>
+              <w:t>9</w:t>
+            </w:r>
+            <w:r>
+              <w:rPr>
+                <w:lang w:val="en-GB"/>
+              </w:rPr>
+              <w:t>7.9%</w:t>
+            </w:r>
+          </w:p>
+        </w:tc>
+        <w:tc>
+          <w:tcPr>
+            <w:tcW w:w="1570" w:type="dxa"/>
           </w:tcPr>
           <w:p>
             <w:pPr>
@@ -8434,7 +10454,7 @@
         <w:tc>
           <w:tcPr>
             <w:cnfStyle w:val="001000000000" w:firstRow="0" w:lastRow="0" w:firstColumn="1" w:lastColumn="0" w:oddVBand="0" w:evenVBand="0" w:oddHBand="0" w:evenHBand="0" w:firstRowFirstColumn="0" w:firstRowLastColumn="0" w:lastRowFirstColumn="0" w:lastRowLastColumn="0"/>
-            <w:tcW w:w="1980" w:type="dxa"/>
+            <w:tcW w:w="2218" w:type="dxa"/>
           </w:tcPr>
           <w:p>
             <w:pPr>
@@ -8453,7 +10473,7 @@
         </w:tc>
         <w:tc>
           <w:tcPr>
-            <w:tcW w:w="1276" w:type="dxa"/>
+            <w:tcW w:w="1081" w:type="dxa"/>
           </w:tcPr>
           <w:p>
             <w:pPr>
@@ -8479,33 +10499,87 @@
         </w:tc>
         <w:tc>
           <w:tcPr>
-            <w:tcW w:w="2268" w:type="dxa"/>
+            <w:tcW w:w="910" w:type="dxa"/>
           </w:tcPr>
           <w:p>
             <w:pPr>
               <w:cnfStyle w:val="000000000000" w:firstRow="0" w:lastRow="0" w:firstColumn="0" w:lastColumn="0" w:oddVBand="0" w:evenVBand="0" w:oddHBand="0" w:evenHBand="0" w:firstRowFirstColumn="0" w:firstRowLastColumn="0" w:lastRowFirstColumn="0" w:lastRowLastColumn="0"/>
               <w:rPr>
-                <w:lang w:val="en-GB"/>
-              </w:rPr>
-            </w:pPr>
-            <w:r>
-              <w:rPr>
                 <w:rFonts w:hint="eastAsia"/>
                 <w:lang w:val="en-GB"/>
               </w:rPr>
+            </w:pPr>
+            <w:r>
+              <w:rPr>
+                <w:rFonts w:hint="eastAsia"/>
+                <w:lang w:val="en-GB"/>
+              </w:rPr>
               <w:t>9</w:t>
             </w:r>
             <w:r>
               <w:rPr>
                 <w:lang w:val="en-GB"/>
               </w:rPr>
-              <w:t>6.2%</w:t>
+              <w:t>4.4%</w:t>
             </w:r>
           </w:p>
         </w:tc>
         <w:tc>
           <w:tcPr>
-            <w:tcW w:w="2772" w:type="dxa"/>
+            <w:tcW w:w="1112" w:type="dxa"/>
+          </w:tcPr>
+          <w:p>
+            <w:pPr>
+              <w:cnfStyle w:val="000000000000" w:firstRow="0" w:lastRow="0" w:firstColumn="0" w:lastColumn="0" w:oddVBand="0" w:evenVBand="0" w:oddHBand="0" w:evenHBand="0" w:firstRowFirstColumn="0" w:firstRowLastColumn="0" w:lastRowFirstColumn="0" w:lastRowLastColumn="0"/>
+              <w:rPr>
+                <w:rFonts w:hint="eastAsia"/>
+                <w:lang w:val="en-GB"/>
+              </w:rPr>
+            </w:pPr>
+            <w:r>
+              <w:rPr>
+                <w:rFonts w:hint="eastAsia"/>
+                <w:lang w:val="en-GB"/>
+              </w:rPr>
+              <w:t>9</w:t>
+            </w:r>
+            <w:r>
+              <w:rPr>
+                <w:lang w:val="en-GB"/>
+              </w:rPr>
+              <w:t>4.4%</w:t>
+            </w:r>
+          </w:p>
+        </w:tc>
+        <w:tc>
+          <w:tcPr>
+            <w:tcW w:w="1405" w:type="dxa"/>
+          </w:tcPr>
+          <w:p>
+            <w:pPr>
+              <w:cnfStyle w:val="000000000000" w:firstRow="0" w:lastRow="0" w:firstColumn="0" w:lastColumn="0" w:oddVBand="0" w:evenVBand="0" w:oddHBand="0" w:evenHBand="0" w:firstRowFirstColumn="0" w:firstRowLastColumn="0" w:lastRowFirstColumn="0" w:lastRowLastColumn="0"/>
+              <w:rPr>
+                <w:lang w:val="en-GB"/>
+              </w:rPr>
+            </w:pPr>
+            <w:r>
+              <w:rPr>
+                <w:rFonts w:hint="eastAsia"/>
+                <w:lang w:val="en-GB"/>
+              </w:rPr>
+              <w:t>9</w:t>
+            </w:r>
+            <w:r>
+              <w:rPr>
+                <w:lang w:val="en-GB"/>
+              </w:rPr>
+              <w:t>6.2%</w:t>
+            </w:r>
+          </w:p>
+        </w:tc>
+        <w:tc>
+          <w:tcPr>
+            <w:tcW w:w="1570" w:type="dxa"/>
           </w:tcPr>
           <w:p>
             <w:pPr>
@@ -8538,7 +10612,7 @@
         <w:tc>
           <w:tcPr>
             <w:cnfStyle w:val="001000000000" w:firstRow="0" w:lastRow="0" w:firstColumn="1" w:lastColumn="0" w:oddVBand="0" w:evenVBand="0" w:oddHBand="0" w:evenHBand="0" w:firstRowFirstColumn="0" w:firstRowLastColumn="0" w:lastRowFirstColumn="0" w:lastRowLastColumn="0"/>
-            <w:tcW w:w="1980" w:type="dxa"/>
+            <w:tcW w:w="2218" w:type="dxa"/>
           </w:tcPr>
           <w:p>
             <w:pPr>
@@ -8565,7 +10639,7 @@
         </w:tc>
         <w:tc>
           <w:tcPr>
-            <w:tcW w:w="1276" w:type="dxa"/>
+            <w:tcW w:w="1081" w:type="dxa"/>
           </w:tcPr>
           <w:p>
             <w:pPr>
@@ -8591,33 +10665,87 @@
         </w:tc>
         <w:tc>
           <w:tcPr>
-            <w:tcW w:w="2268" w:type="dxa"/>
+            <w:tcW w:w="910" w:type="dxa"/>
           </w:tcPr>
           <w:p>
             <w:pPr>
               <w:cnfStyle w:val="000000100000" w:firstRow="0" w:lastRow="0" w:firstColumn="0" w:lastColumn="0" w:oddVBand="0" w:evenVBand="0" w:oddHBand="1" w:evenHBand="0" w:firstRowFirstColumn="0" w:firstRowLastColumn="0" w:lastRowFirstColumn="0" w:lastRowLastColumn="0"/>
               <w:rPr>
-                <w:lang w:val="en-GB"/>
-              </w:rPr>
-            </w:pPr>
-            <w:r>
-              <w:rPr>
                 <w:rFonts w:hint="eastAsia"/>
                 <w:lang w:val="en-GB"/>
               </w:rPr>
-              <w:t>9</w:t>
-            </w:r>
-            <w:r>
-              <w:rPr>
+            </w:pPr>
+            <w:r>
+              <w:rPr>
+                <w:rFonts w:hint="eastAsia"/>
                 <w:lang w:val="en-GB"/>
               </w:rPr>
-              <w:t>4.2%</w:t>
+              <w:t>8</w:t>
+            </w:r>
+            <w:r>
+              <w:rPr>
+                <w:lang w:val="en-GB"/>
+              </w:rPr>
+              <w:t>6.8%</w:t>
             </w:r>
           </w:p>
         </w:tc>
         <w:tc>
           <w:tcPr>
-            <w:tcW w:w="2772" w:type="dxa"/>
+            <w:tcW w:w="1112" w:type="dxa"/>
+          </w:tcPr>
+          <w:p>
+            <w:pPr>
+              <w:cnfStyle w:val="000000100000" w:firstRow="0" w:lastRow="0" w:firstColumn="0" w:lastColumn="0" w:oddVBand="0" w:evenVBand="0" w:oddHBand="1" w:evenHBand="0" w:firstRowFirstColumn="0" w:firstRowLastColumn="0" w:lastRowFirstColumn="0" w:lastRowLastColumn="0"/>
+              <w:rPr>
+                <w:rFonts w:hint="eastAsia"/>
+                <w:lang w:val="en-GB"/>
+              </w:rPr>
+            </w:pPr>
+            <w:r>
+              <w:rPr>
+                <w:rFonts w:hint="eastAsia"/>
+                <w:lang w:val="en-GB"/>
+              </w:rPr>
+              <w:t>9</w:t>
+            </w:r>
+            <w:r>
+              <w:rPr>
+                <w:lang w:val="en-GB"/>
+              </w:rPr>
+              <w:t>1.2%</w:t>
+            </w:r>
+          </w:p>
+        </w:tc>
+        <w:tc>
+          <w:tcPr>
+            <w:tcW w:w="1405" w:type="dxa"/>
+          </w:tcPr>
+          <w:p>
+            <w:pPr>
+              <w:cnfStyle w:val="000000100000" w:firstRow="0" w:lastRow="0" w:firstColumn="0" w:lastColumn="0" w:oddVBand="0" w:evenVBand="0" w:oddHBand="1" w:evenHBand="0" w:firstRowFirstColumn="0" w:firstRowLastColumn="0" w:lastRowFirstColumn="0" w:lastRowLastColumn="0"/>
+              <w:rPr>
+                <w:lang w:val="en-GB"/>
+              </w:rPr>
+            </w:pPr>
+            <w:r>
+              <w:rPr>
+                <w:rFonts w:hint="eastAsia"/>
+                <w:lang w:val="en-GB"/>
+              </w:rPr>
+              <w:t>9</w:t>
+            </w:r>
+            <w:r>
+              <w:rPr>
+                <w:lang w:val="en-GB"/>
+              </w:rPr>
+              <w:t>4.2%</w:t>
+            </w:r>
+          </w:p>
+        </w:tc>
+        <w:tc>
+          <w:tcPr>
+            <w:tcW w:w="1570" w:type="dxa"/>
           </w:tcPr>
           <w:p>
             <w:pPr>
@@ -8649,7 +10777,7 @@
         <w:tc>
           <w:tcPr>
             <w:cnfStyle w:val="001000000000" w:firstRow="0" w:lastRow="0" w:firstColumn="1" w:lastColumn="0" w:oddVBand="0" w:evenVBand="0" w:oddHBand="0" w:evenHBand="0" w:firstRowFirstColumn="0" w:firstRowLastColumn="0" w:lastRowFirstColumn="0" w:lastRowLastColumn="0"/>
-            <w:tcW w:w="1980" w:type="dxa"/>
+            <w:tcW w:w="2218" w:type="dxa"/>
           </w:tcPr>
           <w:p>
             <w:pPr>
@@ -8674,7 +10802,7 @@
         </w:tc>
         <w:tc>
           <w:tcPr>
-            <w:tcW w:w="1276" w:type="dxa"/>
+            <w:tcW w:w="1081" w:type="dxa"/>
           </w:tcPr>
           <w:p>
             <w:pPr>
@@ -8700,38 +10828,92 @@
         </w:tc>
         <w:tc>
           <w:tcPr>
-            <w:tcW w:w="2268" w:type="dxa"/>
+            <w:tcW w:w="910" w:type="dxa"/>
           </w:tcPr>
           <w:p>
             <w:pPr>
               <w:cnfStyle w:val="000000000000" w:firstRow="0" w:lastRow="0" w:firstColumn="0" w:lastColumn="0" w:oddVBand="0" w:evenVBand="0" w:oddHBand="0" w:evenHBand="0" w:firstRowFirstColumn="0" w:firstRowLastColumn="0" w:lastRowFirstColumn="0" w:lastRowLastColumn="0"/>
               <w:rPr>
-                <w:lang w:val="en-GB"/>
-              </w:rPr>
-            </w:pPr>
-            <w:r>
-              <w:rPr>
                 <w:rFonts w:hint="eastAsia"/>
                 <w:lang w:val="en-GB"/>
               </w:rPr>
+            </w:pPr>
+            <w:r>
+              <w:rPr>
+                <w:rFonts w:hint="eastAsia"/>
+                <w:lang w:val="en-GB"/>
+              </w:rPr>
               <w:t>7</w:t>
             </w:r>
             <w:r>
               <w:rPr>
                 <w:lang w:val="en-GB"/>
               </w:rPr>
-              <w:t>4.9%</w:t>
+              <w:t>2.7%</w:t>
             </w:r>
           </w:p>
         </w:tc>
         <w:tc>
           <w:tcPr>
-            <w:tcW w:w="2772" w:type="dxa"/>
+            <w:tcW w:w="1112" w:type="dxa"/>
           </w:tcPr>
           <w:p>
             <w:pPr>
               <w:cnfStyle w:val="000000000000" w:firstRow="0" w:lastRow="0" w:firstColumn="0" w:lastColumn="0" w:oddVBand="0" w:evenVBand="0" w:oddHBand="0" w:evenHBand="0" w:firstRowFirstColumn="0" w:firstRowLastColumn="0" w:lastRowFirstColumn="0" w:lastRowLastColumn="0"/>
               <w:rPr>
+                <w:rFonts w:hint="eastAsia"/>
+                <w:lang w:val="en-GB"/>
+              </w:rPr>
+            </w:pPr>
+            <w:r>
+              <w:rPr>
+                <w:rFonts w:hint="eastAsia"/>
+                <w:lang w:val="en-GB"/>
+              </w:rPr>
+              <w:t>7</w:t>
+            </w:r>
+            <w:r>
+              <w:rPr>
+                <w:lang w:val="en-GB"/>
+              </w:rPr>
+              <w:t>2.7%</w:t>
+            </w:r>
+          </w:p>
+        </w:tc>
+        <w:tc>
+          <w:tcPr>
+            <w:tcW w:w="1405" w:type="dxa"/>
+          </w:tcPr>
+          <w:p>
+            <w:pPr>
+              <w:cnfStyle w:val="000000000000" w:firstRow="0" w:lastRow="0" w:firstColumn="0" w:lastColumn="0" w:oddVBand="0" w:evenVBand="0" w:oddHBand="0" w:evenHBand="0" w:firstRowFirstColumn="0" w:firstRowLastColumn="0" w:lastRowFirstColumn="0" w:lastRowLastColumn="0"/>
+              <w:rPr>
+                <w:lang w:val="en-GB"/>
+              </w:rPr>
+            </w:pPr>
+            <w:r>
+              <w:rPr>
+                <w:rFonts w:hint="eastAsia"/>
+                <w:lang w:val="en-GB"/>
+              </w:rPr>
+              <w:t>7</w:t>
+            </w:r>
+            <w:r>
+              <w:rPr>
+                <w:lang w:val="en-GB"/>
+              </w:rPr>
+              <w:t>4.9%</w:t>
+            </w:r>
+          </w:p>
+        </w:tc>
+        <w:tc>
+          <w:tcPr>
+            <w:tcW w:w="1570" w:type="dxa"/>
+          </w:tcPr>
+          <w:p>
+            <w:pPr>
+              <w:cnfStyle w:val="000000000000" w:firstRow="0" w:lastRow="0" w:firstColumn="0" w:lastColumn="0" w:oddVBand="0" w:evenVBand="0" w:oddHBand="0" w:evenHBand="0" w:firstRowFirstColumn="0" w:firstRowLastColumn="0" w:lastRowFirstColumn="0" w:lastRowLastColumn="0"/>
+              <w:rPr>
                 <w:lang w:val="en-GB"/>
               </w:rPr>
             </w:pPr>
@@ -8802,23 +10984,7 @@
           <w:rFonts w:hint="eastAsia"/>
           <w:lang w:val="en-GB"/>
         </w:rPr>
-        <w:t>数据</w:t>
-      </w:r>
-      <w:proofErr w:type="gramStart"/>
-      <w:r>
-        <w:rPr>
-          <w:rFonts w:hint="eastAsia"/>
-          <w:lang w:val="en-GB"/>
-        </w:rPr>
-        <w:t>集因为</w:t>
-      </w:r>
-      <w:proofErr w:type="gramEnd"/>
-      <w:r>
-        <w:rPr>
-          <w:rFonts w:hint="eastAsia"/>
-          <w:lang w:val="en-GB"/>
-        </w:rPr>
-        <w:t>数据量比较小的原因，</w:t>
+        <w:t>数据集因为数据量比较小的原因，</w:t>
       </w:r>
       <w:r>
         <w:rPr>
@@ -8861,23 +11027,7 @@
           <w:rFonts w:hint="eastAsia"/>
           <w:lang w:val="en-GB"/>
         </w:rPr>
-        <w:t>数据</w:t>
-      </w:r>
-      <w:proofErr w:type="gramStart"/>
-      <w:r>
-        <w:rPr>
-          <w:rFonts w:hint="eastAsia"/>
-          <w:lang w:val="en-GB"/>
-        </w:rPr>
-        <w:t>集涉及</w:t>
-      </w:r>
-      <w:proofErr w:type="gramEnd"/>
-      <w:r>
-        <w:rPr>
-          <w:rFonts w:hint="eastAsia"/>
-          <w:lang w:val="en-GB"/>
-        </w:rPr>
-        <w:t>到的数据量和特征比较多，因此，训练要消耗比较长的时间，并且，数据量的增大也导致决策树过拟合，导致树的规模过大，测试的效果也就不理想。比如</w:t>
+        <w:t>数据集涉及到的数据量和特征比较多，因此，训练要消耗比较长的时间，并且，数据量的增大也导致决策树过拟合，导致树的规模过大，测试的效果也就不理想。比如</w:t>
       </w:r>
       <w:r>
         <w:rPr>
@@ -8920,6 +11070,35 @@
           <w:lang w:val="en-GB"/>
         </w:rPr>
         <w:t>层，并且很多节点包含的样本太少，出现明显的过拟合情况。如果限制节点的大小和树的深度，就可以提高准确率，训练速度也会高很多。</w:t>
+      </w:r>
+    </w:p>
+    <w:p>
+      <w:pPr>
+        <w:ind w:firstLine="420"/>
+        <w:rPr>
+          <w:lang w:val="en-GB"/>
+        </w:rPr>
+      </w:pPr>
+      <w:r>
+        <w:rPr>
+          <w:rFonts w:hint="eastAsia"/>
+          <w:lang w:val="en-GB"/>
+        </w:rPr>
+        <w:t>预剪枝对于决策树通常会导致欠拟合，从</w:t>
+      </w:r>
+      <w:r>
+        <w:rPr>
+          <w:rFonts w:hint="eastAsia"/>
+          <w:lang w:val="en-GB"/>
+        </w:rPr>
+        <w:t>diabetes</w:t>
+      </w:r>
+      <w:r>
+        <w:rPr>
+          <w:rFonts w:hint="eastAsia"/>
+          <w:lang w:val="en-GB"/>
+        </w:rPr>
+        <w:t>数据集可以看出，未剪枝和后剪枝时候的决策树是十分庞大的，而预剪枝只有两个节点，说明欠拟合程度比较严重，泛化能力可能不是很好。而后剪枝效果比较好，适合大多数情况下使用。</w:t>
       </w:r>
     </w:p>
     <w:p>
@@ -9012,19 +11191,7 @@
           <w:szCs w:val="18"/>
           <w:bdr w:val="none" w:sz="0" w:space="0" w:color="auto" w:frame="1"/>
         </w:rPr>
-        <w:t>geerate_</w:t>
-      </w:r>
-      <w:proofErr w:type="gramStart"/>
-      <w:r>
-        <w:rPr>
-          <w:rFonts w:cs="宋体"/>
-          <w:color w:val="000000"/>
-          <w:kern w:val="0"/>
-          <w:sz w:val="18"/>
-          <w:szCs w:val="18"/>
-          <w:bdr w:val="none" w:sz="0" w:space="0" w:color="auto" w:frame="1"/>
-        </w:rPr>
-        <w:t>tree</w:t>
+        <w:t>geerate_tree</w:t>
       </w:r>
       <w:proofErr w:type="spellEnd"/>
       <w:r>
@@ -9036,19 +11203,7 @@
           <w:szCs w:val="18"/>
           <w:bdr w:val="none" w:sz="0" w:space="0" w:color="auto" w:frame="1"/>
         </w:rPr>
-        <w:t>(</w:t>
-      </w:r>
-      <w:proofErr w:type="gramEnd"/>
-      <w:r>
-        <w:rPr>
-          <w:rFonts w:cs="宋体"/>
-          <w:color w:val="000000"/>
-          <w:kern w:val="0"/>
-          <w:sz w:val="18"/>
-          <w:szCs w:val="18"/>
-          <w:bdr w:val="none" w:sz="0" w:space="0" w:color="auto" w:frame="1"/>
-        </w:rPr>
-        <w:t>self, </w:t>
+        <w:t>(self, </w:t>
       </w:r>
       <w:proofErr w:type="spellStart"/>
       <w:r>
@@ -10182,22 +12337,9 @@
           <w:szCs w:val="18"/>
           <w:bdr w:val="none" w:sz="0" w:space="0" w:color="auto" w:frame="1"/>
         </w:rPr>
-        <w:t>my_</w:t>
-      </w:r>
-      <w:proofErr w:type="gramStart"/>
-      <w:r>
-        <w:rPr>
-          <w:rFonts w:cs="宋体"/>
-          <w:color w:val="000000"/>
-          <w:kern w:val="0"/>
-          <w:sz w:val="18"/>
-          <w:szCs w:val="18"/>
-          <w:bdr w:val="none" w:sz="0" w:space="0" w:color="auto" w:frame="1"/>
-        </w:rPr>
-        <w:t>tree.high</w:t>
+        <w:t>my_tree.high</w:t>
       </w:r>
       <w:proofErr w:type="spellEnd"/>
-      <w:proofErr w:type="gramEnd"/>
       <w:r>
         <w:rPr>
           <w:rFonts w:cs="宋体"/>
@@ -10241,6 +12383,7 @@
           <w:szCs w:val="18"/>
           <w:bdr w:val="none" w:sz="0" w:space="0" w:color="auto" w:frame="1"/>
         </w:rPr>
+        <w:lastRenderedPageBreak/>
         <w:t>            </w:t>
       </w:r>
       <w:proofErr w:type="spellStart"/>
@@ -10253,31 +12396,7 @@
           <w:szCs w:val="18"/>
           <w:bdr w:val="none" w:sz="0" w:space="0" w:color="auto" w:frame="1"/>
         </w:rPr>
-        <w:t>my_</w:t>
-      </w:r>
-      <w:proofErr w:type="gramStart"/>
-      <w:r>
-        <w:rPr>
-          <w:rFonts w:cs="宋体"/>
-          <w:color w:val="000000"/>
-          <w:kern w:val="0"/>
-          <w:sz w:val="18"/>
-          <w:szCs w:val="18"/>
-          <w:bdr w:val="none" w:sz="0" w:space="0" w:color="auto" w:frame="1"/>
-        </w:rPr>
-        <w:t>tree.leaf</w:t>
-      </w:r>
-      <w:proofErr w:type="gramEnd"/>
-      <w:r>
-        <w:rPr>
-          <w:rFonts w:cs="宋体"/>
-          <w:color w:val="000000"/>
-          <w:kern w:val="0"/>
-          <w:sz w:val="18"/>
-          <w:szCs w:val="18"/>
-          <w:bdr w:val="none" w:sz="0" w:space="0" w:color="auto" w:frame="1"/>
-        </w:rPr>
-        <w:t>_num</w:t>
+        <w:t>my_tree.leaf_num</w:t>
       </w:r>
       <w:proofErr w:type="spellEnd"/>
       <w:r>
@@ -10691,7 +12810,6 @@
           <w:szCs w:val="18"/>
           <w:bdr w:val="none" w:sz="0" w:space="0" w:color="auto" w:frame="1"/>
         </w:rPr>
-        <w:lastRenderedPageBreak/>
         <w:t>        my_tree.feature_index = self.columns.index(best_feature_name)</w:t>
       </w:r>
       <w:r>
@@ -11540,31 +13658,7 @@
           <w:szCs w:val="18"/>
           <w:bdr w:val="none" w:sz="0" w:space="0" w:color="auto" w:frame="1"/>
         </w:rPr>
-        <w:t>                my_</w:t>
-      </w:r>
-      <w:proofErr w:type="gramStart"/>
-      <w:r>
-        <w:rPr>
-          <w:rFonts w:cs="宋体"/>
-          <w:color w:val="000000"/>
-          <w:kern w:val="0"/>
-          <w:sz w:val="18"/>
-          <w:szCs w:val="18"/>
-          <w:bdr w:val="none" w:sz="0" w:space="0" w:color="auto" w:frame="1"/>
-        </w:rPr>
-        <w:t>tree.subtree</w:t>
-      </w:r>
-      <w:proofErr w:type="gramEnd"/>
-      <w:r>
-        <w:rPr>
-          <w:rFonts w:cs="宋体"/>
-          <w:color w:val="000000"/>
-          <w:kern w:val="0"/>
-          <w:sz w:val="18"/>
-          <w:szCs w:val="18"/>
-          <w:bdr w:val="none" w:sz="0" w:space="0" w:color="auto" w:frame="1"/>
-        </w:rPr>
-        <w:t>[value] = self.geerate_tree(sub_X_train[feature_values == value],  </w:t>
+        <w:t>                my_tree.subtree[value] = self.geerate_tree(sub_X_train[feature_values == value],  </w:t>
       </w:r>
     </w:p>
     <w:p>
@@ -11998,22 +14092,9 @@
           <w:szCs w:val="18"/>
           <w:bdr w:val="none" w:sz="0" w:space="0" w:color="auto" w:frame="1"/>
         </w:rPr>
-        <w:t>my_</w:t>
-      </w:r>
-      <w:proofErr w:type="gramStart"/>
-      <w:r>
-        <w:rPr>
-          <w:rFonts w:cs="宋体"/>
-          <w:color w:val="000000"/>
-          <w:kern w:val="0"/>
-          <w:sz w:val="18"/>
-          <w:szCs w:val="18"/>
-          <w:bdr w:val="none" w:sz="0" w:space="0" w:color="auto" w:frame="1"/>
-        </w:rPr>
-        <w:t>tree.high</w:t>
+        <w:t>my_tree.high</w:t>
       </w:r>
       <w:proofErr w:type="spellEnd"/>
-      <w:proofErr w:type="gramEnd"/>
       <w:r>
         <w:rPr>
           <w:rFonts w:cs="宋体"/>
@@ -12619,31 +14700,8 @@
           <w:szCs w:val="18"/>
           <w:bdr w:val="none" w:sz="0" w:space="0" w:color="auto" w:frame="1"/>
         </w:rPr>
-        <w:t>            my_</w:t>
-      </w:r>
-      <w:proofErr w:type="gramStart"/>
-      <w:r>
-        <w:rPr>
-          <w:rFonts w:cs="宋体"/>
-          <w:color w:val="000000"/>
-          <w:kern w:val="0"/>
-          <w:sz w:val="18"/>
-          <w:szCs w:val="18"/>
-          <w:bdr w:val="none" w:sz="0" w:space="0" w:color="auto" w:frame="1"/>
-        </w:rPr>
-        <w:t>tree.subtree</w:t>
-      </w:r>
-      <w:proofErr w:type="gramEnd"/>
-      <w:r>
-        <w:rPr>
-          <w:rFonts w:cs="宋体"/>
-          <w:color w:val="000000"/>
-          <w:kern w:val="0"/>
-          <w:sz w:val="18"/>
-          <w:szCs w:val="18"/>
-          <w:bdr w:val="none" w:sz="0" w:space="0" w:color="auto" w:frame="1"/>
-        </w:rPr>
-        <w:t>[up_part] = self.geerate_tree(X_train[feature_values &gt;= my_tree.split_value],  </w:t>
+        <w:lastRenderedPageBreak/>
+        <w:t>            my_tree.subtree[up_part] = self.geerate_tree(X_train[feature_values &gt;= my_tree.split_value],  </w:t>
       </w:r>
     </w:p>
     <w:p>
@@ -12744,31 +14802,7 @@
           <w:szCs w:val="18"/>
           <w:bdr w:val="none" w:sz="0" w:space="0" w:color="auto" w:frame="1"/>
         </w:rPr>
-        <w:t>            my_</w:t>
-      </w:r>
-      <w:proofErr w:type="gramStart"/>
-      <w:r>
-        <w:rPr>
-          <w:rFonts w:cs="宋体"/>
-          <w:color w:val="000000"/>
-          <w:kern w:val="0"/>
-          <w:sz w:val="18"/>
-          <w:szCs w:val="18"/>
-          <w:bdr w:val="none" w:sz="0" w:space="0" w:color="auto" w:frame="1"/>
-        </w:rPr>
-        <w:t>tree.subtree</w:t>
-      </w:r>
-      <w:proofErr w:type="gramEnd"/>
-      <w:r>
-        <w:rPr>
-          <w:rFonts w:cs="宋体"/>
-          <w:color w:val="000000"/>
-          <w:kern w:val="0"/>
-          <w:sz w:val="18"/>
-          <w:szCs w:val="18"/>
-          <w:bdr w:val="none" w:sz="0" w:space="0" w:color="auto" w:frame="1"/>
-        </w:rPr>
-        <w:t>[down_part] = self.geerate_tree(X_train[feature_values &lt; my_tree.split_value],  </w:t>
+        <w:t>            my_tree.subtree[down_part] = self.geerate_tree(X_train[feature_values &lt; my_tree.split_value],  </w:t>
       </w:r>
     </w:p>
     <w:p>
@@ -12802,32 +14836,7 @@
           <w:szCs w:val="18"/>
           <w:bdr w:val="none" w:sz="0" w:space="0" w:color="auto" w:frame="1"/>
         </w:rPr>
-        <w:lastRenderedPageBreak/>
-        <w:t>                                                           y_</w:t>
-      </w:r>
-      <w:proofErr w:type="gramStart"/>
-      <w:r>
-        <w:rPr>
-          <w:rFonts w:cs="宋体"/>
-          <w:color w:val="000000"/>
-          <w:kern w:val="0"/>
-          <w:sz w:val="18"/>
-          <w:szCs w:val="18"/>
-          <w:bdr w:val="none" w:sz="0" w:space="0" w:color="auto" w:frame="1"/>
-        </w:rPr>
-        <w:t>train[</w:t>
-      </w:r>
-      <w:proofErr w:type="gramEnd"/>
-      <w:r>
-        <w:rPr>
-          <w:rFonts w:cs="宋体"/>
-          <w:color w:val="000000"/>
-          <w:kern w:val="0"/>
-          <w:sz w:val="18"/>
-          <w:szCs w:val="18"/>
-          <w:bdr w:val="none" w:sz="0" w:space="0" w:color="auto" w:frame="1"/>
-        </w:rPr>
-        <w:t>feature_values &lt; my_tree.split_value])  </w:t>
+        <w:t>                                                           y_train[feature_values &lt; my_tree.split_value])  </w:t>
       </w:r>
     </w:p>
     <w:p>
@@ -13137,31 +15146,7 @@
           <w:szCs w:val="18"/>
           <w:bdr w:val="none" w:sz="0" w:space="0" w:color="auto" w:frame="1"/>
         </w:rPr>
-        <w:t> choose_best_feature_to_split_</w:t>
-      </w:r>
-      <w:proofErr w:type="gramStart"/>
-      <w:r>
-        <w:rPr>
-          <w:rFonts w:cs="宋体"/>
-          <w:color w:val="000000"/>
-          <w:kern w:val="0"/>
-          <w:sz w:val="18"/>
-          <w:szCs w:val="18"/>
-          <w:bdr w:val="none" w:sz="0" w:space="0" w:color="auto" w:frame="1"/>
-        </w:rPr>
-        <w:t>infogain(</w:t>
-      </w:r>
-      <w:proofErr w:type="gramEnd"/>
-      <w:r>
-        <w:rPr>
-          <w:rFonts w:cs="宋体"/>
-          <w:color w:val="000000"/>
-          <w:kern w:val="0"/>
-          <w:sz w:val="18"/>
-          <w:szCs w:val="18"/>
-          <w:bdr w:val="none" w:sz="0" w:space="0" w:color="auto" w:frame="1"/>
-        </w:rPr>
-        <w:t>self, X_train, y_train):  </w:t>
+        <w:t> choose_best_feature_to_split_infogain(self, X_train, y_train):  </w:t>
       </w:r>
     </w:p>
     <w:p>
@@ -14410,6 +16395,7 @@
     <w:p>
       <w:pPr>
         <w:rPr>
+          <w:rFonts w:hint="eastAsia"/>
           <w:lang w:val="en-GB"/>
         </w:rPr>
       </w:pPr>
@@ -14420,6 +16406,7 @@
       </w:pPr>
       <w:bookmarkStart w:id="9" w:name="_Toc99732210"/>
       <w:r>
+        <w:lastRenderedPageBreak/>
         <w:t>本次实验解决的主要问题，主要收获</w:t>
       </w:r>
       <w:bookmarkEnd w:id="9"/>
@@ -14464,28 +16451,7 @@
         <w:rPr>
           <w:rFonts w:hint="eastAsia"/>
         </w:rPr>
-        <w:t>数据集进行了测试。从底层类开始</w:t>
-      </w:r>
-      <w:proofErr w:type="gramStart"/>
-      <w:r>
-        <w:rPr>
-          <w:rFonts w:hint="eastAsia"/>
-        </w:rPr>
-        <w:t>一</w:t>
-      </w:r>
-      <w:proofErr w:type="gramEnd"/>
-      <w:r>
-        <w:rPr>
-          <w:rFonts w:hint="eastAsia"/>
-        </w:rPr>
-        <w:t>步步实现了决策树类，节点类，特征的选择以及递归调用建立子树。了解了决策树这个经典</w:t>
-      </w:r>
-      <w:r>
-        <w:rPr>
-          <w:rFonts w:hint="eastAsia"/>
-        </w:rPr>
-        <w:lastRenderedPageBreak/>
-        <w:t>机器学习算法的原理，提高了自身的编程能力。</w:t>
+        <w:t>数据集进行了测试。从底层类开始一步步实现了决策树类，节点类，特征的选择以及递归调用建立子树。了解了决策树这个经典机器学习算法的原理，提高了自身的编程能力。</w:t>
       </w:r>
     </w:p>
     <w:p>
@@ -14501,21 +16467,7 @@
         <w:rPr>
           <w:rFonts w:hint="eastAsia"/>
         </w:rPr>
-        <w:t>遇到的主要问题集中在对于连续特征的处理，如何选取最佳划分点成为了关键。经过资料的查阅，明白了划分点依赖于</w:t>
-      </w:r>
-      <w:proofErr w:type="gramStart"/>
-      <w:r>
-        <w:rPr>
-          <w:rFonts w:hint="eastAsia"/>
-        </w:rPr>
-        <w:t>该连续</w:t>
-      </w:r>
-      <w:proofErr w:type="gramEnd"/>
-      <w:r>
-        <w:rPr>
-          <w:rFonts w:hint="eastAsia"/>
-        </w:rPr>
-        <w:t>特征下的所有特征值的中点，遍历求出信息增益值最大的点，根据这点来划分连续特征。</w:t>
+        <w:t>遇到的主要问题集中在对于连续特征的处理，如何选取最佳划分点成为了关键。经过资料的查阅，明白了划分点依赖于该连续特征下的所有特征值的中点，遍历求出信息增益值最大的点，根据这点来划分连续特征。</w:t>
       </w:r>
     </w:p>
     <w:p>
@@ -14565,35 +16517,28 @@
         <w:rPr>
           <w:rFonts w:hint="eastAsia"/>
         </w:rPr>
-        <w:t>由于时间的关系，没有自己实现后剪枝的代码，也没有依靠</w:t>
-      </w:r>
-      <w:proofErr w:type="gramStart"/>
+        <w:t>由于时间的关系，没有自己实现</w:t>
+      </w:r>
       <w:r>
         <w:rPr>
           <w:rFonts w:hint="eastAsia"/>
         </w:rPr>
         <w:t>对率回归</w:t>
       </w:r>
-      <w:proofErr w:type="gramEnd"/>
-      <w:r>
-        <w:rPr>
-          <w:rFonts w:hint="eastAsia"/>
-        </w:rPr>
-        <w:t>进行划分。但是</w:t>
-      </w:r>
-      <w:proofErr w:type="gramStart"/>
-      <w:r>
-        <w:rPr>
-          <w:rFonts w:hint="eastAsia"/>
-        </w:rPr>
-        <w:t>对率回归</w:t>
-      </w:r>
-      <w:proofErr w:type="gramEnd"/>
-      <w:r>
-        <w:rPr>
-          <w:rFonts w:hint="eastAsia"/>
-        </w:rPr>
-        <w:t>本质上和信息增益是一样的，都是为了找出最好的划分点，来确保纯度最高。</w:t>
+      <w:r>
+        <w:rPr>
+          <w:rFonts w:hint="eastAsia"/>
+        </w:rPr>
+        <w:t>的代码。但是对率回归本质上和信息增益是一样的，</w:t>
+      </w:r>
+      <w:r>
+        <w:rPr>
+          <w:rFonts w:hint="eastAsia"/>
+        </w:rPr>
+        <w:t>只不过少了求最大值的过程，而是直接通过对率回归求出最佳划分点，根据最佳划分点直接划分节点。</w:t>
+      </w:r>
+      <w:r>
+        <w:t xml:space="preserve"> </w:t>
       </w:r>
     </w:p>
     <w:p>
@@ -14655,7 +16600,7 @@
           <w:lang w:val="en-GB"/>
         </w:rPr>
       </w:pPr>
-      <w:hyperlink r:id="rId38" w:history="1">
+      <w:hyperlink r:id="rId53" w:history="1">
         <w:r>
           <w:rPr>
             <w:rStyle w:val="a9"/>
@@ -14684,13 +16629,21 @@
           <w:lang w:val="en-GB"/>
         </w:rPr>
       </w:pPr>
-      <w:hyperlink r:id="rId39" w:history="1">
+      <w:hyperlink r:id="rId54" w:history="1">
         <w:r>
           <w:rPr>
             <w:rStyle w:val="a9"/>
             <w:lang w:val="en-GB"/>
           </w:rPr>
-          <w:t>https://blog.csdn.net/w417950004/article/details/77600913</w:t>
+          <w:t>https://blog.csdn.net/w417950004/article/details/</w:t>
+        </w:r>
+        <w:r>
+          <w:rPr>
+            <w:rStyle w:val="a9"/>
+            <w:lang w:val="en-GB"/>
+          </w:rPr>
+          <w:lastRenderedPageBreak/>
+          <w:t>77600913</w:t>
         </w:r>
       </w:hyperlink>
       <w:r>
@@ -14770,39 +16723,7 @@
           <w:rFonts w:hint="eastAsia"/>
           <w:lang w:val="en-GB"/>
         </w:rPr>
-        <w:t>的西瓜数据集，采用</w:t>
-      </w:r>
-      <w:proofErr w:type="gramStart"/>
-      <w:r>
-        <w:rPr>
-          <w:rFonts w:hint="eastAsia"/>
-          <w:lang w:val="en-GB"/>
-        </w:rPr>
-        <w:t>”</w:t>
-      </w:r>
-      <w:proofErr w:type="gramEnd"/>
-      <w:r>
-        <w:rPr>
-          <w:rFonts w:hint="eastAsia"/>
-          <w:lang w:val="en-GB"/>
-        </w:rPr>
-        <w:t>队列</w:t>
-      </w:r>
-      <w:proofErr w:type="gramStart"/>
-      <w:r>
-        <w:rPr>
-          <w:rFonts w:hint="eastAsia"/>
-          <w:lang w:val="en-GB"/>
-        </w:rPr>
-        <w:t>”</w:t>
-      </w:r>
-      <w:proofErr w:type="gramEnd"/>
-      <w:r>
-        <w:rPr>
-          <w:rFonts w:hint="eastAsia"/>
-          <w:lang w:val="en-GB"/>
-        </w:rPr>
-        <w:t>数据结构，编程实现基于信息增益划分选择的非递归的深度优先搜索的未剪枝决策树算法，计算验证集精度。</w:t>
+        <w:t>的西瓜数据集，采用”队列”数据结构，编程实现基于信息增益划分选择的非递归的深度优先搜索的未剪枝决策树算法，计算验证集精度。</w:t>
       </w:r>
       <w:bookmarkEnd w:id="11"/>
     </w:p>
@@ -14827,35 +16748,7 @@
         <w:rPr>
           <w:rFonts w:hint="eastAsia"/>
         </w:rPr>
-        <w:t>题目要求利用队列的数据结构，将原本的递归建树改造为非递归的深度搜索。由于是深度搜索，所以应该采用的是</w:t>
-      </w:r>
-      <w:proofErr w:type="gramStart"/>
-      <w:r>
-        <w:rPr>
-          <w:rFonts w:hint="eastAsia"/>
-        </w:rPr>
-        <w:t>栈</w:t>
-      </w:r>
-      <w:proofErr w:type="gramEnd"/>
-      <w:r>
-        <w:rPr>
-          <w:rFonts w:hint="eastAsia"/>
-        </w:rPr>
-        <w:t>这一先进后出的数据结构。并且，</w:t>
-      </w:r>
-      <w:proofErr w:type="gramStart"/>
-      <w:r>
-        <w:rPr>
-          <w:rFonts w:hint="eastAsia"/>
-        </w:rPr>
-        <w:t>利用书</w:t>
-      </w:r>
-      <w:proofErr w:type="gramEnd"/>
-      <w:r>
-        <w:rPr>
-          <w:rFonts w:hint="eastAsia"/>
-        </w:rPr>
-        <w:t>中的西瓜数据集对树进行测试。由于是采用信息增益的方式，可以对</w:t>
+        <w:t>题目要求利用队列的数据结构，将原本的递归建树改造为非递归的深度搜索。由于是深度搜索，所以应该采用的是栈这一先进后出的数据结构。并且，利用书中的西瓜数据集对树进行测试。由于是采用信息增益的方式，可以对</w:t>
       </w:r>
       <w:r>
         <w:rPr>
@@ -14870,21 +16763,7 @@
         <w:rPr>
           <w:rFonts w:hint="eastAsia"/>
         </w:rPr>
-        <w:t>的代码稍加修改，将递归改造成</w:t>
-      </w:r>
-      <w:proofErr w:type="gramStart"/>
-      <w:r>
-        <w:rPr>
-          <w:rFonts w:hint="eastAsia"/>
-        </w:rPr>
-        <w:t>栈</w:t>
-      </w:r>
-      <w:proofErr w:type="gramEnd"/>
-      <w:r>
-        <w:rPr>
-          <w:rFonts w:hint="eastAsia"/>
-        </w:rPr>
-        <w:t>建树，就可以完成。</w:t>
+        <w:t>的代码稍加修改，将递归改造成栈建树，就可以完成。</w:t>
       </w:r>
     </w:p>
     <w:p>
@@ -14892,19 +16771,11 @@
         <w:pStyle w:val="3"/>
       </w:pPr>
       <w:bookmarkStart w:id="13" w:name="_Toc99732214"/>
-      <w:proofErr w:type="gramStart"/>
-      <w:r>
-        <w:rPr>
-          <w:rFonts w:hint="eastAsia"/>
-        </w:rPr>
-        <w:t>栈</w:t>
-      </w:r>
-      <w:proofErr w:type="gramEnd"/>
-      <w:r>
-        <w:rPr>
-          <w:rFonts w:hint="eastAsia"/>
-        </w:rPr>
-        <w:t>结构非递归建树</w:t>
+      <w:r>
+        <w:rPr>
+          <w:rFonts w:hint="eastAsia"/>
+        </w:rPr>
+        <w:t>栈结构非递归建树</w:t>
       </w:r>
       <w:r>
         <w:rPr>
@@ -14922,21 +16793,7 @@
         <w:rPr>
           <w:rFonts w:hint="eastAsia"/>
         </w:rPr>
-        <w:t>由于是要求</w:t>
-      </w:r>
-      <w:proofErr w:type="gramStart"/>
-      <w:r>
-        <w:rPr>
-          <w:rFonts w:hint="eastAsia"/>
-        </w:rPr>
-        <w:t>栈</w:t>
-      </w:r>
-      <w:proofErr w:type="gramEnd"/>
-      <w:r>
-        <w:rPr>
-          <w:rFonts w:hint="eastAsia"/>
-        </w:rPr>
-        <w:t>结构建树，因此，需要一个</w:t>
+        <w:t>由于是要求栈结构建树，因此，需要一个</w:t>
       </w:r>
       <w:r>
         <w:rPr>
@@ -14948,69 +16805,20 @@
         <w:rPr>
           <w:rFonts w:hint="eastAsia"/>
         </w:rPr>
-        <w:t>作为</w:t>
-      </w:r>
-      <w:proofErr w:type="gramStart"/>
-      <w:r>
-        <w:rPr>
-          <w:rFonts w:hint="eastAsia"/>
-        </w:rPr>
-        <w:t>栈</w:t>
-      </w:r>
-      <w:proofErr w:type="gramEnd"/>
-      <w:r>
-        <w:rPr>
-          <w:rFonts w:hint="eastAsia"/>
-        </w:rPr>
-        <w:t>数据结构，而</w:t>
-      </w:r>
-      <w:proofErr w:type="gramStart"/>
-      <w:r>
-        <w:rPr>
-          <w:rFonts w:hint="eastAsia"/>
-        </w:rPr>
-        <w:t>栈</w:t>
-      </w:r>
-      <w:proofErr w:type="gramEnd"/>
-      <w:r>
-        <w:rPr>
-          <w:rFonts w:hint="eastAsia"/>
-        </w:rPr>
-        <w:t>是一种先进后出的结构。因此，可以用来模拟树的深度遍历。用</w:t>
-      </w:r>
-      <w:proofErr w:type="gramStart"/>
-      <w:r>
-        <w:rPr>
-          <w:rFonts w:hint="eastAsia"/>
-        </w:rPr>
-        <w:t>栈</w:t>
-      </w:r>
-      <w:proofErr w:type="gramEnd"/>
-      <w:r>
-        <w:rPr>
-          <w:rFonts w:hint="eastAsia"/>
-        </w:rPr>
-        <w:t>建树，</w:t>
-      </w:r>
-      <w:r>
-        <w:rPr>
-          <w:rFonts w:hint="eastAsia"/>
-        </w:rPr>
-        <w:t>每次取</w:t>
-      </w:r>
-      <w:proofErr w:type="gramStart"/>
-      <w:r>
-        <w:rPr>
-          <w:rFonts w:hint="eastAsia"/>
-        </w:rPr>
-        <w:t>栈</w:t>
-      </w:r>
-      <w:proofErr w:type="gramEnd"/>
-      <w:r>
-        <w:rPr>
-          <w:rFonts w:hint="eastAsia"/>
-        </w:rPr>
-        <w:t>中最后一个元素作为当前节点，判断当前节点的状态，如果当前节点的高度已经超过最大高度，则跳过该节点。否则取该节点的最佳划分特征进行划分。划分后，再根据最佳划分特征，修改节点的数据集和标签集，遍历当前节点的最佳特征的所有特征值，将这些特征值作为节点</w:t>
+        <w:t>作为栈数据结构，而栈是一种先进后出的结构。因此，可以用来模拟树的深度遍历。用</w:t>
+      </w:r>
+      <w:r>
+        <w:rPr>
+          <w:rFonts w:hint="eastAsia"/>
+        </w:rPr>
+        <w:lastRenderedPageBreak/>
+        <w:t>栈建树，</w:t>
+      </w:r>
+      <w:r>
+        <w:rPr>
+          <w:rFonts w:hint="eastAsia"/>
+        </w:rPr>
+        <w:t>每次取栈中最后一个元素作为当前节点，判断当前节点的状态，如果当前节点的高度已经超过最大高度，则跳过该节点。否则取该节点的最佳划分特征进行划分。划分后，再根据最佳划分特征，修改节点的数据集和标签集，遍历当前节点的最佳特征的所有特征值，将这些特征值作为节点</w:t>
       </w:r>
       <w:r>
         <w:rPr>
@@ -15020,34 +16828,14 @@
       </w:r>
     </w:p>
     <w:p>
-      <w:pPr>
-        <w:rPr>
-          <w:rFonts w:hint="eastAsia"/>
-        </w:rPr>
-      </w:pPr>
-      <w:r>
-        <w:lastRenderedPageBreak/>
+      <w:r>
         <w:tab/>
       </w:r>
       <w:r>
         <w:rPr>
           <w:rFonts w:hint="eastAsia"/>
         </w:rPr>
-        <w:t>因此，和递归算法类似，都是修改当前节点的训练集、标签集，找出最佳的划分特征进行划分出来的子节点加入</w:t>
-      </w:r>
-      <w:proofErr w:type="gramStart"/>
-      <w:r>
-        <w:rPr>
-          <w:rFonts w:hint="eastAsia"/>
-        </w:rPr>
-        <w:t>栈</w:t>
-      </w:r>
-      <w:proofErr w:type="gramEnd"/>
-      <w:r>
-        <w:rPr>
-          <w:rFonts w:hint="eastAsia"/>
-        </w:rPr>
-        <w:t>，每次弹出最后一个元素作为当前节点继续划分，直到满足终止条件。</w:t>
+        <w:t>因此，和递归算法类似，都是修改当前节点的训练集、标签集，找出最佳的划分特征进行划分出来的子节点加入栈，每次弹出最后一个元素作为当前节点继续划分，直到满足终止条件。</w:t>
       </w:r>
     </w:p>
     <w:p>
@@ -15071,21 +16859,7 @@
         <w:rPr>
           <w:rFonts w:hint="eastAsia"/>
         </w:rPr>
-        <w:t>非递归</w:t>
-      </w:r>
-      <w:proofErr w:type="gramStart"/>
-      <w:r>
-        <w:rPr>
-          <w:rFonts w:hint="eastAsia"/>
-        </w:rPr>
-        <w:t>栈</w:t>
-      </w:r>
-      <w:proofErr w:type="gramEnd"/>
-      <w:r>
-        <w:rPr>
-          <w:rFonts w:hint="eastAsia"/>
-        </w:rPr>
-        <w:t>算法的设计思路如下：</w:t>
+        <w:t>非递归栈算法的设计思路如下：</w:t>
       </w:r>
     </w:p>
     <w:p>
@@ -15101,21 +16875,7 @@
         <w:rPr>
           <w:rFonts w:hint="eastAsia"/>
         </w:rPr>
-        <w:t>设计一个</w:t>
-      </w:r>
-      <w:proofErr w:type="gramStart"/>
-      <w:r>
-        <w:rPr>
-          <w:rFonts w:hint="eastAsia"/>
-        </w:rPr>
-        <w:t>栈</w:t>
-      </w:r>
-      <w:proofErr w:type="gramEnd"/>
-      <w:r>
-        <w:rPr>
-          <w:rFonts w:hint="eastAsia"/>
-        </w:rPr>
-        <w:t>结构</w:t>
+        <w:t>设计一个栈结构</w:t>
       </w:r>
       <w:r>
         <w:rPr>
@@ -15154,21 +16914,7 @@
         <w:rPr>
           <w:rFonts w:hint="eastAsia"/>
         </w:rPr>
-        <w:t>如果</w:t>
-      </w:r>
-      <w:proofErr w:type="gramStart"/>
-      <w:r>
-        <w:rPr>
-          <w:rFonts w:hint="eastAsia"/>
-        </w:rPr>
-        <w:t>栈</w:t>
-      </w:r>
-      <w:proofErr w:type="gramEnd"/>
-      <w:r>
-        <w:rPr>
-          <w:rFonts w:hint="eastAsia"/>
-        </w:rPr>
-        <w:t>结构非空，进行如下循环；</w:t>
+        <w:t>如果栈结构非空，进行如下循环；</w:t>
       </w:r>
     </w:p>
     <w:p>
@@ -15318,25 +17064,7 @@
         <w:rPr>
           <w:rFonts w:hint="eastAsia"/>
         </w:rPr>
-        <w:t>的</w:t>
-      </w:r>
-      <w:r>
-        <w:rPr>
-          <w:rFonts w:hint="eastAsia"/>
-        </w:rPr>
-        <w:t>标签集</w:t>
-      </w:r>
-      <w:r>
-        <w:rPr>
-          <w:rFonts w:hint="eastAsia"/>
-        </w:rPr>
-        <w:t>对应的最佳特征的特征值的子集</w:t>
-      </w:r>
-      <w:r>
-        <w:rPr>
-          <w:rFonts w:hint="eastAsia"/>
-        </w:rPr>
-        <w:t>。</w:t>
+        <w:t>的标签集对应的最佳特征的特征值的子集。</w:t>
       </w:r>
     </w:p>
     <w:p>
@@ -15366,7 +17094,14 @@
         <w:rPr>
           <w:rFonts w:hint="eastAsia"/>
         </w:rPr>
-        <w:t>的数据集、标签集、属性集为空，则将该节点标记为叶子节点，设置</w:t>
+        <w:t>的数据集、标签集、属性集为空，则将该节点标</w:t>
+      </w:r>
+      <w:r>
+        <w:rPr>
+          <w:rFonts w:hint="eastAsia"/>
+        </w:rPr>
+        <w:lastRenderedPageBreak/>
+        <w:t>记为叶子节点，设置</w:t>
       </w:r>
       <w:proofErr w:type="spellStart"/>
       <w:r>
@@ -15528,7 +17263,6 @@
         <w:rPr>
           <w:lang w:val="en-GB"/>
         </w:rPr>
-        <w:lastRenderedPageBreak/>
         <w:t>4</w:t>
       </w:r>
       <w:r>
@@ -15580,25 +17314,10 @@
     <w:p>
       <w:pPr>
         <w:ind w:left="142"/>
-        <w:rPr>
-          <w:rFonts w:hint="eastAsia"/>
-        </w:rPr>
-      </w:pPr>
-    </w:p>
-    <w:p>
-      <w:pPr>
-        <w:rPr>
-          <w:rFonts w:hint="eastAsia"/>
-        </w:rPr>
-      </w:pPr>
-    </w:p>
-    <w:p>
-      <w:pPr>
-        <w:rPr>
-          <w:rFonts w:hint="eastAsia"/>
-        </w:rPr>
-      </w:pPr>
-    </w:p>
+      </w:pPr>
+    </w:p>
+    <w:p/>
+    <w:p/>
     <w:p>
       <w:pPr>
         <w:pStyle w:val="3"/>
@@ -15629,35 +17348,7 @@
         <w:rPr>
           <w:rFonts w:hint="eastAsia"/>
         </w:rPr>
-        <w:t>为了显示出深度遍历，将在每次入</w:t>
-      </w:r>
-      <w:proofErr w:type="gramStart"/>
-      <w:r>
-        <w:rPr>
-          <w:rFonts w:hint="eastAsia"/>
-        </w:rPr>
-        <w:t>栈</w:t>
-      </w:r>
-      <w:proofErr w:type="gramEnd"/>
-      <w:r>
-        <w:rPr>
-          <w:rFonts w:hint="eastAsia"/>
-        </w:rPr>
-        <w:t>、出</w:t>
-      </w:r>
-      <w:proofErr w:type="gramStart"/>
-      <w:r>
-        <w:rPr>
-          <w:rFonts w:hint="eastAsia"/>
-        </w:rPr>
-        <w:t>栈</w:t>
-      </w:r>
-      <w:proofErr w:type="gramEnd"/>
-      <w:r>
-        <w:rPr>
-          <w:rFonts w:hint="eastAsia"/>
-        </w:rPr>
-        <w:t>的时候输出对应的节点标签名，进行检查。并且，最后的验证集将会输入到决策树中，跟原本的验证集的标签集进行对比，计算精度。</w:t>
+        <w:t>为了显示出深度遍历，将在每次入栈、出栈的时候输出对应的节点标签名，进行检查。并且，最后的验证集将会输入到决策树中，跟原本的验证集的标签集进行对比，计算精度。</w:t>
       </w:r>
     </w:p>
     <w:p>
@@ -15669,6 +17360,7 @@
         <w:rPr>
           <w:noProof/>
         </w:rPr>
+        <w:lastRenderedPageBreak/>
         <w:drawing>
           <wp:inline distT="0" distB="0" distL="0" distR="0" wp14:anchorId="667DCC87" wp14:editId="7E15DD2B">
             <wp:extent cx="4271657" cy="3204000"/>
@@ -15685,7 +17377,7 @@
                     <pic:cNvPicPr/>
                   </pic:nvPicPr>
                   <pic:blipFill>
-                    <a:blip r:embed="rId40"/>
+                    <a:blip r:embed="rId55"/>
                     <a:stretch>
                       <a:fillRect/>
                     </a:stretch>
@@ -15811,7 +17503,6 @@
         <w:rPr>
           <w:noProof/>
         </w:rPr>
-        <w:lastRenderedPageBreak/>
         <w:drawing>
           <wp:inline distT="0" distB="0" distL="0" distR="0" wp14:anchorId="34A02C21" wp14:editId="4F6395FB">
             <wp:extent cx="4271657" cy="3204000"/>
@@ -15828,7 +17519,7 @@
                     <pic:cNvPicPr/>
                   </pic:nvPicPr>
                   <pic:blipFill>
-                    <a:blip r:embed="rId40"/>
+                    <a:blip r:embed="rId55"/>
                     <a:stretch>
                       <a:fillRect/>
                     </a:stretch>
@@ -15942,21 +17633,7 @@
         <w:rPr>
           <w:rFonts w:hint="eastAsia"/>
         </w:rPr>
-        <w:t>未限制高度的</w:t>
-      </w:r>
-      <w:proofErr w:type="gramStart"/>
-      <w:r>
-        <w:rPr>
-          <w:rFonts w:hint="eastAsia"/>
-        </w:rPr>
-        <w:t>栈</w:t>
-      </w:r>
-      <w:proofErr w:type="gramEnd"/>
-      <w:r>
-        <w:rPr>
-          <w:rFonts w:hint="eastAsia"/>
-        </w:rPr>
-        <w:t>结构决策树</w:t>
+        <w:t>未限制高度的栈结构决策树</w:t>
       </w:r>
     </w:p>
     <w:p>
@@ -15967,21 +17644,7 @@
         <w:rPr>
           <w:rFonts w:hint="eastAsia"/>
         </w:rPr>
-        <w:t>可以看出，未限制高度</w:t>
-      </w:r>
-      <w:proofErr w:type="gramStart"/>
-      <w:r>
-        <w:rPr>
-          <w:rFonts w:hint="eastAsia"/>
-        </w:rPr>
-        <w:t>时当前</w:t>
-      </w:r>
-      <w:proofErr w:type="gramEnd"/>
-      <w:r>
-        <w:rPr>
-          <w:rFonts w:hint="eastAsia"/>
-        </w:rPr>
-        <w:t>决策树和遍历生成的决策树结构一致。</w:t>
+        <w:t>可以看出，未限制高度时当前决策树和遍历生成的决策树结构一致。</w:t>
       </w:r>
     </w:p>
     <w:p>
@@ -15993,6 +17656,7 @@
         <w:rPr>
           <w:noProof/>
         </w:rPr>
+        <w:lastRenderedPageBreak/>
         <w:drawing>
           <wp:inline distT="0" distB="0" distL="0" distR="0" wp14:anchorId="7F7A7A0C" wp14:editId="0FCFF9FB">
             <wp:extent cx="4900613" cy="3675755"/>
@@ -16009,7 +17673,7 @@
                     <pic:cNvPicPr/>
                   </pic:nvPicPr>
                   <pic:blipFill>
-                    <a:blip r:embed="rId41"/>
+                    <a:blip r:embed="rId56"/>
                     <a:stretch>
                       <a:fillRect/>
                     </a:stretch>
@@ -16147,7 +17811,6 @@
         <w:rPr>
           <w:noProof/>
         </w:rPr>
-        <w:lastRenderedPageBreak/>
         <w:drawing>
           <wp:inline distT="0" distB="0" distL="0" distR="0" wp14:anchorId="14F69497" wp14:editId="52AF1808">
             <wp:extent cx="4895886" cy="3600476"/>
@@ -16164,7 +17827,7 @@
                     <pic:cNvPicPr/>
                   </pic:nvPicPr>
                   <pic:blipFill>
-                    <a:blip r:embed="rId42"/>
+                    <a:blip r:embed="rId57"/>
                     <a:stretch>
                       <a:fillRect/>
                     </a:stretch>
@@ -16285,7 +17948,6 @@
       <w:pPr>
         <w:ind w:firstLine="420"/>
         <w:rPr>
-          <w:rFonts w:hint="eastAsia"/>
           <w:lang w:val="en-GB"/>
         </w:rPr>
       </w:pPr>
@@ -16314,23 +17976,15 @@
           <w:rFonts w:hint="eastAsia"/>
           <w:lang w:val="en-GB"/>
         </w:rPr>
-        <w:t>可以看出，利用</w:t>
-      </w:r>
-      <w:proofErr w:type="gramStart"/>
-      <w:r>
-        <w:rPr>
-          <w:rFonts w:hint="eastAsia"/>
-          <w:lang w:val="en-GB"/>
-        </w:rPr>
-        <w:t>栈</w:t>
-      </w:r>
-      <w:proofErr w:type="gramEnd"/>
-      <w:r>
-        <w:rPr>
-          <w:rFonts w:hint="eastAsia"/>
-          <w:lang w:val="en-GB"/>
-        </w:rPr>
-        <w:t>结构生成的深度遍历决策树确实是深度遍历，且在限制最大高度的情况下，精度为</w:t>
+        <w:t>可以看出，利用栈结构生成的深度遍历决策树确实</w:t>
+      </w:r>
+      <w:r>
+        <w:rPr>
+          <w:rFonts w:hint="eastAsia"/>
+          <w:lang w:val="en-GB"/>
+        </w:rPr>
+        <w:lastRenderedPageBreak/>
+        <w:t>是深度遍历，且在限制最大高度的情况下，精度为</w:t>
       </w:r>
       <w:r>
         <w:rPr>
@@ -16387,6 +18041,9 @@
         <w:keepNext/>
       </w:pPr>
       <w:r>
+        <w:rPr>
+          <w:noProof/>
+        </w:rPr>
         <w:lastRenderedPageBreak/>
         <w:drawing>
           <wp:inline distT="0" distB="0" distL="0" distR="0" wp14:anchorId="00EE9D1A" wp14:editId="160E9E7A">
@@ -16404,7 +18061,7 @@
                     <pic:cNvPicPr/>
                   </pic:nvPicPr>
                   <pic:blipFill>
-                    <a:blip r:embed="rId43"/>
+                    <a:blip r:embed="rId58"/>
                     <a:stretch>
                       <a:fillRect/>
                     </a:stretch>
@@ -16439,11 +18096,28 @@
       <w:r>
         <w:t xml:space="preserve"> </w:t>
       </w:r>
+      <w:fldSimple w:instr=" STYLEREF 2 \s ">
+        <w:r>
+          <w:rPr>
+            <w:noProof/>
+          </w:rPr>
+          <w:t>4.2</w:t>
+        </w:r>
+      </w:fldSimple>
+      <w:r>
+        <w:noBreakHyphen/>
+      </w:r>
       <w:r>
         <w:fldChar w:fldCharType="begin"/>
       </w:r>
       <w:r>
-        <w:instrText xml:space="preserve"> STYLEREF 2 \s </w:instrText>
+        <w:instrText xml:space="preserve"> SEQ </w:instrText>
+      </w:r>
+      <w:r>
+        <w:instrText>图表</w:instrText>
+      </w:r>
+      <w:r>
+        <w:instrText xml:space="preserve"> \* ARABIC \s 2 </w:instrText>
       </w:r>
       <w:r>
         <w:fldChar w:fldCharType="separate"/>
@@ -16452,39 +18126,12 @@
         <w:rPr>
           <w:noProof/>
         </w:rPr>
-        <w:t>4.2</w:t>
+        <w:t>5</w:t>
       </w:r>
       <w:r>
         <w:fldChar w:fldCharType="end"/>
       </w:r>
       <w:r>
-        <w:noBreakHyphen/>
-      </w:r>
-      <w:r>
-        <w:fldChar w:fldCharType="begin"/>
-      </w:r>
-      <w:r>
-        <w:instrText xml:space="preserve"> SEQ </w:instrText>
-      </w:r>
-      <w:r>
-        <w:instrText>图表</w:instrText>
-      </w:r>
-      <w:r>
-        <w:instrText xml:space="preserve"> \* ARABIC \s 2 </w:instrText>
-      </w:r>
-      <w:r>
-        <w:fldChar w:fldCharType="separate"/>
-      </w:r>
-      <w:r>
-        <w:rPr>
-          <w:noProof/>
-        </w:rPr>
-        <w:t>5</w:t>
-      </w:r>
-      <w:r>
-        <w:fldChar w:fldCharType="end"/>
-      </w:r>
-      <w:r>
         <w:t xml:space="preserve"> </w:t>
       </w:r>
       <w:r>
@@ -16497,17 +18144,11 @@
     <w:p>
       <w:pPr>
         <w:rPr>
-          <w:rFonts w:hint="eastAsia"/>
-          <w:lang w:val="en-GB"/>
-        </w:rPr>
-      </w:pPr>
-    </w:p>
-    <w:p>
-      <w:pPr>
-        <w:rPr>
-          <w:rFonts w:hint="eastAsia"/>
-        </w:rPr>
-      </w:pPr>
+          <w:lang w:val="en-GB"/>
+        </w:rPr>
+      </w:pPr>
+    </w:p>
+    <w:p>
       <w:r>
         <w:tab/>
       </w:r>
@@ -16534,55 +18175,13 @@
         <w:rPr>
           <w:rFonts w:hint="eastAsia"/>
         </w:rPr>
-        <w:t>这次实验主要解决了基于</w:t>
-      </w:r>
-      <w:proofErr w:type="gramStart"/>
-      <w:r>
-        <w:rPr>
-          <w:rFonts w:hint="eastAsia"/>
-        </w:rPr>
-        <w:t>栈</w:t>
-      </w:r>
-      <w:proofErr w:type="gramEnd"/>
-      <w:r>
-        <w:rPr>
-          <w:rFonts w:hint="eastAsia"/>
-        </w:rPr>
-        <w:t>结构的</w:t>
-      </w:r>
-      <w:r>
-        <w:rPr>
-          <w:rFonts w:hint="eastAsia"/>
-        </w:rPr>
-        <w:t>非递归决策树的建立问题。遇到的问题主要在于节点的数据集赋值需要特别注意为原来数据集的子集，并且需要特别注意节点的高度和叶子节点的高度问题，不然</w:t>
-      </w:r>
-      <w:proofErr w:type="gramStart"/>
-      <w:r>
-        <w:rPr>
-          <w:rFonts w:hint="eastAsia"/>
-        </w:rPr>
-        <w:t>会报错空数值</w:t>
-      </w:r>
-      <w:proofErr w:type="gramEnd"/>
-      <w:r>
-        <w:rPr>
-          <w:rFonts w:hint="eastAsia"/>
-        </w:rPr>
-        <w:t>。主要收获在于更加了解了决策树算法的原理，可以自己实现底层的决策树代码，对信息增益公式了解更加深刻。对于</w:t>
-      </w:r>
-      <w:proofErr w:type="gramStart"/>
-      <w:r>
-        <w:rPr>
-          <w:rFonts w:hint="eastAsia"/>
-        </w:rPr>
-        <w:t>栈</w:t>
-      </w:r>
-      <w:proofErr w:type="gramEnd"/>
-      <w:r>
-        <w:rPr>
-          <w:rFonts w:hint="eastAsia"/>
-        </w:rPr>
-        <w:t>结构的深度搜索算法的编写更加熟练，可以轻松完成编程任务。</w:t>
+        <w:t>这次实验主要解决了基于栈结构的</w:t>
+      </w:r>
+      <w:r>
+        <w:rPr>
+          <w:rFonts w:hint="eastAsia"/>
+        </w:rPr>
+        <w:t>非递归决策树的建立问题。遇到的问题主要在于节点的数据集赋值需要特别注意为原来数据集的子集，并且需要特别注意节点的高度和叶子节点的高度问题，不然会报错空数值。主要收获在于更加了解了决策树算法的原理，可以自己实现底层的决策树代码，对信息增益公式了解更加深刻。对于栈结构的深度搜索算法的编写更加熟练，可以轻松完成编程任务。</w:t>
       </w:r>
     </w:p>
     <w:p>
@@ -16596,27 +18195,13 @@
         <w:rPr>
           <w:rFonts w:hint="eastAsia"/>
         </w:rPr>
-        <w:t>发现的主要问题在于第一个节点的最佳特征的选择上面，存在两个特征的信息增益值是相同的，如果选了第一个特征，那么画出来的图像和书上面会很不同，并且精度会降低很多。如果选择第二个特征，那么精度会提升至八十多。主要原因在于数据集太小，西瓜</w:t>
-      </w:r>
-      <w:proofErr w:type="gramStart"/>
-      <w:r>
-        <w:rPr>
-          <w:rFonts w:hint="eastAsia"/>
-        </w:rPr>
-        <w:t>数据集</w:t>
-      </w:r>
-      <w:r>
-        <w:rPr>
-          <w:rFonts w:hint="eastAsia"/>
-        </w:rPr>
-        <w:t>只包含</w:t>
-      </w:r>
-      <w:proofErr w:type="gramEnd"/>
-      <w:r>
-        <w:rPr>
-          <w:rFonts w:hint="eastAsia"/>
-        </w:rPr>
-        <w:t>十七个数据，不足以支撑整个决策树，欠拟合。</w:t>
+        <w:t>发现的主要问题在于第一个节点的最佳特征的选择上面，存在两个特征的信息增益值是相同的，如果选了第一个特征，那么画出来的图像和书上面会很不同，并且精度会降低很多。如果选择第二个特征，那么精度会提升至八十多。主要原因在于数据集太小，西瓜数据集</w:t>
+      </w:r>
+      <w:r>
+        <w:rPr>
+          <w:rFonts w:hint="eastAsia"/>
+        </w:rPr>
+        <w:t>只包含十七个数据，不足以支撑整个决策树，欠拟合。</w:t>
       </w:r>
     </w:p>
     <w:p>
@@ -16642,7 +18227,7 @@
       <w:r>
         <w:t>1]</w:t>
       </w:r>
-      <w:hyperlink r:id="rId44" w:history="1">
+      <w:hyperlink r:id="rId59" w:history="1">
         <w:r>
           <w:rPr>
             <w:rStyle w:val="a9"/>
@@ -16756,11 +18341,6 @@
       <w:bookmarkEnd w:id="20"/>
     </w:p>
     <w:p>
-      <w:pPr>
-        <w:rPr>
-          <w:rFonts w:hint="eastAsia"/>
-        </w:rPr>
-      </w:pPr>
       <w:r>
         <w:tab/>
       </w:r>
@@ -16819,19 +18399,7 @@
         <w:rPr>
           <w:rFonts w:hint="eastAsia"/>
         </w:rPr>
-        <w:t>由于是要求</w:t>
-      </w:r>
-      <w:r>
-        <w:rPr>
-          <w:rFonts w:hint="eastAsia"/>
-        </w:rPr>
-        <w:t>队列</w:t>
-      </w:r>
-      <w:r>
-        <w:rPr>
-          <w:rFonts w:hint="eastAsia"/>
-        </w:rPr>
-        <w:t>结构建树，因此，需要一个</w:t>
+        <w:t>由于是要求队列结构建树，因此，需要一个</w:t>
       </w:r>
       <w:r>
         <w:rPr>
@@ -16843,77 +18411,10 @@
         <w:rPr>
           <w:rFonts w:hint="eastAsia"/>
         </w:rPr>
-        <w:t>作为</w:t>
-      </w:r>
-      <w:r>
-        <w:rPr>
-          <w:rFonts w:hint="eastAsia"/>
-        </w:rPr>
-        <w:t>队列</w:t>
-      </w:r>
-      <w:r>
-        <w:rPr>
-          <w:rFonts w:hint="eastAsia"/>
-        </w:rPr>
-        <w:t>数据结构，而</w:t>
-      </w:r>
-      <w:proofErr w:type="gramStart"/>
-      <w:r>
-        <w:rPr>
-          <w:rFonts w:hint="eastAsia"/>
-        </w:rPr>
-        <w:t>栈</w:t>
-      </w:r>
-      <w:proofErr w:type="gramEnd"/>
-      <w:r>
-        <w:rPr>
-          <w:rFonts w:hint="eastAsia"/>
-        </w:rPr>
-        <w:t>是一种先进</w:t>
-      </w:r>
-      <w:r>
-        <w:rPr>
-          <w:rFonts w:hint="eastAsia"/>
-        </w:rPr>
-        <w:t>先出</w:t>
-      </w:r>
-      <w:r>
-        <w:rPr>
-          <w:rFonts w:hint="eastAsia"/>
-        </w:rPr>
-        <w:t>的结构。因此，可以用来模拟树的</w:t>
-      </w:r>
-      <w:r>
-        <w:rPr>
-          <w:rFonts w:hint="eastAsia"/>
-        </w:rPr>
-        <w:t>广度</w:t>
-      </w:r>
-      <w:r>
-        <w:rPr>
-          <w:rFonts w:hint="eastAsia"/>
-        </w:rPr>
-        <w:t>遍历。用队列建树，每次取</w:t>
-      </w:r>
-      <w:r>
-        <w:rPr>
-          <w:rFonts w:hint="eastAsia"/>
-        </w:rPr>
-        <w:t>队列</w:t>
-      </w:r>
-      <w:r>
-        <w:rPr>
-          <w:rFonts w:hint="eastAsia"/>
-        </w:rPr>
-        <w:t>中最后一个元素作为当前节点，判断当前节点的状态，如果当前节点的高度已经超过最大高度，则跳过该节点。否则取该节点的最佳划分特征进行划分。划分后，再根据最佳划分特征，修改节点的数据集和标签集，遍历当前节点的最佳特征的所有特征值，将这些特征值作为节点判断。</w:t>
-      </w:r>
-    </w:p>
-    <w:p>
-      <w:pPr>
-        <w:rPr>
-          <w:rFonts w:hint="eastAsia"/>
-        </w:rPr>
-      </w:pPr>
+        <w:t>作为队列数据结构，而栈是一种先进先出的结构。因此，可以用来模拟树的广度遍历。用队列建树，每次取队列中最后一个元素作为当前节点，判断当前节点的状态，如果当前节点的高度已经超过最大高度，则跳过该节点。否则取该节点的最佳划分特征进行划分。划分后，再根据最佳划分特征，修改节点的数据集和标签集，遍历当前节点的最佳特征的所有特征值，将这些特征值作为节点判断。</w:t>
+      </w:r>
+    </w:p>
+    <w:p>
       <w:r>
         <w:tab/>
       </w:r>
@@ -16921,27 +18422,12 @@
         <w:rPr>
           <w:rFonts w:hint="eastAsia"/>
         </w:rPr>
-        <w:t>因此，和递归算法类似，都是修改当前节点的训练集、标签集，找出最佳的划分特征进行划分出来的子节点加入队列，每次弹出</w:t>
-      </w:r>
-      <w:r>
-        <w:rPr>
-          <w:rFonts w:hint="eastAsia"/>
-        </w:rPr>
-        <w:t>第</w:t>
-      </w:r>
-      <w:r>
-        <w:rPr>
-          <w:rFonts w:hint="eastAsia"/>
-        </w:rPr>
-        <w:t>一个元素作为当前节点继续划分，直到满足终止条件。</w:t>
+        <w:t>因此，和递归算法类似，都是修改当前节点的训练集、标签集，找出最佳的划分特征进行划分出来的子节点加入队列，每次弹出第一个元素作为当前节点继续划分，直到满足终止条件。</w:t>
       </w:r>
     </w:p>
     <w:p>
       <w:pPr>
         <w:ind w:left="420"/>
-        <w:rPr>
-          <w:rFonts w:hint="eastAsia"/>
-        </w:rPr>
       </w:pPr>
     </w:p>
     <w:p>
@@ -16963,19 +18449,7 @@
         <w:rPr>
           <w:rFonts w:hint="eastAsia"/>
         </w:rPr>
-        <w:t>非递归</w:t>
-      </w:r>
-      <w:r>
-        <w:rPr>
-          <w:rFonts w:hint="eastAsia"/>
-        </w:rPr>
-        <w:t>队列广度优先</w:t>
-      </w:r>
-      <w:r>
-        <w:rPr>
-          <w:rFonts w:hint="eastAsia"/>
-        </w:rPr>
-        <w:t>算法的设计思路如下：</w:t>
+        <w:t>非递归队列广度优先算法的设计思路如下：</w:t>
       </w:r>
     </w:p>
     <w:p>
@@ -16991,19 +18465,7 @@
         <w:rPr>
           <w:rFonts w:hint="eastAsia"/>
         </w:rPr>
-        <w:t>设计一个</w:t>
-      </w:r>
-      <w:r>
-        <w:rPr>
-          <w:rFonts w:hint="eastAsia"/>
-        </w:rPr>
-        <w:t>队列</w:t>
-      </w:r>
-      <w:r>
-        <w:rPr>
-          <w:rFonts w:hint="eastAsia"/>
-        </w:rPr>
-        <w:t>结构</w:t>
+        <w:t>设计一个队列结构</w:t>
       </w:r>
       <w:r>
         <w:rPr>
@@ -17042,21 +18504,7 @@
         <w:rPr>
           <w:rFonts w:hint="eastAsia"/>
         </w:rPr>
-        <w:t>如果</w:t>
-      </w:r>
-      <w:proofErr w:type="gramStart"/>
-      <w:r>
-        <w:rPr>
-          <w:rFonts w:hint="eastAsia"/>
-        </w:rPr>
-        <w:t>栈</w:t>
-      </w:r>
-      <w:proofErr w:type="gramEnd"/>
-      <w:r>
-        <w:rPr>
-          <w:rFonts w:hint="eastAsia"/>
-        </w:rPr>
-        <w:t>结构非空，进行如下循环；</w:t>
+        <w:t>如果栈结构非空，进行如下循环；</w:t>
       </w:r>
     </w:p>
     <w:p>
@@ -17426,9 +18874,6 @@
           <w:numId w:val="13"/>
         </w:numPr>
         <w:ind w:firstLineChars="0"/>
-        <w:rPr>
-          <w:rFonts w:hint="eastAsia"/>
-        </w:rPr>
       </w:pPr>
       <w:r>
         <w:rPr>
@@ -17459,31 +18904,7 @@
         <w:rPr>
           <w:rFonts w:hint="eastAsia"/>
         </w:rPr>
-        <w:t>为了显示出</w:t>
-      </w:r>
-      <w:r>
-        <w:rPr>
-          <w:rFonts w:hint="eastAsia"/>
-        </w:rPr>
-        <w:t>广度</w:t>
-      </w:r>
-      <w:r>
-        <w:rPr>
-          <w:rFonts w:hint="eastAsia"/>
-        </w:rPr>
-        <w:t>遍历，将在每次入</w:t>
-      </w:r>
-      <w:r>
-        <w:rPr>
-          <w:rFonts w:hint="eastAsia"/>
-        </w:rPr>
-        <w:t>队，出队</w:t>
-      </w:r>
-      <w:r>
-        <w:rPr>
-          <w:rFonts w:hint="eastAsia"/>
-        </w:rPr>
-        <w:t>的时候输出对应的节点标签名，进行检查。并且，最后的验证集将会输入到决策树中，跟原本的验证集的标签集进行对比，计算精度。</w:t>
+        <w:t>为了显示出广度遍历，将在每次入队，出队的时候输出对应的节点标签名，进行检查。并且，最后的验证集将会输入到决策树中，跟原本的验证集的标签集进行对比，计算精度。</w:t>
       </w:r>
     </w:p>
     <w:p>
@@ -17511,7 +18932,7 @@
                     <pic:cNvPicPr/>
                   </pic:nvPicPr>
                   <pic:blipFill>
-                    <a:blip r:embed="rId45"/>
+                    <a:blip r:embed="rId60"/>
                     <a:stretch>
                       <a:fillRect/>
                     </a:stretch>
@@ -17653,7 +19074,7 @@
                     <pic:cNvPicPr/>
                   </pic:nvPicPr>
                   <pic:blipFill>
-                    <a:blip r:embed="rId45"/>
+                    <a:blip r:embed="rId60"/>
                     <a:stretch>
                       <a:fillRect/>
                     </a:stretch>
@@ -17795,7 +19216,7 @@
                     <pic:cNvPicPr/>
                   </pic:nvPicPr>
                   <pic:blipFill>
-                    <a:blip r:embed="rId46"/>
+                    <a:blip r:embed="rId61"/>
                     <a:stretch>
                       <a:fillRect/>
                     </a:stretch>
@@ -17915,7 +19336,6 @@
     <w:p>
       <w:pPr>
         <w:rPr>
-          <w:rFonts w:hint="eastAsia"/>
           <w:lang w:val="en-GB"/>
         </w:rPr>
       </w:pPr>
@@ -18096,19 +19516,8 @@
           <w:sz w:val="18"/>
           <w:szCs w:val="18"/>
         </w:rPr>
-        <w:t>出队，取当前节点</w:t>
-      </w:r>
-      <w:proofErr w:type="gramStart"/>
-      <w:r>
-        <w:rPr>
-          <w:rFonts w:cs="Courier New" w:hint="eastAsia"/>
-          <w:color w:val="6A737D"/>
-          <w:sz w:val="18"/>
-          <w:szCs w:val="18"/>
-        </w:rPr>
-        <w:t>为队顶元素</w:t>
-      </w:r>
-      <w:proofErr w:type="gramEnd"/>
+        <w:t>出队，取当前节点为队顶元素</w:t>
+      </w:r>
     </w:p>
     <w:p>
       <w:pPr>
@@ -18250,7 +19659,7 @@
       <w:r>
         <w:t>1]</w:t>
       </w:r>
-      <w:hyperlink r:id="rId47" w:history="1">
+      <w:hyperlink r:id="rId62" w:history="1">
         <w:r>
           <w:rPr>
             <w:rStyle w:val="a9"/>
@@ -18541,10 +19950,10 @@
     </w:lvl>
   </w:abstractNum>
   <w:abstractNum w:abstractNumId="2" w15:restartNumberingAfterBreak="0">
-    <w:nsid w:val="464D3DBD"/>
+    <w:nsid w:val="29997A9B"/>
     <w:multiLevelType w:val="hybridMultilevel"/>
-    <w:tmpl w:val="E09EBD64"/>
-    <w:lvl w:ilvl="0" w:tplc="49EE9768">
+    <w:tmpl w:val="9BFA54B0"/>
+    <w:lvl w:ilvl="0" w:tplc="F426E7A0">
       <w:start w:val="1"/>
       <w:numFmt w:val="decimal"/>
       <w:lvlText w:val="%1."/>
@@ -18630,6 +20039,187 @@
     </w:lvl>
   </w:abstractNum>
   <w:abstractNum w:abstractNumId="3" w15:restartNumberingAfterBreak="0">
+    <w:nsid w:val="464D3DBD"/>
+    <w:multiLevelType w:val="hybridMultilevel"/>
+    <w:tmpl w:val="E09EBD64"/>
+    <w:lvl w:ilvl="0" w:tplc="49EE9768">
+      <w:start w:val="1"/>
+      <w:numFmt w:val="decimal"/>
+      <w:lvlText w:val="%1."/>
+      <w:lvlJc w:val="left"/>
+      <w:pPr>
+        <w:ind w:left="360" w:hanging="360"/>
+      </w:pPr>
+      <w:rPr>
+        <w:rFonts w:hint="default"/>
+      </w:rPr>
+    </w:lvl>
+    <w:lvl w:ilvl="1" w:tplc="04090019" w:tentative="1">
+      <w:start w:val="1"/>
+      <w:numFmt w:val="lowerLetter"/>
+      <w:lvlText w:val="%2)"/>
+      <w:lvlJc w:val="left"/>
+      <w:pPr>
+        <w:ind w:left="840" w:hanging="420"/>
+      </w:pPr>
+    </w:lvl>
+    <w:lvl w:ilvl="2" w:tplc="0409001B" w:tentative="1">
+      <w:start w:val="1"/>
+      <w:numFmt w:val="lowerRoman"/>
+      <w:lvlText w:val="%3."/>
+      <w:lvlJc w:val="right"/>
+      <w:pPr>
+        <w:ind w:left="1260" w:hanging="420"/>
+      </w:pPr>
+    </w:lvl>
+    <w:lvl w:ilvl="3" w:tplc="0409000F" w:tentative="1">
+      <w:start w:val="1"/>
+      <w:numFmt w:val="decimal"/>
+      <w:lvlText w:val="%4."/>
+      <w:lvlJc w:val="left"/>
+      <w:pPr>
+        <w:ind w:left="1680" w:hanging="420"/>
+      </w:pPr>
+    </w:lvl>
+    <w:lvl w:ilvl="4" w:tplc="04090019" w:tentative="1">
+      <w:start w:val="1"/>
+      <w:numFmt w:val="lowerLetter"/>
+      <w:lvlText w:val="%5)"/>
+      <w:lvlJc w:val="left"/>
+      <w:pPr>
+        <w:ind w:left="2100" w:hanging="420"/>
+      </w:pPr>
+    </w:lvl>
+    <w:lvl w:ilvl="5" w:tplc="0409001B" w:tentative="1">
+      <w:start w:val="1"/>
+      <w:numFmt w:val="lowerRoman"/>
+      <w:lvlText w:val="%6."/>
+      <w:lvlJc w:val="right"/>
+      <w:pPr>
+        <w:ind w:left="2520" w:hanging="420"/>
+      </w:pPr>
+    </w:lvl>
+    <w:lvl w:ilvl="6" w:tplc="0409000F" w:tentative="1">
+      <w:start w:val="1"/>
+      <w:numFmt w:val="decimal"/>
+      <w:lvlText w:val="%7."/>
+      <w:lvlJc w:val="left"/>
+      <w:pPr>
+        <w:ind w:left="2940" w:hanging="420"/>
+      </w:pPr>
+    </w:lvl>
+    <w:lvl w:ilvl="7" w:tplc="04090019" w:tentative="1">
+      <w:start w:val="1"/>
+      <w:numFmt w:val="lowerLetter"/>
+      <w:lvlText w:val="%8)"/>
+      <w:lvlJc w:val="left"/>
+      <w:pPr>
+        <w:ind w:left="3360" w:hanging="420"/>
+      </w:pPr>
+    </w:lvl>
+    <w:lvl w:ilvl="8" w:tplc="0409001B" w:tentative="1">
+      <w:start w:val="1"/>
+      <w:numFmt w:val="lowerRoman"/>
+      <w:lvlText w:val="%9."/>
+      <w:lvlJc w:val="right"/>
+      <w:pPr>
+        <w:ind w:left="3780" w:hanging="420"/>
+      </w:pPr>
+    </w:lvl>
+  </w:abstractNum>
+  <w:abstractNum w:abstractNumId="4" w15:restartNumberingAfterBreak="0">
+    <w:nsid w:val="4701244D"/>
+    <w:multiLevelType w:val="hybridMultilevel"/>
+    <w:tmpl w:val="A254FD52"/>
+    <w:lvl w:ilvl="0" w:tplc="265261F4">
+      <w:start w:val="1"/>
+      <w:numFmt w:val="decimal"/>
+      <w:lvlText w:val="%1."/>
+      <w:lvlJc w:val="left"/>
+      <w:pPr>
+        <w:ind w:left="360" w:hanging="360"/>
+      </w:pPr>
+      <w:rPr>
+        <w:rFonts w:hint="default"/>
+      </w:rPr>
+    </w:lvl>
+    <w:lvl w:ilvl="1" w:tplc="C2FA993E">
+      <w:start w:val="1"/>
+      <w:numFmt w:val="decimal"/>
+      <w:lvlText w:val="%2．"/>
+      <w:lvlJc w:val="left"/>
+      <w:pPr>
+        <w:ind w:left="1140" w:hanging="720"/>
+      </w:pPr>
+      <w:rPr>
+        <w:rFonts w:hint="default"/>
+      </w:rPr>
+    </w:lvl>
+    <w:lvl w:ilvl="2" w:tplc="0409001B" w:tentative="1">
+      <w:start w:val="1"/>
+      <w:numFmt w:val="lowerRoman"/>
+      <w:lvlText w:val="%3."/>
+      <w:lvlJc w:val="right"/>
+      <w:pPr>
+        <w:ind w:left="1260" w:hanging="420"/>
+      </w:pPr>
+    </w:lvl>
+    <w:lvl w:ilvl="3" w:tplc="0409000F" w:tentative="1">
+      <w:start w:val="1"/>
+      <w:numFmt w:val="decimal"/>
+      <w:lvlText w:val="%4."/>
+      <w:lvlJc w:val="left"/>
+      <w:pPr>
+        <w:ind w:left="1680" w:hanging="420"/>
+      </w:pPr>
+    </w:lvl>
+    <w:lvl w:ilvl="4" w:tplc="04090019" w:tentative="1">
+      <w:start w:val="1"/>
+      <w:numFmt w:val="lowerLetter"/>
+      <w:lvlText w:val="%5)"/>
+      <w:lvlJc w:val="left"/>
+      <w:pPr>
+        <w:ind w:left="2100" w:hanging="420"/>
+      </w:pPr>
+    </w:lvl>
+    <w:lvl w:ilvl="5" w:tplc="0409001B" w:tentative="1">
+      <w:start w:val="1"/>
+      <w:numFmt w:val="lowerRoman"/>
+      <w:lvlText w:val="%6."/>
+      <w:lvlJc w:val="right"/>
+      <w:pPr>
+        <w:ind w:left="2520" w:hanging="420"/>
+      </w:pPr>
+    </w:lvl>
+    <w:lvl w:ilvl="6" w:tplc="0409000F" w:tentative="1">
+      <w:start w:val="1"/>
+      <w:numFmt w:val="decimal"/>
+      <w:lvlText w:val="%7."/>
+      <w:lvlJc w:val="left"/>
+      <w:pPr>
+        <w:ind w:left="2940" w:hanging="420"/>
+      </w:pPr>
+    </w:lvl>
+    <w:lvl w:ilvl="7" w:tplc="04090019" w:tentative="1">
+      <w:start w:val="1"/>
+      <w:numFmt w:val="lowerLetter"/>
+      <w:lvlText w:val="%8)"/>
+      <w:lvlJc w:val="left"/>
+      <w:pPr>
+        <w:ind w:left="3360" w:hanging="420"/>
+      </w:pPr>
+    </w:lvl>
+    <w:lvl w:ilvl="8" w:tplc="0409001B" w:tentative="1">
+      <w:start w:val="1"/>
+      <w:numFmt w:val="lowerRoman"/>
+      <w:lvlText w:val="%9."/>
+      <w:lvlJc w:val="right"/>
+      <w:pPr>
+        <w:ind w:left="3780" w:hanging="420"/>
+      </w:pPr>
+    </w:lvl>
+  </w:abstractNum>
+  <w:abstractNum w:abstractNumId="5" w15:restartNumberingAfterBreak="0">
     <w:nsid w:val="4BBD63A7"/>
     <w:multiLevelType w:val="multilevel"/>
     <w:tmpl w:val="7DD28270"/>
@@ -18742,7 +20332,7 @@
       </w:pPr>
     </w:lvl>
   </w:abstractNum>
-  <w:abstractNum w:abstractNumId="4" w15:restartNumberingAfterBreak="0">
+  <w:abstractNum w:abstractNumId="6" w15:restartNumberingAfterBreak="0">
     <w:nsid w:val="6A9C3FE0"/>
     <w:multiLevelType w:val="hybridMultilevel"/>
     <w:tmpl w:val="796CC9EC"/>
@@ -18831,7 +20421,7 @@
       </w:pPr>
     </w:lvl>
   </w:abstractNum>
-  <w:abstractNum w:abstractNumId="5" w15:restartNumberingAfterBreak="0">
+  <w:abstractNum w:abstractNumId="7" w15:restartNumberingAfterBreak="0">
     <w:nsid w:val="6B2E0375"/>
     <w:multiLevelType w:val="hybridMultilevel"/>
     <w:tmpl w:val="80A26E22"/>
@@ -18920,7 +20510,7 @@
       </w:pPr>
     </w:lvl>
   </w:abstractNum>
-  <w:abstractNum w:abstractNumId="6" w15:restartNumberingAfterBreak="0">
+  <w:abstractNum w:abstractNumId="8" w15:restartNumberingAfterBreak="0">
     <w:nsid w:val="6DE660DF"/>
     <w:multiLevelType w:val="hybridMultilevel"/>
     <w:tmpl w:val="3A367916"/>
@@ -19009,7 +20599,7 @@
       </w:pPr>
     </w:lvl>
   </w:abstractNum>
-  <w:abstractNum w:abstractNumId="7" w15:restartNumberingAfterBreak="0">
+  <w:abstractNum w:abstractNumId="9" w15:restartNumberingAfterBreak="0">
     <w:nsid w:val="74610FCF"/>
     <w:multiLevelType w:val="multilevel"/>
     <w:tmpl w:val="4B0EAE32"/>
@@ -19122,7 +20712,7 @@
       </w:pPr>
     </w:lvl>
   </w:abstractNum>
-  <w:abstractNum w:abstractNumId="8" w15:restartNumberingAfterBreak="0">
+  <w:abstractNum w:abstractNumId="10" w15:restartNumberingAfterBreak="0">
     <w:nsid w:val="75661924"/>
     <w:multiLevelType w:val="hybridMultilevel"/>
     <w:tmpl w:val="20CED2B0"/>
@@ -19211,7 +20801,7 @@
       </w:pPr>
     </w:lvl>
   </w:abstractNum>
-  <w:abstractNum w:abstractNumId="9" w15:restartNumberingAfterBreak="0">
+  <w:abstractNum w:abstractNumId="11" w15:restartNumberingAfterBreak="0">
     <w:nsid w:val="75DC4BF8"/>
     <w:multiLevelType w:val="hybridMultilevel"/>
     <w:tmpl w:val="0784944E"/>
@@ -19300,7 +20890,7 @@
       </w:pPr>
     </w:lvl>
   </w:abstractNum>
-  <w:abstractNum w:abstractNumId="10" w15:restartNumberingAfterBreak="0">
+  <w:abstractNum w:abstractNumId="12" w15:restartNumberingAfterBreak="0">
     <w:nsid w:val="7EB54C55"/>
     <w:multiLevelType w:val="multilevel"/>
     <w:tmpl w:val="5598000A"/>
@@ -19426,34 +21016,34 @@
     <w:abstractNumId w:val="1"/>
   </w:num>
   <w:num w:numId="2">
-    <w:abstractNumId w:val="6"/>
+    <w:abstractNumId w:val="8"/>
   </w:num>
   <w:num w:numId="3">
+    <w:abstractNumId w:val="11"/>
+  </w:num>
+  <w:num w:numId="4">
+    <w:abstractNumId w:val="3"/>
+  </w:num>
+  <w:num w:numId="5">
+    <w:abstractNumId w:val="5"/>
+  </w:num>
+  <w:num w:numId="6">
     <w:abstractNumId w:val="9"/>
   </w:num>
-  <w:num w:numId="4">
-    <w:abstractNumId w:val="2"/>
-  </w:num>
-  <w:num w:numId="5">
-    <w:abstractNumId w:val="3"/>
-  </w:num>
-  <w:num w:numId="6">
+  <w:num w:numId="7">
     <w:abstractNumId w:val="7"/>
   </w:num>
-  <w:num w:numId="7">
-    <w:abstractNumId w:val="5"/>
-  </w:num>
   <w:num w:numId="8">
-    <w:abstractNumId w:val="8"/>
+    <w:abstractNumId w:val="10"/>
   </w:num>
   <w:num w:numId="9">
     <w:abstractNumId w:val="0"/>
   </w:num>
   <w:num w:numId="10">
-    <w:abstractNumId w:val="10"/>
+    <w:abstractNumId w:val="12"/>
   </w:num>
   <w:num w:numId="11">
-    <w:abstractNumId w:val="10"/>
+    <w:abstractNumId w:val="12"/>
     <w:lvlOverride w:ilvl="0">
       <w:startOverride w:val="4"/>
     </w:lvlOverride>
@@ -19483,7 +21073,7 @@
     </w:lvlOverride>
   </w:num>
   <w:num w:numId="12">
-    <w:abstractNumId w:val="10"/>
+    <w:abstractNumId w:val="12"/>
     <w:lvlOverride w:ilvl="0">
       <w:startOverride w:val="4"/>
     </w:lvlOverride>
@@ -19513,7 +21103,13 @@
     </w:lvlOverride>
   </w:num>
   <w:num w:numId="13">
+    <w:abstractNumId w:val="6"/>
+  </w:num>
+  <w:num w:numId="14">
     <w:abstractNumId w:val="4"/>
+  </w:num>
+  <w:num w:numId="15">
+    <w:abstractNumId w:val="2"/>
   </w:num>
 </w:numbering>
 </file>
